--- a/CSOF5104 Mejoramiento de Procesos de Software/0824Lanzamiento.docx
+++ b/CSOF5104 Mejoramiento de Procesos de Software/0824Lanzamiento.docx
@@ -1,6 +1,6 @@
 
 <file path=word/document.xml><?xml version="1.0" encoding="utf-8"?>
-<w:document xmlns:wpc="http://schemas.microsoft.com/office/word/2010/wordprocessingCanvas" xmlns:mc="http://schemas.openxmlformats.org/markup-compatibility/2006" xmlns:o="urn:schemas-microsoft-com:office:office" xmlns:r="http://schemas.openxmlformats.org/officeDocument/2006/relationships" xmlns:m="http://schemas.openxmlformats.org/officeDocument/2006/math" xmlns:v="urn:schemas-microsoft-com:vml" xmlns:wp14="http://schemas.microsoft.com/office/word/2010/wordprocessingDrawing" xmlns:wp="http://schemas.openxmlformats.org/drawingml/2006/wordprocessingDrawing" xmlns:w10="urn:schemas-microsoft-com:office:word" xmlns:w="http://schemas.openxmlformats.org/wordprocessingml/2006/main" xmlns:w14="http://schemas.microsoft.com/office/word/2010/wordml" xmlns:wpg="http://schemas.microsoft.com/office/word/2010/wordprocessingGroup" xmlns:wpi="http://schemas.microsoft.com/office/word/2010/wordprocessingInk" xmlns:wne="http://schemas.microsoft.com/office/word/2006/wordml" xmlns:wps="http://schemas.microsoft.com/office/word/2010/wordprocessingShape" mc:Ignorable="w14 wp14">
+<w:document xmlns:ve="http://schemas.openxmlformats.org/markup-compatibility/2006" xmlns:o="urn:schemas-microsoft-com:office:office" xmlns:r="http://schemas.openxmlformats.org/officeDocument/2006/relationships" xmlns:m="http://schemas.openxmlformats.org/officeDocument/2006/math" xmlns:v="urn:schemas-microsoft-com:vml" xmlns:wp="http://schemas.openxmlformats.org/drawingml/2006/wordprocessingDrawing" xmlns:w10="urn:schemas-microsoft-com:office:word" xmlns:w="http://schemas.openxmlformats.org/wordprocessingml/2006/main" xmlns:wne="http://schemas.microsoft.com/office/word/2006/wordml">
   <w:body>
     <w:p>
       <w:pPr>
@@ -40,7 +40,19 @@
           <w:sz w:val="48"/>
           <w:szCs w:val="48"/>
         </w:rPr>
-        <w:t>Estrategia Ciclo 1</w:t>
+        <w:t>Lanza</w:t>
+      </w:r>
+      <w:bookmarkStart w:id="0" w:name="_GoBack"/>
+      <w:bookmarkEnd w:id="0"/>
+      <w:r>
+        <w:rPr>
+          <w:rFonts w:asciiTheme="minorHAnsi" w:hAnsiTheme="minorHAnsi"/>
+          <w:b/>
+          <w:smallCaps/>
+          <w:sz w:val="48"/>
+          <w:szCs w:val="48"/>
+        </w:rPr>
+        <w:t>miento Ciclo 1</w:t>
       </w:r>
     </w:p>
     <w:p>
@@ -131,13 +143,13 @@
           <w:noProof/>
           <w:sz w:val="22"/>
           <w:szCs w:val="22"/>
-          <w:lang w:val="en-US" w:eastAsia="en-US"/>
+          <w:lang w:val="es-ES" w:eastAsia="es-ES"/>
         </w:rPr>
         <w:drawing>
-          <wp:inline distT="0" distB="0" distL="0" distR="0" wp14:anchorId="69305525" wp14:editId="7E3F6B5E">
+          <wp:inline distT="0" distB="0" distL="0" distR="0">
             <wp:extent cx="1990725" cy="676275"/>
             <wp:effectExtent l="19050" t="0" r="0" b="0"/>
-            <wp:docPr id="1" name="Imagen 1" descr="ingenium-logo"/>
+            <wp:docPr id="3" name="Imagen 1" descr="ingenium-logo"/>
             <wp:cNvGraphicFramePr>
               <a:graphicFrameLocks xmlns:a="http://schemas.openxmlformats.org/drawingml/2006/main" noChangeAspect="1"/>
             </wp:cNvGraphicFramePr>
@@ -151,7 +163,7 @@
                     </pic:cNvPicPr>
                   </pic:nvPicPr>
                   <pic:blipFill>
-                    <a:blip r:embed="rId11" cstate="print"/>
+                    <a:blip r:embed="rId10" cstate="print"/>
                     <a:srcRect/>
                     <a:stretch>
                       <a:fillRect/>
@@ -249,7 +261,7 @@
           <w:bottom w:w="28" w:type="dxa"/>
           <w:right w:w="0" w:type="dxa"/>
         </w:tblCellMar>
-        <w:tblLook w:val="04A0" w:firstRow="1" w:lastRow="0" w:firstColumn="1" w:lastColumn="0" w:noHBand="0" w:noVBand="1"/>
+        <w:tblLook w:val="04A0"/>
       </w:tblPr>
       <w:tblGrid>
         <w:gridCol w:w="3449"/>
@@ -897,7 +909,7 @@
           <w:bottom w:w="28" w:type="dxa"/>
           <w:right w:w="0" w:type="dxa"/>
         </w:tblCellMar>
-        <w:tblLook w:val="04A0" w:firstRow="1" w:lastRow="0" w:firstColumn="1" w:lastColumn="0" w:noHBand="0" w:noVBand="1"/>
+        <w:tblLook w:val="04A0"/>
       </w:tblPr>
       <w:tblGrid>
         <w:gridCol w:w="1502"/>
@@ -1385,13 +1397,13 @@
           <w:noProof/>
           <w:sz w:val="22"/>
           <w:szCs w:val="22"/>
-          <w:lang w:val="en-US" w:eastAsia="en-US"/>
+          <w:lang w:val="es-ES" w:eastAsia="es-ES"/>
         </w:rPr>
         <w:drawing>
-          <wp:inline distT="0" distB="0" distL="0" distR="0" wp14:anchorId="46E46947" wp14:editId="43A79EBC">
+          <wp:inline distT="0" distB="0" distL="0" distR="0">
             <wp:extent cx="1543050" cy="542925"/>
             <wp:effectExtent l="19050" t="0" r="0" b="0"/>
-            <wp:docPr id="2" name="Imagen 1"/>
+            <wp:docPr id="4" name="Imagen 1"/>
             <wp:cNvGraphicFramePr>
               <a:graphicFrameLocks xmlns:a="http://schemas.openxmlformats.org/drawingml/2006/main" noChangeAspect="1"/>
             </wp:cNvGraphicFramePr>
@@ -1405,7 +1417,7 @@
                     </pic:cNvPicPr>
                   </pic:nvPicPr>
                   <pic:blipFill>
-                    <a:blip r:embed="rId12" cstate="print"/>
+                    <a:blip r:embed="rId11" cstate="print"/>
                     <a:srcRect l="3380"/>
                     <a:stretch>
                       <a:fillRect/>
@@ -1447,13 +1459,13 @@
           <w:noProof/>
           <w:sz w:val="22"/>
           <w:szCs w:val="22"/>
-          <w:lang w:val="en-US" w:eastAsia="en-US"/>
+          <w:lang w:val="es-ES" w:eastAsia="es-ES"/>
         </w:rPr>
         <w:drawing>
-          <wp:inline distT="0" distB="0" distL="0" distR="0" wp14:anchorId="10817940" wp14:editId="521555C1">
+          <wp:inline distT="0" distB="0" distL="0" distR="0">
             <wp:extent cx="1524000" cy="554182"/>
             <wp:effectExtent l="19050" t="0" r="0" b="0"/>
-            <wp:docPr id="18" name="Imagen 7"/>
+            <wp:docPr id="5" name="Imagen 7"/>
             <wp:cNvGraphicFramePr>
               <a:graphicFrameLocks xmlns:a="http://schemas.openxmlformats.org/drawingml/2006/main" noChangeAspect="1"/>
             </wp:cNvGraphicFramePr>
@@ -1467,7 +1479,7 @@
                     </pic:cNvPicPr>
                   </pic:nvPicPr>
                   <pic:blipFill>
-                    <a:blip r:embed="rId13" cstate="print"/>
+                    <a:blip r:embed="rId12" cstate="print"/>
                     <a:srcRect t="18338" b="30086"/>
                     <a:stretch>
                       <a:fillRect/>
@@ -1509,13 +1521,13 @@
           <w:noProof/>
           <w:sz w:val="22"/>
           <w:szCs w:val="22"/>
-          <w:lang w:val="en-US" w:eastAsia="en-US"/>
+          <w:lang w:val="es-ES" w:eastAsia="es-ES"/>
         </w:rPr>
         <w:drawing>
-          <wp:inline distT="0" distB="0" distL="0" distR="0" wp14:anchorId="1787AE39" wp14:editId="4B3383C4">
+          <wp:inline distT="0" distB="0" distL="0" distR="0">
             <wp:extent cx="1536618" cy="441135"/>
             <wp:effectExtent l="19050" t="0" r="6432" b="0"/>
-            <wp:docPr id="17" name="Imagen 1" descr="ingenium-logo"/>
+            <wp:docPr id="6" name="Imagen 1" descr="ingenium-logo"/>
             <wp:cNvGraphicFramePr>
               <a:graphicFrameLocks xmlns:a="http://schemas.openxmlformats.org/drawingml/2006/main" noChangeAspect="1"/>
             </wp:cNvGraphicFramePr>
@@ -1529,7 +1541,7 @@
                     </pic:cNvPicPr>
                   </pic:nvPicPr>
                   <pic:blipFill>
-                    <a:blip r:embed="rId14" cstate="print"/>
+                    <a:blip r:embed="rId13" cstate="print"/>
                     <a:srcRect b="15493"/>
                     <a:stretch>
                       <a:fillRect/>
@@ -1664,8 +1676,6 @@
         <w:t>.</w:t>
       </w:r>
     </w:p>
-    <w:bookmarkStart w:id="0" w:name="_GoBack"/>
-    <w:bookmarkEnd w:id="0"/>
     <w:p>
       <w:pPr>
         <w:pStyle w:val="TDC1"/>
@@ -3342,28 +3352,282 @@
     </w:p>
     <w:p>
       <w:pPr>
+        <w:pStyle w:val="Prrafodelista"/>
+        <w:numPr>
+          <w:ilvl w:val="0"/>
+          <w:numId w:val="27"/>
+        </w:numPr>
         <w:jc w:val="both"/>
         <w:rPr>
-          <w:rFonts w:asciiTheme="minorHAnsi" w:hAnsiTheme="minorHAnsi"/>
-          <w:sz w:val="22"/>
-        </w:rPr>
-      </w:pPr>
-    </w:p>
-    <w:p>
-      <w:pPr>
+          <w:rFonts w:asciiTheme="minorHAnsi" w:hAnsiTheme="minorHAnsi" w:cstheme="minorHAnsi"/>
+          <w:sz w:val="22"/>
+        </w:rPr>
+      </w:pPr>
+      <w:r>
+        <w:rPr>
+          <w:rFonts w:asciiTheme="minorHAnsi" w:hAnsiTheme="minorHAnsi" w:cstheme="minorHAnsi"/>
+          <w:b/>
+          <w:sz w:val="22"/>
+        </w:rPr>
+        <w:t xml:space="preserve">O1: </w:t>
+      </w:r>
+      <w:r>
+        <w:rPr>
+          <w:rFonts w:asciiTheme="minorHAnsi" w:hAnsiTheme="minorHAnsi" w:cstheme="minorHAnsi"/>
+          <w:sz w:val="22"/>
+        </w:rPr>
+        <w:t>Producir un producto de Buena Calidad</w:t>
+      </w:r>
+    </w:p>
+    <w:p>
+      <w:pPr>
+        <w:pStyle w:val="Prrafodelista"/>
+        <w:numPr>
+          <w:ilvl w:val="1"/>
+          <w:numId w:val="27"/>
+        </w:numPr>
         <w:jc w:val="both"/>
         <w:rPr>
-          <w:rFonts w:asciiTheme="minorHAnsi" w:hAnsiTheme="minorHAnsi"/>
-          <w:sz w:val="22"/>
-        </w:rPr>
-      </w:pPr>
-      <w:r>
-        <w:rPr>
-          <w:rFonts w:asciiTheme="minorHAnsi" w:hAnsiTheme="minorHAnsi"/>
-          <w:sz w:val="22"/>
-        </w:rPr>
-        <w:t xml:space="preserve">Métrica: </w:t>
-      </w:r>
+          <w:rFonts w:asciiTheme="minorHAnsi" w:hAnsiTheme="minorHAnsi" w:cstheme="minorHAnsi"/>
+          <w:sz w:val="22"/>
+        </w:rPr>
+      </w:pPr>
+      <w:r>
+        <w:rPr>
+          <w:rFonts w:asciiTheme="minorHAnsi" w:hAnsiTheme="minorHAnsi" w:cstheme="minorHAnsi"/>
+          <w:b/>
+          <w:sz w:val="22"/>
+        </w:rPr>
+        <w:t>M1</w:t>
+      </w:r>
+      <w:r>
+        <w:rPr>
+          <w:rFonts w:asciiTheme="minorHAnsi" w:hAnsiTheme="minorHAnsi" w:cstheme="minorHAnsi"/>
+          <w:b/>
+          <w:sz w:val="22"/>
+        </w:rPr>
+        <w:t>.1</w:t>
+      </w:r>
+      <w:r>
+        <w:rPr>
+          <w:rFonts w:asciiTheme="minorHAnsi" w:hAnsiTheme="minorHAnsi" w:cstheme="minorHAnsi"/>
+          <w:b/>
+          <w:sz w:val="22"/>
+        </w:rPr>
+        <w:t>:</w:t>
+      </w:r>
+      <w:r>
+        <w:rPr>
+          <w:rFonts w:asciiTheme="minorHAnsi" w:hAnsiTheme="minorHAnsi" w:cstheme="minorHAnsi"/>
+          <w:sz w:val="22"/>
+        </w:rPr>
+        <w:t xml:space="preserve"> </w:t>
+      </w:r>
+      <w:r>
+        <w:rPr>
+          <w:rFonts w:asciiTheme="minorHAnsi" w:hAnsiTheme="minorHAnsi" w:cstheme="minorHAnsi"/>
+          <w:sz w:val="22"/>
+          <w:u w:val="single"/>
+        </w:rPr>
+        <w:t>90</w:t>
+      </w:r>
+      <w:r>
+        <w:rPr>
+          <w:rFonts w:asciiTheme="minorHAnsi" w:hAnsiTheme="minorHAnsi" w:cstheme="minorHAnsi"/>
+          <w:sz w:val="22"/>
+        </w:rPr>
+        <w:t>% Requerimientos incluidos en el producto final</w:t>
+      </w:r>
+    </w:p>
+    <w:p>
+      <w:pPr>
+        <w:pStyle w:val="Prrafodelista"/>
+        <w:numPr>
+          <w:ilvl w:val="1"/>
+          <w:numId w:val="27"/>
+        </w:numPr>
+        <w:jc w:val="both"/>
+        <w:rPr>
+          <w:rFonts w:asciiTheme="minorHAnsi" w:hAnsiTheme="minorHAnsi" w:cstheme="minorHAnsi"/>
+          <w:sz w:val="22"/>
+        </w:rPr>
+      </w:pPr>
+      <w:r>
+        <w:rPr>
+          <w:rFonts w:asciiTheme="minorHAnsi" w:hAnsiTheme="minorHAnsi" w:cstheme="minorHAnsi"/>
+          <w:b/>
+          <w:sz w:val="22"/>
+        </w:rPr>
+        <w:t>M1.2</w:t>
+      </w:r>
+      <w:r>
+        <w:rPr>
+          <w:rFonts w:asciiTheme="minorHAnsi" w:hAnsiTheme="minorHAnsi" w:cstheme="minorHAnsi"/>
+          <w:b/>
+          <w:sz w:val="22"/>
+        </w:rPr>
+        <w:t>:</w:t>
+      </w:r>
+      <w:r>
+        <w:rPr>
+          <w:rFonts w:asciiTheme="minorHAnsi" w:hAnsiTheme="minorHAnsi" w:cstheme="minorHAnsi"/>
+          <w:sz w:val="22"/>
+        </w:rPr>
+        <w:t xml:space="preserve"> Porcentaje de defectos encontrados en cada etapa mayor a 65%</w:t>
+      </w:r>
+    </w:p>
+    <w:p>
+      <w:pPr>
+        <w:pStyle w:val="Prrafodelista"/>
+        <w:ind w:left="1440"/>
+        <w:jc w:val="both"/>
+        <w:rPr>
+          <w:rFonts w:asciiTheme="minorHAnsi" w:hAnsiTheme="minorHAnsi" w:cstheme="minorHAnsi"/>
+          <w:sz w:val="22"/>
+        </w:rPr>
+      </w:pPr>
+    </w:p>
+    <w:p>
+      <w:pPr>
+        <w:pStyle w:val="Prrafodelista"/>
+        <w:numPr>
+          <w:ilvl w:val="0"/>
+          <w:numId w:val="27"/>
+        </w:numPr>
+        <w:jc w:val="both"/>
+        <w:rPr>
+          <w:rFonts w:asciiTheme="minorHAnsi" w:hAnsiTheme="minorHAnsi" w:cstheme="minorHAnsi"/>
+          <w:sz w:val="22"/>
+        </w:rPr>
+      </w:pPr>
+      <w:r>
+        <w:rPr>
+          <w:rFonts w:asciiTheme="minorHAnsi" w:hAnsiTheme="minorHAnsi" w:cstheme="minorHAnsi"/>
+          <w:b/>
+          <w:sz w:val="22"/>
+        </w:rPr>
+        <w:t xml:space="preserve">O2: </w:t>
+      </w:r>
+      <w:r>
+        <w:rPr>
+          <w:rFonts w:asciiTheme="minorHAnsi" w:hAnsiTheme="minorHAnsi" w:cstheme="minorHAnsi"/>
+          <w:sz w:val="22"/>
+        </w:rPr>
+        <w:t>Realizar un proyecto bien administrado y productivo</w:t>
+      </w:r>
+    </w:p>
+    <w:p>
+      <w:pPr>
+        <w:pStyle w:val="Prrafodelista"/>
+        <w:numPr>
+          <w:ilvl w:val="1"/>
+          <w:numId w:val="27"/>
+        </w:numPr>
+        <w:jc w:val="both"/>
+        <w:rPr>
+          <w:rFonts w:asciiTheme="minorHAnsi" w:hAnsiTheme="minorHAnsi" w:cstheme="minorHAnsi"/>
+          <w:sz w:val="22"/>
+        </w:rPr>
+      </w:pPr>
+      <w:r>
+        <w:rPr>
+          <w:rFonts w:asciiTheme="minorHAnsi" w:hAnsiTheme="minorHAnsi" w:cstheme="minorHAnsi"/>
+          <w:b/>
+          <w:sz w:val="22"/>
+        </w:rPr>
+        <w:t>M</w:t>
+      </w:r>
+      <w:r>
+        <w:rPr>
+          <w:rFonts w:asciiTheme="minorHAnsi" w:hAnsiTheme="minorHAnsi" w:cstheme="minorHAnsi"/>
+          <w:b/>
+          <w:sz w:val="22"/>
+        </w:rPr>
+        <w:t>2.1</w:t>
+      </w:r>
+      <w:r>
+        <w:rPr>
+          <w:rFonts w:asciiTheme="minorHAnsi" w:hAnsiTheme="minorHAnsi" w:cstheme="minorHAnsi"/>
+          <w:b/>
+          <w:sz w:val="22"/>
+        </w:rPr>
+        <w:t>:</w:t>
+      </w:r>
+      <w:r>
+        <w:rPr>
+          <w:rFonts w:asciiTheme="minorHAnsi" w:hAnsiTheme="minorHAnsi" w:cstheme="minorHAnsi"/>
+          <w:sz w:val="22"/>
+        </w:rPr>
+        <w:t xml:space="preserve"> Porcentaje de error máximo permitido en la estimación de tamaño del producto menor a 30%</w:t>
+      </w:r>
+    </w:p>
+    <w:p>
+      <w:pPr>
+        <w:pStyle w:val="Prrafodelista"/>
+        <w:numPr>
+          <w:ilvl w:val="1"/>
+          <w:numId w:val="27"/>
+        </w:numPr>
+        <w:jc w:val="both"/>
+        <w:rPr>
+          <w:rFonts w:asciiTheme="minorHAnsi" w:hAnsiTheme="minorHAnsi" w:cstheme="minorHAnsi"/>
+          <w:sz w:val="22"/>
+        </w:rPr>
+      </w:pPr>
+      <w:r>
+        <w:rPr>
+          <w:rFonts w:asciiTheme="minorHAnsi" w:hAnsiTheme="minorHAnsi" w:cstheme="minorHAnsi"/>
+          <w:b/>
+          <w:sz w:val="22"/>
+        </w:rPr>
+        <w:t>M</w:t>
+      </w:r>
+      <w:r>
+        <w:rPr>
+          <w:rFonts w:asciiTheme="minorHAnsi" w:hAnsiTheme="minorHAnsi" w:cstheme="minorHAnsi"/>
+          <w:b/>
+          <w:sz w:val="22"/>
+        </w:rPr>
+        <w:t>2.2</w:t>
+      </w:r>
+      <w:r>
+        <w:rPr>
+          <w:rFonts w:asciiTheme="minorHAnsi" w:hAnsiTheme="minorHAnsi" w:cstheme="minorHAnsi"/>
+          <w:b/>
+          <w:sz w:val="22"/>
+        </w:rPr>
+        <w:t>:</w:t>
+      </w:r>
+      <w:r>
+        <w:rPr>
+          <w:rFonts w:asciiTheme="minorHAnsi" w:hAnsiTheme="minorHAnsi" w:cstheme="minorHAnsi"/>
+          <w:sz w:val="22"/>
+        </w:rPr>
+        <w:t xml:space="preserve"> Porcentaje de error máximo permitido en la estimación de cantidad de horas</w:t>
+      </w:r>
+      <w:r>
+        <w:rPr>
+          <w:rFonts w:asciiTheme="minorHAnsi" w:hAnsiTheme="minorHAnsi" w:cstheme="minorHAnsi"/>
+          <w:sz w:val="22"/>
+        </w:rPr>
+        <w:t xml:space="preserve"> menor a 2</w:t>
+      </w:r>
+      <w:r>
+        <w:rPr>
+          <w:rFonts w:asciiTheme="minorHAnsi" w:hAnsiTheme="minorHAnsi" w:cstheme="minorHAnsi"/>
+          <w:sz w:val="22"/>
+        </w:rPr>
+        <w:t>0%</w:t>
+      </w:r>
+    </w:p>
+    <w:p>
+      <w:pPr>
+        <w:jc w:val="both"/>
+        <w:rPr>
+          <w:rFonts w:asciiTheme="minorHAnsi" w:hAnsiTheme="minorHAnsi"/>
+          <w:sz w:val="22"/>
+        </w:rPr>
+      </w:pPr>
     </w:p>
     <w:p>
       <w:pPr>
@@ -3417,30 +3681,381 @@
     </w:p>
     <w:p>
       <w:pPr>
+        <w:pStyle w:val="Prrafodelista"/>
+        <w:numPr>
+          <w:ilvl w:val="0"/>
+          <w:numId w:val="28"/>
+        </w:numPr>
         <w:jc w:val="both"/>
         <w:rPr>
-          <w:rFonts w:asciiTheme="minorHAnsi" w:hAnsiTheme="minorHAnsi"/>
-          <w:sz w:val="22"/>
-        </w:rPr>
-      </w:pPr>
-    </w:p>
-    <w:p>
-      <w:pPr>
+          <w:rFonts w:asciiTheme="minorHAnsi" w:hAnsiTheme="minorHAnsi" w:cstheme="minorHAnsi"/>
+          <w:sz w:val="22"/>
+          <w:szCs w:val="22"/>
+        </w:rPr>
+      </w:pPr>
+      <w:r>
+        <w:rPr>
+          <w:rFonts w:asciiTheme="minorHAnsi" w:hAnsiTheme="minorHAnsi" w:cstheme="minorHAnsi"/>
+          <w:b/>
+          <w:sz w:val="22"/>
+        </w:rPr>
+        <w:t>O</w:t>
+      </w:r>
+      <w:r>
+        <w:rPr>
+          <w:rFonts w:asciiTheme="minorHAnsi" w:hAnsiTheme="minorHAnsi" w:cstheme="minorHAnsi"/>
+          <w:b/>
+          <w:sz w:val="22"/>
+        </w:rPr>
+        <w:t>3</w:t>
+      </w:r>
+      <w:r>
+        <w:rPr>
+          <w:rFonts w:asciiTheme="minorHAnsi" w:hAnsiTheme="minorHAnsi" w:cstheme="minorHAnsi"/>
+          <w:b/>
+          <w:sz w:val="22"/>
+        </w:rPr>
+        <w:t xml:space="preserve">: </w:t>
+      </w:r>
+      <w:r>
+        <w:rPr>
+          <w:rFonts w:asciiTheme="minorHAnsi" w:hAnsiTheme="minorHAnsi" w:cstheme="minorHAnsi"/>
+          <w:sz w:val="22"/>
+          <w:szCs w:val="22"/>
+        </w:rPr>
+        <w:t>Ser un miembro efectivo y cooperativo</w:t>
+      </w:r>
+    </w:p>
+    <w:p>
+      <w:pPr>
+        <w:pStyle w:val="Prrafodelista"/>
+        <w:numPr>
+          <w:ilvl w:val="1"/>
+          <w:numId w:val="28"/>
+        </w:numPr>
         <w:jc w:val="both"/>
         <w:rPr>
-          <w:rFonts w:asciiTheme="minorHAnsi" w:hAnsiTheme="minorHAnsi"/>
-          <w:b/>
-          <w:smallCaps/>
-          <w:sz w:val="22"/>
-        </w:rPr>
-      </w:pPr>
-      <w:r>
-        <w:rPr>
-          <w:rFonts w:asciiTheme="minorHAnsi" w:hAnsiTheme="minorHAnsi"/>
-          <w:sz w:val="22"/>
-        </w:rPr>
-        <w:t>Métrica:</w:t>
-      </w:r>
+          <w:rFonts w:asciiTheme="minorHAnsi" w:hAnsiTheme="minorHAnsi" w:cstheme="minorHAnsi"/>
+          <w:sz w:val="22"/>
+          <w:szCs w:val="22"/>
+        </w:rPr>
+      </w:pPr>
+      <w:r>
+        <w:rPr>
+          <w:rFonts w:asciiTheme="minorHAnsi" w:hAnsiTheme="minorHAnsi" w:cstheme="minorHAnsi"/>
+          <w:b/>
+          <w:sz w:val="22"/>
+          <w:szCs w:val="22"/>
+        </w:rPr>
+        <w:t>M3.1</w:t>
+      </w:r>
+      <w:r>
+        <w:rPr>
+          <w:rFonts w:asciiTheme="minorHAnsi" w:hAnsiTheme="minorHAnsi" w:cstheme="minorHAnsi"/>
+          <w:b/>
+          <w:sz w:val="22"/>
+          <w:szCs w:val="22"/>
+        </w:rPr>
+        <w:t>:</w:t>
+      </w:r>
+      <w:r>
+        <w:rPr>
+          <w:rFonts w:asciiTheme="minorHAnsi" w:hAnsiTheme="minorHAnsi" w:cstheme="minorHAnsi"/>
+          <w:sz w:val="22"/>
+          <w:szCs w:val="22"/>
+        </w:rPr>
+        <w:t xml:space="preserve"> Promedio  de evaluación dentro del grupo superior a 4</w:t>
+      </w:r>
+    </w:p>
+    <w:p>
+      <w:pPr>
+        <w:pStyle w:val="Prrafodelista"/>
+        <w:jc w:val="both"/>
+        <w:rPr>
+          <w:rFonts w:asciiTheme="minorHAnsi" w:hAnsiTheme="minorHAnsi" w:cstheme="minorHAnsi"/>
+          <w:sz w:val="22"/>
+          <w:szCs w:val="22"/>
+        </w:rPr>
+      </w:pPr>
+    </w:p>
+    <w:p>
+      <w:pPr>
+        <w:pStyle w:val="Prrafodelista"/>
+        <w:numPr>
+          <w:ilvl w:val="0"/>
+          <w:numId w:val="28"/>
+        </w:numPr>
+        <w:jc w:val="both"/>
+        <w:rPr>
+          <w:rFonts w:asciiTheme="minorHAnsi" w:hAnsiTheme="minorHAnsi" w:cstheme="minorHAnsi"/>
+          <w:sz w:val="22"/>
+          <w:szCs w:val="22"/>
+        </w:rPr>
+      </w:pPr>
+      <w:r>
+        <w:rPr>
+          <w:rFonts w:asciiTheme="minorHAnsi" w:hAnsiTheme="minorHAnsi" w:cstheme="minorHAnsi"/>
+          <w:b/>
+          <w:sz w:val="22"/>
+        </w:rPr>
+        <w:t>O</w:t>
+      </w:r>
+      <w:r>
+        <w:rPr>
+          <w:rFonts w:asciiTheme="minorHAnsi" w:hAnsiTheme="minorHAnsi" w:cstheme="minorHAnsi"/>
+          <w:b/>
+          <w:sz w:val="22"/>
+        </w:rPr>
+        <w:t>4</w:t>
+      </w:r>
+      <w:r>
+        <w:rPr>
+          <w:rFonts w:asciiTheme="minorHAnsi" w:hAnsiTheme="minorHAnsi" w:cstheme="minorHAnsi"/>
+          <w:b/>
+          <w:sz w:val="22"/>
+        </w:rPr>
+        <w:t xml:space="preserve">: </w:t>
+      </w:r>
+      <w:r>
+        <w:rPr>
+          <w:rFonts w:asciiTheme="minorHAnsi" w:hAnsiTheme="minorHAnsi" w:cstheme="minorHAnsi"/>
+          <w:sz w:val="22"/>
+          <w:szCs w:val="22"/>
+        </w:rPr>
+        <w:t>Hacer el trabajo personal de manera disciplinada consistentemente</w:t>
+      </w:r>
+    </w:p>
+    <w:p>
+      <w:pPr>
+        <w:pStyle w:val="Prrafodelista"/>
+        <w:numPr>
+          <w:ilvl w:val="1"/>
+          <w:numId w:val="28"/>
+        </w:numPr>
+        <w:jc w:val="both"/>
+        <w:rPr>
+          <w:rFonts w:asciiTheme="minorHAnsi" w:hAnsiTheme="minorHAnsi" w:cstheme="minorHAnsi"/>
+          <w:sz w:val="22"/>
+          <w:szCs w:val="22"/>
+        </w:rPr>
+      </w:pPr>
+      <w:r>
+        <w:rPr>
+          <w:rFonts w:asciiTheme="minorHAnsi" w:hAnsiTheme="minorHAnsi" w:cstheme="minorHAnsi"/>
+          <w:b/>
+          <w:sz w:val="22"/>
+          <w:szCs w:val="22"/>
+        </w:rPr>
+        <w:t>M4.1</w:t>
+      </w:r>
+      <w:r>
+        <w:rPr>
+          <w:rFonts w:asciiTheme="minorHAnsi" w:hAnsiTheme="minorHAnsi" w:cstheme="minorHAnsi"/>
+          <w:b/>
+          <w:sz w:val="22"/>
+          <w:szCs w:val="22"/>
+        </w:rPr>
+        <w:t>:</w:t>
+      </w:r>
+      <w:r>
+        <w:rPr>
+          <w:rFonts w:asciiTheme="minorHAnsi" w:hAnsiTheme="minorHAnsi" w:cstheme="minorHAnsi"/>
+          <w:sz w:val="22"/>
+          <w:szCs w:val="22"/>
+        </w:rPr>
+        <w:t xml:space="preserve"> Promedio  de evaluación dentro del grupo superior a 4</w:t>
+      </w:r>
+    </w:p>
+    <w:p>
+      <w:pPr>
+        <w:pStyle w:val="Prrafodelista"/>
+        <w:jc w:val="both"/>
+        <w:rPr>
+          <w:rFonts w:asciiTheme="minorHAnsi" w:hAnsiTheme="minorHAnsi" w:cstheme="minorHAnsi"/>
+          <w:sz w:val="22"/>
+          <w:szCs w:val="22"/>
+        </w:rPr>
+      </w:pPr>
+    </w:p>
+    <w:p>
+      <w:pPr>
+        <w:pStyle w:val="Prrafodelista"/>
+        <w:numPr>
+          <w:ilvl w:val="0"/>
+          <w:numId w:val="28"/>
+        </w:numPr>
+        <w:jc w:val="both"/>
+        <w:rPr>
+          <w:rFonts w:asciiTheme="minorHAnsi" w:hAnsiTheme="minorHAnsi" w:cstheme="minorHAnsi"/>
+          <w:sz w:val="22"/>
+          <w:szCs w:val="22"/>
+        </w:rPr>
+      </w:pPr>
+      <w:r>
+        <w:rPr>
+          <w:rFonts w:asciiTheme="minorHAnsi" w:hAnsiTheme="minorHAnsi" w:cstheme="minorHAnsi"/>
+          <w:b/>
+          <w:sz w:val="22"/>
+        </w:rPr>
+        <w:t>O</w:t>
+      </w:r>
+      <w:r>
+        <w:rPr>
+          <w:rFonts w:asciiTheme="minorHAnsi" w:hAnsiTheme="minorHAnsi" w:cstheme="minorHAnsi"/>
+          <w:b/>
+          <w:sz w:val="22"/>
+        </w:rPr>
+        <w:t>5</w:t>
+      </w:r>
+      <w:r>
+        <w:rPr>
+          <w:rFonts w:asciiTheme="minorHAnsi" w:hAnsiTheme="minorHAnsi" w:cstheme="minorHAnsi"/>
+          <w:b/>
+          <w:sz w:val="22"/>
+        </w:rPr>
+        <w:t xml:space="preserve">: </w:t>
+      </w:r>
+      <w:r>
+        <w:rPr>
+          <w:rFonts w:asciiTheme="minorHAnsi" w:hAnsiTheme="minorHAnsi" w:cstheme="minorHAnsi"/>
+          <w:sz w:val="22"/>
+          <w:szCs w:val="22"/>
+        </w:rPr>
+        <w:t>Planear y hacer seguimiento al trabajo personal</w:t>
+      </w:r>
+    </w:p>
+    <w:p>
+      <w:pPr>
+        <w:pStyle w:val="Prrafodelista"/>
+        <w:numPr>
+          <w:ilvl w:val="1"/>
+          <w:numId w:val="28"/>
+        </w:numPr>
+        <w:jc w:val="both"/>
+        <w:rPr>
+          <w:rFonts w:asciiTheme="minorHAnsi" w:hAnsiTheme="minorHAnsi" w:cstheme="minorHAnsi"/>
+          <w:sz w:val="22"/>
+          <w:szCs w:val="22"/>
+        </w:rPr>
+      </w:pPr>
+      <w:r>
+        <w:rPr>
+          <w:rFonts w:asciiTheme="minorHAnsi" w:hAnsiTheme="minorHAnsi" w:cstheme="minorHAnsi"/>
+          <w:b/>
+          <w:sz w:val="22"/>
+          <w:szCs w:val="22"/>
+        </w:rPr>
+        <w:t>M5.1</w:t>
+      </w:r>
+      <w:r>
+        <w:rPr>
+          <w:rFonts w:asciiTheme="minorHAnsi" w:hAnsiTheme="minorHAnsi" w:cstheme="minorHAnsi"/>
+          <w:b/>
+          <w:sz w:val="22"/>
+          <w:szCs w:val="22"/>
+        </w:rPr>
+        <w:t>:</w:t>
+      </w:r>
+      <w:r>
+        <w:rPr>
+          <w:rFonts w:asciiTheme="minorHAnsi" w:hAnsiTheme="minorHAnsi" w:cstheme="minorHAnsi"/>
+          <w:sz w:val="22"/>
+          <w:szCs w:val="22"/>
+        </w:rPr>
+        <w:t xml:space="preserve"> Registrar el 90% de las actividades  y resumen de calidad</w:t>
+      </w:r>
+    </w:p>
+    <w:p>
+      <w:pPr>
+        <w:pStyle w:val="Prrafodelista"/>
+        <w:numPr>
+          <w:ilvl w:val="1"/>
+          <w:numId w:val="28"/>
+        </w:numPr>
+        <w:jc w:val="both"/>
+        <w:rPr>
+          <w:rFonts w:asciiTheme="minorHAnsi" w:hAnsiTheme="minorHAnsi" w:cstheme="minorHAnsi"/>
+          <w:sz w:val="22"/>
+          <w:szCs w:val="22"/>
+        </w:rPr>
+      </w:pPr>
+      <w:r>
+        <w:rPr>
+          <w:rFonts w:asciiTheme="minorHAnsi" w:hAnsiTheme="minorHAnsi" w:cstheme="minorHAnsi"/>
+          <w:b/>
+          <w:sz w:val="22"/>
+          <w:szCs w:val="22"/>
+        </w:rPr>
+        <w:t>M5.2</w:t>
+      </w:r>
+      <w:r>
+        <w:rPr>
+          <w:rFonts w:asciiTheme="minorHAnsi" w:hAnsiTheme="minorHAnsi" w:cstheme="minorHAnsi"/>
+          <w:b/>
+          <w:sz w:val="22"/>
+          <w:szCs w:val="22"/>
+        </w:rPr>
+        <w:t>:</w:t>
+      </w:r>
+      <w:r>
+        <w:rPr>
+          <w:rFonts w:asciiTheme="minorHAnsi" w:hAnsiTheme="minorHAnsi" w:cstheme="minorHAnsi"/>
+          <w:sz w:val="22"/>
+          <w:szCs w:val="22"/>
+        </w:rPr>
+        <w:t xml:space="preserve"> Porcentaje de tareas planeadas y completadas, promedio semanal mayor a 80%</w:t>
+      </w:r>
+    </w:p>
+    <w:p>
+      <w:pPr>
+        <w:pStyle w:val="Prrafodelista"/>
+        <w:numPr>
+          <w:ilvl w:val="1"/>
+          <w:numId w:val="28"/>
+        </w:numPr>
+        <w:jc w:val="both"/>
+        <w:rPr>
+          <w:rFonts w:asciiTheme="minorHAnsi" w:hAnsiTheme="minorHAnsi" w:cstheme="minorHAnsi"/>
+          <w:sz w:val="22"/>
+          <w:szCs w:val="22"/>
+        </w:rPr>
+      </w:pPr>
+      <w:r>
+        <w:rPr>
+          <w:rFonts w:asciiTheme="minorHAnsi" w:hAnsiTheme="minorHAnsi" w:cstheme="minorHAnsi"/>
+          <w:b/>
+          <w:sz w:val="22"/>
+          <w:szCs w:val="22"/>
+        </w:rPr>
+        <w:t>M5.3</w:t>
+      </w:r>
+      <w:r>
+        <w:rPr>
+          <w:rFonts w:asciiTheme="minorHAnsi" w:hAnsiTheme="minorHAnsi" w:cstheme="minorHAnsi"/>
+          <w:b/>
+          <w:sz w:val="22"/>
+          <w:szCs w:val="22"/>
+        </w:rPr>
+        <w:t>:</w:t>
+      </w:r>
+      <w:r>
+        <w:rPr>
+          <w:rFonts w:asciiTheme="minorHAnsi" w:hAnsiTheme="minorHAnsi" w:cstheme="minorHAnsi"/>
+          <w:sz w:val="22"/>
+          <w:szCs w:val="22"/>
+        </w:rPr>
+        <w:t xml:space="preserve"> Ser puntuales a todas las reuniones planeadas (puntualidad&gt; 80%)</w:t>
+      </w:r>
+    </w:p>
+    <w:p>
+      <w:pPr>
+        <w:jc w:val="both"/>
+        <w:rPr>
+          <w:rFonts w:asciiTheme="minorHAnsi" w:hAnsiTheme="minorHAnsi" w:cstheme="minorHAnsi"/>
+          <w:sz w:val="22"/>
+          <w:szCs w:val="22"/>
+        </w:rPr>
+      </w:pPr>
     </w:p>
     <w:p>
       <w:pPr>
@@ -3494,30 +4109,1365 @@
     </w:p>
     <w:p>
       <w:pPr>
+        <w:pStyle w:val="Prrafodelista"/>
+        <w:numPr>
+          <w:ilvl w:val="0"/>
+          <w:numId w:val="29"/>
+        </w:numPr>
+        <w:rPr>
+          <w:rFonts w:asciiTheme="minorHAnsi" w:hAnsiTheme="minorHAnsi" w:cstheme="minorHAnsi"/>
+          <w:sz w:val="22"/>
+          <w:szCs w:val="22"/>
+        </w:rPr>
+      </w:pPr>
+      <w:r>
+        <w:rPr>
+          <w:rFonts w:asciiTheme="minorHAnsi" w:hAnsiTheme="minorHAnsi" w:cstheme="minorHAnsi"/>
+          <w:b/>
+          <w:sz w:val="22"/>
+        </w:rPr>
+        <w:t>O</w:t>
+      </w:r>
+      <w:r>
+        <w:rPr>
+          <w:rFonts w:asciiTheme="minorHAnsi" w:hAnsiTheme="minorHAnsi" w:cstheme="minorHAnsi"/>
+          <w:b/>
+          <w:sz w:val="22"/>
+        </w:rPr>
+        <w:t>6</w:t>
+      </w:r>
+      <w:r>
+        <w:rPr>
+          <w:rFonts w:asciiTheme="minorHAnsi" w:hAnsiTheme="minorHAnsi" w:cstheme="minorHAnsi"/>
+          <w:b/>
+          <w:sz w:val="22"/>
+        </w:rPr>
+        <w:t xml:space="preserve">: </w:t>
+      </w:r>
+      <w:r>
+        <w:rPr>
+          <w:rFonts w:asciiTheme="minorHAnsi" w:hAnsiTheme="minorHAnsi" w:cstheme="minorHAnsi"/>
+          <w:sz w:val="22"/>
+          <w:szCs w:val="22"/>
+        </w:rPr>
+        <w:t>Tiempo definido para cada tarea</w:t>
+      </w:r>
+    </w:p>
+    <w:p>
+      <w:pPr>
+        <w:pStyle w:val="Prrafodelista"/>
+        <w:numPr>
+          <w:ilvl w:val="1"/>
+          <w:numId w:val="29"/>
+        </w:numPr>
+        <w:rPr>
+          <w:rFonts w:asciiTheme="minorHAnsi" w:hAnsiTheme="minorHAnsi" w:cstheme="minorHAnsi"/>
+          <w:sz w:val="22"/>
+          <w:szCs w:val="22"/>
+        </w:rPr>
+      </w:pPr>
+      <w:r>
+        <w:rPr>
+          <w:rFonts w:asciiTheme="minorHAnsi" w:hAnsiTheme="minorHAnsi" w:cstheme="minorHAnsi"/>
+          <w:b/>
+          <w:sz w:val="22"/>
+          <w:szCs w:val="22"/>
+        </w:rPr>
+        <w:t>M</w:t>
+      </w:r>
+      <w:r>
+        <w:rPr>
+          <w:rFonts w:asciiTheme="minorHAnsi" w:hAnsiTheme="minorHAnsi" w:cstheme="minorHAnsi"/>
+          <w:b/>
+          <w:sz w:val="22"/>
+          <w:szCs w:val="22"/>
+        </w:rPr>
+        <w:t>6.1</w:t>
+      </w:r>
+      <w:r>
+        <w:rPr>
+          <w:rFonts w:asciiTheme="minorHAnsi" w:hAnsiTheme="minorHAnsi" w:cstheme="minorHAnsi"/>
+          <w:b/>
+          <w:sz w:val="22"/>
+          <w:szCs w:val="22"/>
+        </w:rPr>
+        <w:t>:</w:t>
+      </w:r>
+      <w:r>
+        <w:rPr>
+          <w:rFonts w:asciiTheme="minorHAnsi" w:hAnsiTheme="minorHAnsi" w:cstheme="minorHAnsi"/>
+          <w:sz w:val="22"/>
+          <w:szCs w:val="22"/>
+        </w:rPr>
+        <w:t xml:space="preserve"> El tiempo empleado por tarea no debe superar el 20% del tiempo planeado</w:t>
+      </w:r>
+    </w:p>
+    <w:p>
+      <w:pPr>
+        <w:pStyle w:val="Prrafodelista"/>
+        <w:ind w:left="1440"/>
+        <w:rPr>
+          <w:rFonts w:asciiTheme="minorHAnsi" w:hAnsiTheme="minorHAnsi" w:cstheme="minorHAnsi"/>
+          <w:sz w:val="22"/>
+          <w:szCs w:val="22"/>
+        </w:rPr>
+      </w:pPr>
+    </w:p>
+    <w:p>
+      <w:pPr>
+        <w:pStyle w:val="Prrafodelista"/>
+        <w:numPr>
+          <w:ilvl w:val="0"/>
+          <w:numId w:val="29"/>
+        </w:numPr>
+        <w:rPr>
+          <w:rFonts w:asciiTheme="minorHAnsi" w:hAnsiTheme="minorHAnsi" w:cstheme="minorHAnsi"/>
+          <w:sz w:val="22"/>
+          <w:szCs w:val="22"/>
+        </w:rPr>
+      </w:pPr>
+      <w:r>
+        <w:rPr>
+          <w:rFonts w:asciiTheme="minorHAnsi" w:hAnsiTheme="minorHAnsi" w:cstheme="minorHAnsi"/>
+          <w:b/>
+          <w:sz w:val="22"/>
+        </w:rPr>
+        <w:t>O</w:t>
+      </w:r>
+      <w:r>
+        <w:rPr>
+          <w:rFonts w:asciiTheme="minorHAnsi" w:hAnsiTheme="minorHAnsi" w:cstheme="minorHAnsi"/>
+          <w:b/>
+          <w:sz w:val="22"/>
+        </w:rPr>
+        <w:t>7</w:t>
+      </w:r>
+      <w:r>
+        <w:rPr>
+          <w:rFonts w:asciiTheme="minorHAnsi" w:hAnsiTheme="minorHAnsi" w:cstheme="minorHAnsi"/>
+          <w:b/>
+          <w:sz w:val="22"/>
+        </w:rPr>
+        <w:t xml:space="preserve">: </w:t>
+      </w:r>
+      <w:r>
+        <w:rPr>
+          <w:rFonts w:asciiTheme="minorHAnsi" w:hAnsiTheme="minorHAnsi" w:cstheme="minorHAnsi"/>
+          <w:sz w:val="22"/>
+          <w:szCs w:val="22"/>
+        </w:rPr>
+        <w:t>Definir documento de análisis de requerimientos para cada ciclo</w:t>
+      </w:r>
+    </w:p>
+    <w:p>
+      <w:pPr>
+        <w:pStyle w:val="Prrafodelista"/>
+        <w:numPr>
+          <w:ilvl w:val="1"/>
+          <w:numId w:val="29"/>
+        </w:numPr>
+        <w:rPr>
+          <w:rFonts w:asciiTheme="minorHAnsi" w:hAnsiTheme="minorHAnsi" w:cstheme="minorHAnsi"/>
+          <w:sz w:val="22"/>
+          <w:szCs w:val="22"/>
+        </w:rPr>
+      </w:pPr>
+      <w:r>
+        <w:rPr>
+          <w:rFonts w:asciiTheme="minorHAnsi" w:hAnsiTheme="minorHAnsi" w:cstheme="minorHAnsi"/>
+          <w:b/>
+          <w:sz w:val="22"/>
+          <w:szCs w:val="22"/>
+        </w:rPr>
+        <w:t>M7.1</w:t>
+      </w:r>
+      <w:r>
+        <w:rPr>
+          <w:rFonts w:asciiTheme="minorHAnsi" w:hAnsiTheme="minorHAnsi" w:cstheme="minorHAnsi"/>
+          <w:b/>
+          <w:sz w:val="22"/>
+          <w:szCs w:val="22"/>
+        </w:rPr>
+        <w:t>:</w:t>
+      </w:r>
+      <w:r>
+        <w:rPr>
+          <w:rFonts w:asciiTheme="minorHAnsi" w:hAnsiTheme="minorHAnsi" w:cstheme="minorHAnsi"/>
+          <w:sz w:val="22"/>
+          <w:szCs w:val="22"/>
+        </w:rPr>
+        <w:t xml:space="preserve"> Identificar el 95% de los requerimientos</w:t>
+      </w:r>
+    </w:p>
+    <w:p>
+      <w:pPr>
+        <w:pStyle w:val="Prrafodelista"/>
+        <w:ind w:left="1440"/>
+        <w:rPr>
+          <w:rFonts w:asciiTheme="minorHAnsi" w:hAnsiTheme="minorHAnsi" w:cstheme="minorHAnsi"/>
+          <w:sz w:val="22"/>
+          <w:szCs w:val="22"/>
+        </w:rPr>
+      </w:pPr>
+    </w:p>
+    <w:p>
+      <w:pPr>
+        <w:pStyle w:val="Prrafodelista"/>
+        <w:numPr>
+          <w:ilvl w:val="0"/>
+          <w:numId w:val="29"/>
+        </w:numPr>
+        <w:rPr>
+          <w:rFonts w:asciiTheme="minorHAnsi" w:hAnsiTheme="minorHAnsi" w:cstheme="minorHAnsi"/>
+          <w:sz w:val="22"/>
+          <w:szCs w:val="22"/>
+        </w:rPr>
+      </w:pPr>
+      <w:r>
+        <w:rPr>
+          <w:rFonts w:asciiTheme="minorHAnsi" w:hAnsiTheme="minorHAnsi" w:cstheme="minorHAnsi"/>
+          <w:b/>
+          <w:sz w:val="22"/>
+        </w:rPr>
+        <w:t>O</w:t>
+      </w:r>
+      <w:r>
+        <w:rPr>
+          <w:rFonts w:asciiTheme="minorHAnsi" w:hAnsiTheme="minorHAnsi" w:cstheme="minorHAnsi"/>
+          <w:b/>
+          <w:sz w:val="22"/>
+        </w:rPr>
+        <w:t>8</w:t>
+      </w:r>
+      <w:r>
+        <w:rPr>
+          <w:rFonts w:asciiTheme="minorHAnsi" w:hAnsiTheme="minorHAnsi" w:cstheme="minorHAnsi"/>
+          <w:b/>
+          <w:sz w:val="22"/>
+        </w:rPr>
+        <w:t xml:space="preserve">: </w:t>
+      </w:r>
+      <w:r>
+        <w:rPr>
+          <w:rFonts w:asciiTheme="minorHAnsi" w:hAnsiTheme="minorHAnsi" w:cstheme="minorHAnsi"/>
+          <w:sz w:val="22"/>
+          <w:szCs w:val="22"/>
+        </w:rPr>
+        <w:t>Cumplir los requerimientos definidos en el ciclo</w:t>
+      </w:r>
+    </w:p>
+    <w:p>
+      <w:pPr>
+        <w:pStyle w:val="Prrafodelista"/>
+        <w:numPr>
+          <w:ilvl w:val="1"/>
+          <w:numId w:val="29"/>
+        </w:numPr>
+        <w:rPr>
+          <w:rFonts w:asciiTheme="minorHAnsi" w:hAnsiTheme="minorHAnsi" w:cstheme="minorHAnsi"/>
+          <w:sz w:val="22"/>
+          <w:szCs w:val="22"/>
+        </w:rPr>
+      </w:pPr>
+      <w:r>
+        <w:rPr>
+          <w:rFonts w:asciiTheme="minorHAnsi" w:hAnsiTheme="minorHAnsi" w:cstheme="minorHAnsi"/>
+          <w:b/>
+          <w:sz w:val="22"/>
+          <w:szCs w:val="22"/>
+        </w:rPr>
+        <w:t>M8.1</w:t>
+      </w:r>
+      <w:r>
+        <w:rPr>
+          <w:rFonts w:asciiTheme="minorHAnsi" w:hAnsiTheme="minorHAnsi" w:cstheme="minorHAnsi"/>
+          <w:b/>
+          <w:sz w:val="22"/>
+          <w:szCs w:val="22"/>
+        </w:rPr>
+        <w:t>:</w:t>
+      </w:r>
+      <w:r>
+        <w:rPr>
+          <w:rFonts w:asciiTheme="minorHAnsi" w:hAnsiTheme="minorHAnsi" w:cstheme="minorHAnsi"/>
+          <w:sz w:val="22"/>
+          <w:szCs w:val="22"/>
+        </w:rPr>
+        <w:t xml:space="preserve"> Finalizar a tiempo</w:t>
+      </w:r>
+    </w:p>
+    <w:p>
+      <w:pPr>
+        <w:pStyle w:val="Prrafodelista"/>
+        <w:numPr>
+          <w:ilvl w:val="1"/>
+          <w:numId w:val="29"/>
+        </w:numPr>
+        <w:rPr>
+          <w:rFonts w:asciiTheme="minorHAnsi" w:hAnsiTheme="minorHAnsi" w:cstheme="minorHAnsi"/>
+          <w:sz w:val="22"/>
+          <w:szCs w:val="22"/>
+        </w:rPr>
+      </w:pPr>
+      <w:r>
+        <w:rPr>
+          <w:rFonts w:asciiTheme="minorHAnsi" w:hAnsiTheme="minorHAnsi" w:cstheme="minorHAnsi"/>
+          <w:b/>
+          <w:sz w:val="22"/>
+          <w:szCs w:val="22"/>
+        </w:rPr>
+        <w:t>M8.2</w:t>
+      </w:r>
+      <w:r>
+        <w:rPr>
+          <w:rFonts w:asciiTheme="minorHAnsi" w:hAnsiTheme="minorHAnsi" w:cstheme="minorHAnsi"/>
+          <w:b/>
+          <w:sz w:val="22"/>
+          <w:szCs w:val="22"/>
+        </w:rPr>
+        <w:t>:</w:t>
+      </w:r>
+      <w:r>
+        <w:rPr>
+          <w:rFonts w:asciiTheme="minorHAnsi" w:hAnsiTheme="minorHAnsi" w:cstheme="minorHAnsi"/>
+          <w:sz w:val="22"/>
+          <w:szCs w:val="22"/>
+        </w:rPr>
+        <w:t xml:space="preserve"> Implementar el 80% de los requerimientos</w:t>
+      </w:r>
+    </w:p>
+    <w:p>
+      <w:pPr>
+        <w:pStyle w:val="Prrafodelista"/>
+        <w:ind w:left="1440"/>
+        <w:rPr>
+          <w:rFonts w:asciiTheme="minorHAnsi" w:hAnsiTheme="minorHAnsi" w:cstheme="minorHAnsi"/>
+          <w:sz w:val="22"/>
+          <w:szCs w:val="22"/>
+        </w:rPr>
+      </w:pPr>
+    </w:p>
+    <w:p>
+      <w:pPr>
+        <w:pStyle w:val="Prrafodelista"/>
+        <w:numPr>
+          <w:ilvl w:val="0"/>
+          <w:numId w:val="29"/>
+        </w:numPr>
+        <w:rPr>
+          <w:rFonts w:asciiTheme="minorHAnsi" w:hAnsiTheme="minorHAnsi" w:cstheme="minorHAnsi"/>
+          <w:sz w:val="22"/>
+          <w:szCs w:val="22"/>
+        </w:rPr>
+      </w:pPr>
+      <w:r>
+        <w:rPr>
+          <w:rFonts w:asciiTheme="minorHAnsi" w:hAnsiTheme="minorHAnsi" w:cstheme="minorHAnsi"/>
+          <w:b/>
+          <w:sz w:val="22"/>
+        </w:rPr>
+        <w:t>O</w:t>
+      </w:r>
+      <w:r>
+        <w:rPr>
+          <w:rFonts w:asciiTheme="minorHAnsi" w:hAnsiTheme="minorHAnsi" w:cstheme="minorHAnsi"/>
+          <w:b/>
+          <w:sz w:val="22"/>
+        </w:rPr>
+        <w:t>9</w:t>
+      </w:r>
+      <w:r>
+        <w:rPr>
+          <w:rFonts w:asciiTheme="minorHAnsi" w:hAnsiTheme="minorHAnsi" w:cstheme="minorHAnsi"/>
+          <w:b/>
+          <w:sz w:val="22"/>
+        </w:rPr>
+        <w:t xml:space="preserve">: </w:t>
+      </w:r>
+      <w:r>
+        <w:rPr>
+          <w:rFonts w:asciiTheme="minorHAnsi" w:hAnsiTheme="minorHAnsi" w:cstheme="minorHAnsi"/>
+          <w:sz w:val="22"/>
+          <w:szCs w:val="22"/>
+        </w:rPr>
+        <w:t>Documentos y formatos</w:t>
+      </w:r>
+    </w:p>
+    <w:p>
+      <w:pPr>
+        <w:pStyle w:val="Prrafodelista"/>
+        <w:numPr>
+          <w:ilvl w:val="1"/>
+          <w:numId w:val="29"/>
+        </w:numPr>
+        <w:rPr>
+          <w:rFonts w:asciiTheme="minorHAnsi" w:hAnsiTheme="minorHAnsi" w:cstheme="minorHAnsi"/>
+          <w:sz w:val="22"/>
+          <w:szCs w:val="22"/>
+        </w:rPr>
+      </w:pPr>
+      <w:r>
+        <w:rPr>
+          <w:rFonts w:asciiTheme="minorHAnsi" w:hAnsiTheme="minorHAnsi" w:cstheme="minorHAnsi"/>
+          <w:b/>
+          <w:sz w:val="22"/>
+          <w:szCs w:val="22"/>
+        </w:rPr>
+        <w:t>M9.1</w:t>
+      </w:r>
+      <w:r>
+        <w:rPr>
+          <w:rFonts w:asciiTheme="minorHAnsi" w:hAnsiTheme="minorHAnsi" w:cstheme="minorHAnsi"/>
+          <w:b/>
+          <w:sz w:val="22"/>
+          <w:szCs w:val="22"/>
+        </w:rPr>
+        <w:t>:</w:t>
+      </w:r>
+      <w:r>
+        <w:rPr>
+          <w:rFonts w:asciiTheme="minorHAnsi" w:hAnsiTheme="minorHAnsi" w:cstheme="minorHAnsi"/>
+          <w:sz w:val="22"/>
+          <w:szCs w:val="22"/>
+        </w:rPr>
+        <w:t xml:space="preserve"> Definir una</w:t>
+      </w:r>
+      <w:r>
+        <w:rPr>
+          <w:rFonts w:asciiTheme="minorHAnsi" w:hAnsiTheme="minorHAnsi" w:cstheme="minorHAnsi"/>
+          <w:sz w:val="22"/>
+          <w:szCs w:val="22"/>
+        </w:rPr>
+        <w:t xml:space="preserve"> plantilla para el seguimiento individual</w:t>
+      </w:r>
+    </w:p>
+    <w:p>
+      <w:pPr>
+        <w:pStyle w:val="Prrafodelista"/>
+        <w:numPr>
+          <w:ilvl w:val="1"/>
+          <w:numId w:val="29"/>
+        </w:numPr>
+        <w:rPr>
+          <w:rFonts w:asciiTheme="minorHAnsi" w:hAnsiTheme="minorHAnsi" w:cstheme="minorHAnsi"/>
+          <w:sz w:val="22"/>
+          <w:szCs w:val="22"/>
+        </w:rPr>
+      </w:pPr>
+      <w:r>
+        <w:rPr>
+          <w:rFonts w:asciiTheme="minorHAnsi" w:hAnsiTheme="minorHAnsi" w:cstheme="minorHAnsi"/>
+          <w:b/>
+          <w:sz w:val="22"/>
+          <w:szCs w:val="22"/>
+        </w:rPr>
+        <w:t>M9.2</w:t>
+      </w:r>
+      <w:r>
+        <w:rPr>
+          <w:rFonts w:asciiTheme="minorHAnsi" w:hAnsiTheme="minorHAnsi" w:cstheme="minorHAnsi"/>
+          <w:b/>
+          <w:sz w:val="22"/>
+          <w:szCs w:val="22"/>
+        </w:rPr>
+        <w:t>:</w:t>
+      </w:r>
+      <w:r>
+        <w:rPr>
+          <w:rFonts w:asciiTheme="minorHAnsi" w:hAnsiTheme="minorHAnsi" w:cstheme="minorHAnsi"/>
+          <w:sz w:val="22"/>
+          <w:szCs w:val="22"/>
+        </w:rPr>
+        <w:t xml:space="preserve"> </w:t>
+      </w:r>
+      <w:r>
+        <w:rPr>
+          <w:rFonts w:asciiTheme="minorHAnsi" w:hAnsiTheme="minorHAnsi" w:cstheme="minorHAnsi"/>
+          <w:sz w:val="22"/>
+          <w:szCs w:val="22"/>
+        </w:rPr>
+        <w:t>Definir una plantilla para el reporte de tiempo por actividad</w:t>
+      </w:r>
+    </w:p>
+    <w:p>
+      <w:pPr>
+        <w:rPr>
+          <w:rFonts w:asciiTheme="minorHAnsi" w:hAnsiTheme="minorHAnsi" w:cstheme="minorHAnsi"/>
+          <w:sz w:val="22"/>
+          <w:szCs w:val="22"/>
+        </w:rPr>
+      </w:pPr>
+    </w:p>
+    <w:p>
+      <w:pPr>
+        <w:pStyle w:val="Prrafodelista"/>
+        <w:numPr>
+          <w:ilvl w:val="0"/>
+          <w:numId w:val="29"/>
+        </w:numPr>
+        <w:rPr>
+          <w:rFonts w:asciiTheme="minorHAnsi" w:hAnsiTheme="minorHAnsi" w:cstheme="minorHAnsi"/>
+          <w:sz w:val="22"/>
+          <w:szCs w:val="22"/>
+        </w:rPr>
+      </w:pPr>
+      <w:r>
+        <w:rPr>
+          <w:rFonts w:asciiTheme="minorHAnsi" w:hAnsiTheme="minorHAnsi" w:cstheme="minorHAnsi"/>
+          <w:b/>
+          <w:sz w:val="22"/>
+        </w:rPr>
+        <w:t>O</w:t>
+      </w:r>
+      <w:r>
+        <w:rPr>
+          <w:rFonts w:asciiTheme="minorHAnsi" w:hAnsiTheme="minorHAnsi" w:cstheme="minorHAnsi"/>
+          <w:b/>
+          <w:sz w:val="22"/>
+        </w:rPr>
+        <w:t>10</w:t>
+      </w:r>
+      <w:r>
+        <w:rPr>
+          <w:rFonts w:asciiTheme="minorHAnsi" w:hAnsiTheme="minorHAnsi" w:cstheme="minorHAnsi"/>
+          <w:b/>
+          <w:sz w:val="22"/>
+        </w:rPr>
+        <w:t xml:space="preserve">: </w:t>
+      </w:r>
+      <w:r>
+        <w:rPr>
+          <w:rFonts w:asciiTheme="minorHAnsi" w:hAnsiTheme="minorHAnsi" w:cstheme="minorHAnsi"/>
+          <w:sz w:val="22"/>
+          <w:szCs w:val="22"/>
+        </w:rPr>
+        <w:t>Realizar diseño de interfaz antes de la codificación</w:t>
+      </w:r>
+    </w:p>
+    <w:p>
+      <w:pPr>
+        <w:pStyle w:val="Prrafodelista"/>
+        <w:numPr>
+          <w:ilvl w:val="1"/>
+          <w:numId w:val="29"/>
+        </w:numPr>
+        <w:rPr>
+          <w:rFonts w:asciiTheme="minorHAnsi" w:hAnsiTheme="minorHAnsi" w:cstheme="minorHAnsi"/>
+          <w:sz w:val="22"/>
+          <w:szCs w:val="22"/>
+        </w:rPr>
+      </w:pPr>
+      <w:r>
+        <w:rPr>
+          <w:rFonts w:asciiTheme="minorHAnsi" w:hAnsiTheme="minorHAnsi" w:cstheme="minorHAnsi"/>
+          <w:b/>
+          <w:sz w:val="22"/>
+          <w:szCs w:val="22"/>
+        </w:rPr>
+        <w:t>M1</w:t>
+      </w:r>
+      <w:r>
+        <w:rPr>
+          <w:rFonts w:asciiTheme="minorHAnsi" w:hAnsiTheme="minorHAnsi" w:cstheme="minorHAnsi"/>
+          <w:b/>
+          <w:sz w:val="22"/>
+          <w:szCs w:val="22"/>
+        </w:rPr>
+        <w:t>0.1</w:t>
+      </w:r>
+      <w:r>
+        <w:rPr>
+          <w:rFonts w:asciiTheme="minorHAnsi" w:hAnsiTheme="minorHAnsi" w:cstheme="minorHAnsi"/>
+          <w:b/>
+          <w:sz w:val="22"/>
+          <w:szCs w:val="22"/>
+        </w:rPr>
+        <w:t>:</w:t>
+      </w:r>
+      <w:r>
+        <w:rPr>
+          <w:rFonts w:asciiTheme="minorHAnsi" w:hAnsiTheme="minorHAnsi" w:cstheme="minorHAnsi"/>
+          <w:sz w:val="22"/>
+          <w:szCs w:val="22"/>
+        </w:rPr>
+        <w:t xml:space="preserve"> Prototipo de interfaz por requerimiento = 1</w:t>
+      </w:r>
+    </w:p>
+    <w:p>
+      <w:pPr>
+        <w:pStyle w:val="Prrafodelista"/>
+        <w:ind w:left="1440"/>
+        <w:rPr>
+          <w:rFonts w:asciiTheme="minorHAnsi" w:hAnsiTheme="minorHAnsi" w:cstheme="minorHAnsi"/>
+          <w:sz w:val="22"/>
+          <w:szCs w:val="22"/>
+        </w:rPr>
+      </w:pPr>
+    </w:p>
+    <w:p>
+      <w:pPr>
+        <w:pStyle w:val="Prrafodelista"/>
+        <w:numPr>
+          <w:ilvl w:val="0"/>
+          <w:numId w:val="29"/>
+        </w:numPr>
+        <w:rPr>
+          <w:rFonts w:asciiTheme="minorHAnsi" w:hAnsiTheme="minorHAnsi" w:cstheme="minorHAnsi"/>
+          <w:sz w:val="22"/>
+          <w:szCs w:val="22"/>
+        </w:rPr>
+      </w:pPr>
+      <w:r>
+        <w:rPr>
+          <w:rFonts w:asciiTheme="minorHAnsi" w:hAnsiTheme="minorHAnsi" w:cstheme="minorHAnsi"/>
+          <w:b/>
+          <w:sz w:val="22"/>
+        </w:rPr>
+        <w:t>O11</w:t>
+      </w:r>
+      <w:r>
+        <w:rPr>
+          <w:rFonts w:asciiTheme="minorHAnsi" w:hAnsiTheme="minorHAnsi" w:cstheme="minorHAnsi"/>
+          <w:b/>
+          <w:sz w:val="22"/>
+        </w:rPr>
+        <w:t xml:space="preserve">: </w:t>
+      </w:r>
+      <w:r>
+        <w:rPr>
+          <w:rFonts w:asciiTheme="minorHAnsi" w:hAnsiTheme="minorHAnsi" w:cstheme="minorHAnsi"/>
+          <w:sz w:val="22"/>
+          <w:szCs w:val="22"/>
+        </w:rPr>
+        <w:t xml:space="preserve">Realizar diagrama de clases </w:t>
+      </w:r>
+    </w:p>
+    <w:p>
+      <w:pPr>
+        <w:pStyle w:val="Prrafodelista"/>
+        <w:numPr>
+          <w:ilvl w:val="1"/>
+          <w:numId w:val="29"/>
+        </w:numPr>
+        <w:rPr>
+          <w:rFonts w:asciiTheme="minorHAnsi" w:hAnsiTheme="minorHAnsi" w:cstheme="minorHAnsi"/>
+          <w:sz w:val="22"/>
+          <w:szCs w:val="22"/>
+        </w:rPr>
+      </w:pPr>
+      <w:r>
+        <w:rPr>
+          <w:rFonts w:asciiTheme="minorHAnsi" w:hAnsiTheme="minorHAnsi" w:cstheme="minorHAnsi"/>
+          <w:b/>
+          <w:sz w:val="22"/>
+          <w:szCs w:val="22"/>
+        </w:rPr>
+        <w:t>M11.1</w:t>
+      </w:r>
+      <w:r>
+        <w:rPr>
+          <w:rFonts w:asciiTheme="minorHAnsi" w:hAnsiTheme="minorHAnsi" w:cstheme="minorHAnsi"/>
+          <w:b/>
+          <w:sz w:val="22"/>
+          <w:szCs w:val="22"/>
+        </w:rPr>
+        <w:t>:</w:t>
+      </w:r>
+      <w:r>
+        <w:rPr>
+          <w:rFonts w:asciiTheme="minorHAnsi" w:hAnsiTheme="minorHAnsi" w:cstheme="minorHAnsi"/>
+          <w:sz w:val="22"/>
+          <w:szCs w:val="22"/>
+        </w:rPr>
+        <w:t xml:space="preserve"> Realizar un diagrama de clases para el producto</w:t>
+      </w:r>
+    </w:p>
+    <w:p>
+      <w:pPr>
+        <w:rPr>
+          <w:rFonts w:asciiTheme="minorHAnsi" w:hAnsiTheme="minorHAnsi" w:cstheme="minorHAnsi"/>
+          <w:sz w:val="22"/>
+          <w:szCs w:val="22"/>
+        </w:rPr>
+      </w:pPr>
+    </w:p>
+    <w:p>
+      <w:pPr>
+        <w:pStyle w:val="Prrafodelista"/>
+        <w:numPr>
+          <w:ilvl w:val="0"/>
+          <w:numId w:val="29"/>
+        </w:numPr>
+        <w:rPr>
+          <w:rFonts w:asciiTheme="minorHAnsi" w:hAnsiTheme="minorHAnsi" w:cstheme="minorHAnsi"/>
+          <w:sz w:val="22"/>
+          <w:szCs w:val="22"/>
+        </w:rPr>
+      </w:pPr>
+      <w:r>
+        <w:rPr>
+          <w:rFonts w:asciiTheme="minorHAnsi" w:hAnsiTheme="minorHAnsi" w:cstheme="minorHAnsi"/>
+          <w:b/>
+          <w:sz w:val="22"/>
+        </w:rPr>
+        <w:t>O</w:t>
+      </w:r>
+      <w:r>
+        <w:rPr>
+          <w:rFonts w:asciiTheme="minorHAnsi" w:hAnsiTheme="minorHAnsi" w:cstheme="minorHAnsi"/>
+          <w:b/>
+          <w:sz w:val="22"/>
+        </w:rPr>
+        <w:t>1</w:t>
+      </w:r>
+      <w:r>
+        <w:rPr>
+          <w:rFonts w:asciiTheme="minorHAnsi" w:hAnsiTheme="minorHAnsi" w:cstheme="minorHAnsi"/>
+          <w:b/>
+          <w:sz w:val="22"/>
+        </w:rPr>
+        <w:t xml:space="preserve">2: </w:t>
+      </w:r>
+      <w:r>
+        <w:rPr>
+          <w:rFonts w:asciiTheme="minorHAnsi" w:hAnsiTheme="minorHAnsi" w:cstheme="minorHAnsi"/>
+          <w:sz w:val="22"/>
+          <w:szCs w:val="22"/>
+        </w:rPr>
+        <w:t>Cumplir los requerimientos definidos en el ciclo</w:t>
+      </w:r>
+    </w:p>
+    <w:p>
+      <w:pPr>
+        <w:pStyle w:val="Prrafodelista"/>
+        <w:numPr>
+          <w:ilvl w:val="1"/>
+          <w:numId w:val="29"/>
+        </w:numPr>
+        <w:rPr>
+          <w:rFonts w:asciiTheme="minorHAnsi" w:hAnsiTheme="minorHAnsi" w:cstheme="minorHAnsi"/>
+          <w:sz w:val="22"/>
+          <w:szCs w:val="22"/>
+        </w:rPr>
+      </w:pPr>
+      <w:r>
+        <w:rPr>
+          <w:rFonts w:asciiTheme="minorHAnsi" w:hAnsiTheme="minorHAnsi" w:cstheme="minorHAnsi"/>
+          <w:b/>
+          <w:sz w:val="22"/>
+          <w:szCs w:val="22"/>
+        </w:rPr>
+        <w:t>M1</w:t>
+      </w:r>
+      <w:r>
+        <w:rPr>
+          <w:rFonts w:asciiTheme="minorHAnsi" w:hAnsiTheme="minorHAnsi" w:cstheme="minorHAnsi"/>
+          <w:b/>
+          <w:sz w:val="22"/>
+          <w:szCs w:val="22"/>
+        </w:rPr>
+        <w:t>2.1</w:t>
+      </w:r>
+      <w:r>
+        <w:rPr>
+          <w:rFonts w:asciiTheme="minorHAnsi" w:hAnsiTheme="minorHAnsi" w:cstheme="minorHAnsi"/>
+          <w:b/>
+          <w:sz w:val="22"/>
+          <w:szCs w:val="22"/>
+        </w:rPr>
+        <w:t>:</w:t>
+      </w:r>
+      <w:r>
+        <w:rPr>
+          <w:rFonts w:asciiTheme="minorHAnsi" w:hAnsiTheme="minorHAnsi" w:cstheme="minorHAnsi"/>
+          <w:sz w:val="22"/>
+          <w:szCs w:val="22"/>
+        </w:rPr>
+        <w:t xml:space="preserve"> Finalizar a tiempo</w:t>
+      </w:r>
+    </w:p>
+    <w:p>
+      <w:pPr>
+        <w:pStyle w:val="Prrafodelista"/>
+        <w:numPr>
+          <w:ilvl w:val="1"/>
+          <w:numId w:val="29"/>
+        </w:numPr>
+        <w:rPr>
+          <w:rFonts w:asciiTheme="minorHAnsi" w:hAnsiTheme="minorHAnsi" w:cstheme="minorHAnsi"/>
+          <w:sz w:val="22"/>
+          <w:szCs w:val="22"/>
+        </w:rPr>
+      </w:pPr>
+      <w:r>
+        <w:rPr>
+          <w:rFonts w:asciiTheme="minorHAnsi" w:hAnsiTheme="minorHAnsi" w:cstheme="minorHAnsi"/>
+          <w:b/>
+          <w:sz w:val="22"/>
+          <w:szCs w:val="22"/>
+        </w:rPr>
+        <w:t>M1</w:t>
+      </w:r>
+      <w:r>
+        <w:rPr>
+          <w:rFonts w:asciiTheme="minorHAnsi" w:hAnsiTheme="minorHAnsi" w:cstheme="minorHAnsi"/>
+          <w:b/>
+          <w:sz w:val="22"/>
+          <w:szCs w:val="22"/>
+        </w:rPr>
+        <w:t>2.2</w:t>
+      </w:r>
+      <w:r>
+        <w:rPr>
+          <w:rFonts w:asciiTheme="minorHAnsi" w:hAnsiTheme="minorHAnsi" w:cstheme="minorHAnsi"/>
+          <w:b/>
+          <w:sz w:val="22"/>
+          <w:szCs w:val="22"/>
+        </w:rPr>
+        <w:t>:</w:t>
+      </w:r>
+      <w:r>
+        <w:rPr>
+          <w:rFonts w:asciiTheme="minorHAnsi" w:hAnsiTheme="minorHAnsi" w:cstheme="minorHAnsi"/>
+          <w:sz w:val="22"/>
+          <w:szCs w:val="22"/>
+        </w:rPr>
+        <w:t xml:space="preserve"> Implementar el 80% de los requerimientos</w:t>
+      </w:r>
+    </w:p>
+    <w:p>
+      <w:pPr>
+        <w:pStyle w:val="Prrafodelista"/>
+        <w:ind w:left="1440"/>
+        <w:rPr>
+          <w:rFonts w:asciiTheme="minorHAnsi" w:hAnsiTheme="minorHAnsi" w:cstheme="minorHAnsi"/>
+          <w:sz w:val="22"/>
+          <w:szCs w:val="22"/>
+        </w:rPr>
+      </w:pPr>
+    </w:p>
+    <w:p>
+      <w:pPr>
+        <w:pStyle w:val="Prrafodelista"/>
+        <w:numPr>
+          <w:ilvl w:val="0"/>
+          <w:numId w:val="29"/>
+        </w:numPr>
+        <w:rPr>
+          <w:rFonts w:asciiTheme="minorHAnsi" w:hAnsiTheme="minorHAnsi" w:cstheme="minorHAnsi"/>
+          <w:sz w:val="22"/>
+          <w:szCs w:val="22"/>
+        </w:rPr>
+      </w:pPr>
+      <w:r>
+        <w:rPr>
+          <w:rFonts w:asciiTheme="minorHAnsi" w:hAnsiTheme="minorHAnsi" w:cstheme="minorHAnsi"/>
+          <w:b/>
+          <w:sz w:val="22"/>
+        </w:rPr>
+        <w:t>O</w:t>
+      </w:r>
+      <w:r>
+        <w:rPr>
+          <w:rFonts w:asciiTheme="minorHAnsi" w:hAnsiTheme="minorHAnsi" w:cstheme="minorHAnsi"/>
+          <w:b/>
+          <w:sz w:val="22"/>
+        </w:rPr>
+        <w:t>13</w:t>
+      </w:r>
+      <w:r>
+        <w:rPr>
+          <w:rFonts w:asciiTheme="minorHAnsi" w:hAnsiTheme="minorHAnsi" w:cstheme="minorHAnsi"/>
+          <w:b/>
+          <w:sz w:val="22"/>
+        </w:rPr>
+        <w:t xml:space="preserve">: </w:t>
+      </w:r>
+      <w:r>
+        <w:rPr>
+          <w:rFonts w:asciiTheme="minorHAnsi" w:hAnsiTheme="minorHAnsi" w:cstheme="minorHAnsi"/>
+          <w:sz w:val="22"/>
+          <w:szCs w:val="22"/>
+        </w:rPr>
+        <w:t xml:space="preserve">Construir código </w:t>
+      </w:r>
+      <w:proofErr w:type="spellStart"/>
+      <w:r>
+        <w:rPr>
+          <w:rFonts w:asciiTheme="minorHAnsi" w:hAnsiTheme="minorHAnsi" w:cstheme="minorHAnsi"/>
+          <w:sz w:val="22"/>
+          <w:szCs w:val="22"/>
+        </w:rPr>
+        <w:t>mantenible</w:t>
+      </w:r>
+      <w:proofErr w:type="spellEnd"/>
+      <w:r>
+        <w:rPr>
+          <w:rFonts w:asciiTheme="minorHAnsi" w:hAnsiTheme="minorHAnsi" w:cstheme="minorHAnsi"/>
+          <w:sz w:val="22"/>
+          <w:szCs w:val="22"/>
+        </w:rPr>
+        <w:t xml:space="preserve"> y bajo estándares</w:t>
+      </w:r>
+    </w:p>
+    <w:p>
+      <w:pPr>
+        <w:pStyle w:val="Prrafodelista"/>
+        <w:numPr>
+          <w:ilvl w:val="1"/>
+          <w:numId w:val="29"/>
+        </w:numPr>
+        <w:rPr>
+          <w:rFonts w:asciiTheme="minorHAnsi" w:hAnsiTheme="minorHAnsi" w:cstheme="minorHAnsi"/>
+          <w:sz w:val="22"/>
+          <w:szCs w:val="22"/>
+        </w:rPr>
+      </w:pPr>
+      <w:r>
+        <w:rPr>
+          <w:rFonts w:asciiTheme="minorHAnsi" w:hAnsiTheme="minorHAnsi" w:cstheme="minorHAnsi"/>
+          <w:b/>
+          <w:sz w:val="22"/>
+          <w:szCs w:val="22"/>
+        </w:rPr>
+        <w:t>M</w:t>
+      </w:r>
+      <w:r>
+        <w:rPr>
+          <w:rFonts w:asciiTheme="minorHAnsi" w:hAnsiTheme="minorHAnsi" w:cstheme="minorHAnsi"/>
+          <w:b/>
+          <w:sz w:val="22"/>
+          <w:szCs w:val="22"/>
+        </w:rPr>
+        <w:t>13.1</w:t>
+      </w:r>
+      <w:r>
+        <w:rPr>
+          <w:rFonts w:asciiTheme="minorHAnsi" w:hAnsiTheme="minorHAnsi" w:cstheme="minorHAnsi"/>
+          <w:b/>
+          <w:sz w:val="22"/>
+          <w:szCs w:val="22"/>
+        </w:rPr>
+        <w:t>:</w:t>
+      </w:r>
+      <w:r>
+        <w:rPr>
+          <w:rFonts w:asciiTheme="minorHAnsi" w:hAnsiTheme="minorHAnsi" w:cstheme="minorHAnsi"/>
+          <w:sz w:val="22"/>
+          <w:szCs w:val="22"/>
+        </w:rPr>
+        <w:t xml:space="preserve"> Cubrimiento de métodos y atributos con </w:t>
+      </w:r>
+      <w:proofErr w:type="spellStart"/>
+      <w:r>
+        <w:rPr>
+          <w:rFonts w:asciiTheme="minorHAnsi" w:hAnsiTheme="minorHAnsi" w:cstheme="minorHAnsi"/>
+          <w:sz w:val="22"/>
+          <w:szCs w:val="22"/>
+        </w:rPr>
+        <w:t>Javadoc</w:t>
+      </w:r>
+      <w:proofErr w:type="spellEnd"/>
+      <w:r>
+        <w:rPr>
+          <w:rFonts w:asciiTheme="minorHAnsi" w:hAnsiTheme="minorHAnsi" w:cstheme="minorHAnsi"/>
+          <w:sz w:val="22"/>
+          <w:szCs w:val="22"/>
+        </w:rPr>
+        <w:t xml:space="preserve"> en 70%</w:t>
+      </w:r>
+    </w:p>
+    <w:p>
+      <w:pPr>
+        <w:pStyle w:val="Prrafodelista"/>
+        <w:numPr>
+          <w:ilvl w:val="1"/>
+          <w:numId w:val="29"/>
+        </w:numPr>
+        <w:rPr>
+          <w:rFonts w:asciiTheme="minorHAnsi" w:hAnsiTheme="minorHAnsi" w:cstheme="minorHAnsi"/>
+          <w:sz w:val="22"/>
+          <w:szCs w:val="22"/>
+        </w:rPr>
+      </w:pPr>
+      <w:r>
+        <w:rPr>
+          <w:rFonts w:asciiTheme="minorHAnsi" w:hAnsiTheme="minorHAnsi" w:cstheme="minorHAnsi"/>
+          <w:b/>
+          <w:sz w:val="22"/>
+          <w:szCs w:val="22"/>
+        </w:rPr>
+        <w:t>M</w:t>
+      </w:r>
+      <w:r>
+        <w:rPr>
+          <w:rFonts w:asciiTheme="minorHAnsi" w:hAnsiTheme="minorHAnsi" w:cstheme="minorHAnsi"/>
+          <w:b/>
+          <w:sz w:val="22"/>
+          <w:szCs w:val="22"/>
+        </w:rPr>
+        <w:t>13.2</w:t>
+      </w:r>
+      <w:r>
+        <w:rPr>
+          <w:rFonts w:asciiTheme="minorHAnsi" w:hAnsiTheme="minorHAnsi" w:cstheme="minorHAnsi"/>
+          <w:b/>
+          <w:sz w:val="22"/>
+          <w:szCs w:val="22"/>
+        </w:rPr>
+        <w:t>:</w:t>
+      </w:r>
+      <w:r>
+        <w:rPr>
+          <w:rFonts w:asciiTheme="minorHAnsi" w:hAnsiTheme="minorHAnsi" w:cstheme="minorHAnsi"/>
+          <w:sz w:val="22"/>
+          <w:szCs w:val="22"/>
+        </w:rPr>
+        <w:t xml:space="preserve"> Componentes nombrados de acuerdo al estándar en un 70%</w:t>
+      </w:r>
+    </w:p>
+    <w:p>
+      <w:pPr>
+        <w:pStyle w:val="Prrafodelista"/>
+        <w:numPr>
+          <w:ilvl w:val="1"/>
+          <w:numId w:val="29"/>
+        </w:numPr>
+        <w:rPr>
+          <w:rFonts w:asciiTheme="minorHAnsi" w:hAnsiTheme="minorHAnsi" w:cstheme="minorHAnsi"/>
+          <w:sz w:val="22"/>
+          <w:szCs w:val="22"/>
+        </w:rPr>
+      </w:pPr>
+      <w:r>
+        <w:rPr>
+          <w:rFonts w:asciiTheme="minorHAnsi" w:hAnsiTheme="minorHAnsi" w:cstheme="minorHAnsi"/>
+          <w:b/>
+          <w:sz w:val="22"/>
+          <w:szCs w:val="22"/>
+        </w:rPr>
+        <w:t>M</w:t>
+      </w:r>
+      <w:r>
+        <w:rPr>
+          <w:rFonts w:asciiTheme="minorHAnsi" w:hAnsiTheme="minorHAnsi" w:cstheme="minorHAnsi"/>
+          <w:b/>
+          <w:sz w:val="22"/>
+          <w:szCs w:val="22"/>
+        </w:rPr>
+        <w:t>13.3</w:t>
+      </w:r>
+      <w:r>
+        <w:rPr>
+          <w:rFonts w:asciiTheme="minorHAnsi" w:hAnsiTheme="minorHAnsi" w:cstheme="minorHAnsi"/>
+          <w:b/>
+          <w:sz w:val="22"/>
+          <w:szCs w:val="22"/>
+        </w:rPr>
+        <w:t>:</w:t>
+      </w:r>
+      <w:r>
+        <w:rPr>
+          <w:rFonts w:asciiTheme="minorHAnsi" w:hAnsiTheme="minorHAnsi" w:cstheme="minorHAnsi"/>
+          <w:sz w:val="22"/>
+          <w:szCs w:val="22"/>
+        </w:rPr>
+        <w:t xml:space="preserve"> Código con fo</w:t>
+      </w:r>
+      <w:r>
+        <w:rPr>
+          <w:rFonts w:asciiTheme="minorHAnsi" w:hAnsiTheme="minorHAnsi" w:cstheme="minorHAnsi"/>
+          <w:sz w:val="22"/>
+          <w:szCs w:val="22"/>
+        </w:rPr>
+        <w:t xml:space="preserve">rmato de </w:t>
+      </w:r>
+      <w:proofErr w:type="spellStart"/>
+      <w:r>
+        <w:rPr>
+          <w:rFonts w:asciiTheme="minorHAnsi" w:hAnsiTheme="minorHAnsi" w:cstheme="minorHAnsi"/>
+          <w:sz w:val="22"/>
+          <w:szCs w:val="22"/>
+        </w:rPr>
+        <w:t>indentación</w:t>
+      </w:r>
+      <w:proofErr w:type="spellEnd"/>
+      <w:r>
+        <w:rPr>
+          <w:rFonts w:asciiTheme="minorHAnsi" w:hAnsiTheme="minorHAnsi" w:cstheme="minorHAnsi"/>
+          <w:sz w:val="22"/>
+          <w:szCs w:val="22"/>
+        </w:rPr>
+        <w:t xml:space="preserve"> en un 100%</w:t>
+      </w:r>
+    </w:p>
+    <w:p>
+      <w:pPr>
+        <w:pStyle w:val="Prrafodelista"/>
+        <w:ind w:left="1440"/>
+        <w:rPr>
+          <w:rFonts w:asciiTheme="minorHAnsi" w:hAnsiTheme="minorHAnsi" w:cstheme="minorHAnsi"/>
+          <w:sz w:val="22"/>
+          <w:szCs w:val="22"/>
+        </w:rPr>
+      </w:pPr>
+    </w:p>
+    <w:p>
+      <w:pPr>
+        <w:pStyle w:val="Prrafodelista"/>
+        <w:numPr>
+          <w:ilvl w:val="0"/>
+          <w:numId w:val="29"/>
+        </w:numPr>
+        <w:rPr>
+          <w:rFonts w:asciiTheme="minorHAnsi" w:hAnsiTheme="minorHAnsi" w:cstheme="minorHAnsi"/>
+          <w:sz w:val="22"/>
+          <w:szCs w:val="22"/>
+        </w:rPr>
+      </w:pPr>
+      <w:r>
+        <w:rPr>
+          <w:rFonts w:asciiTheme="minorHAnsi" w:hAnsiTheme="minorHAnsi" w:cstheme="minorHAnsi"/>
+          <w:b/>
+          <w:sz w:val="22"/>
+        </w:rPr>
+        <w:t>O</w:t>
+      </w:r>
+      <w:r>
+        <w:rPr>
+          <w:rFonts w:asciiTheme="minorHAnsi" w:hAnsiTheme="minorHAnsi" w:cstheme="minorHAnsi"/>
+          <w:b/>
+          <w:sz w:val="22"/>
+        </w:rPr>
+        <w:t>14</w:t>
+      </w:r>
+      <w:r>
+        <w:rPr>
+          <w:rFonts w:asciiTheme="minorHAnsi" w:hAnsiTheme="minorHAnsi" w:cstheme="minorHAnsi"/>
+          <w:b/>
+          <w:sz w:val="22"/>
+        </w:rPr>
+        <w:t xml:space="preserve">: </w:t>
+      </w:r>
+      <w:r>
+        <w:rPr>
+          <w:rFonts w:asciiTheme="minorHAnsi" w:hAnsiTheme="minorHAnsi" w:cstheme="minorHAnsi"/>
+          <w:sz w:val="22"/>
+          <w:szCs w:val="22"/>
+        </w:rPr>
+        <w:t>Desarrollar pruebas para los requerimientos funcionales</w:t>
+      </w:r>
+    </w:p>
+    <w:p>
+      <w:pPr>
+        <w:pStyle w:val="Prrafodelista"/>
+        <w:numPr>
+          <w:ilvl w:val="1"/>
+          <w:numId w:val="29"/>
+        </w:numPr>
+        <w:rPr>
+          <w:rFonts w:asciiTheme="minorHAnsi" w:hAnsiTheme="minorHAnsi" w:cstheme="minorHAnsi"/>
+          <w:sz w:val="22"/>
+          <w:szCs w:val="22"/>
+        </w:rPr>
+      </w:pPr>
+      <w:r>
+        <w:rPr>
+          <w:rFonts w:asciiTheme="minorHAnsi" w:hAnsiTheme="minorHAnsi" w:cstheme="minorHAnsi"/>
+          <w:b/>
+          <w:sz w:val="22"/>
+          <w:szCs w:val="22"/>
+        </w:rPr>
+        <w:t>M</w:t>
+      </w:r>
+      <w:r>
+        <w:rPr>
+          <w:rFonts w:asciiTheme="minorHAnsi" w:hAnsiTheme="minorHAnsi" w:cstheme="minorHAnsi"/>
+          <w:b/>
+          <w:sz w:val="22"/>
+          <w:szCs w:val="22"/>
+        </w:rPr>
+        <w:t>14.1</w:t>
+      </w:r>
+      <w:r>
+        <w:rPr>
+          <w:rFonts w:asciiTheme="minorHAnsi" w:hAnsiTheme="minorHAnsi" w:cstheme="minorHAnsi"/>
+          <w:b/>
+          <w:sz w:val="22"/>
+          <w:szCs w:val="22"/>
+        </w:rPr>
+        <w:t>:</w:t>
+      </w:r>
+      <w:r>
+        <w:rPr>
+          <w:rFonts w:asciiTheme="minorHAnsi" w:hAnsiTheme="minorHAnsi" w:cstheme="minorHAnsi"/>
+          <w:sz w:val="22"/>
+          <w:szCs w:val="22"/>
+        </w:rPr>
+        <w:t xml:space="preserve"> Desarrollar </w:t>
+      </w:r>
+      <w:r>
+        <w:rPr>
+          <w:rFonts w:asciiTheme="minorHAnsi" w:hAnsiTheme="minorHAnsi" w:cstheme="minorHAnsi"/>
+          <w:sz w:val="22"/>
+          <w:szCs w:val="22"/>
+        </w:rPr>
+        <w:t>prueba</w:t>
+      </w:r>
+      <w:r>
+        <w:rPr>
+          <w:rFonts w:asciiTheme="minorHAnsi" w:hAnsiTheme="minorHAnsi" w:cstheme="minorHAnsi"/>
+          <w:sz w:val="22"/>
+          <w:szCs w:val="22"/>
+        </w:rPr>
+        <w:t xml:space="preserve">s </w:t>
+      </w:r>
+      <w:r>
+        <w:rPr>
+          <w:rFonts w:asciiTheme="minorHAnsi" w:hAnsiTheme="minorHAnsi" w:cstheme="minorHAnsi"/>
+          <w:sz w:val="22"/>
+          <w:szCs w:val="22"/>
+        </w:rPr>
+        <w:t xml:space="preserve"> automatizadas para cada clase que implementa reglas de negocio</w:t>
+      </w:r>
+    </w:p>
+    <w:p>
+      <w:pPr>
+        <w:pStyle w:val="Prrafodelista"/>
+        <w:rPr>
+          <w:rFonts w:asciiTheme="minorHAnsi" w:hAnsiTheme="minorHAnsi" w:cstheme="minorHAnsi"/>
+          <w:sz w:val="22"/>
+          <w:szCs w:val="22"/>
+        </w:rPr>
+      </w:pPr>
+    </w:p>
+    <w:p>
+      <w:pPr>
+        <w:pStyle w:val="Prrafodelista"/>
+        <w:numPr>
+          <w:ilvl w:val="0"/>
+          <w:numId w:val="29"/>
+        </w:numPr>
+        <w:rPr>
+          <w:rFonts w:asciiTheme="minorHAnsi" w:hAnsiTheme="minorHAnsi" w:cstheme="minorHAnsi"/>
+          <w:sz w:val="22"/>
+          <w:szCs w:val="22"/>
+        </w:rPr>
+      </w:pPr>
+      <w:r>
+        <w:rPr>
+          <w:rFonts w:asciiTheme="minorHAnsi" w:hAnsiTheme="minorHAnsi" w:cstheme="minorHAnsi"/>
+          <w:b/>
+          <w:sz w:val="22"/>
+        </w:rPr>
+        <w:t>O</w:t>
+      </w:r>
+      <w:r>
+        <w:rPr>
+          <w:rFonts w:asciiTheme="minorHAnsi" w:hAnsiTheme="minorHAnsi" w:cstheme="minorHAnsi"/>
+          <w:b/>
+          <w:sz w:val="22"/>
+        </w:rPr>
+        <w:t>15</w:t>
+      </w:r>
+      <w:r>
+        <w:rPr>
+          <w:rFonts w:asciiTheme="minorHAnsi" w:hAnsiTheme="minorHAnsi" w:cstheme="minorHAnsi"/>
+          <w:b/>
+          <w:sz w:val="22"/>
+        </w:rPr>
+        <w:t xml:space="preserve">: </w:t>
+      </w:r>
+      <w:r>
+        <w:rPr>
+          <w:rFonts w:asciiTheme="minorHAnsi" w:hAnsiTheme="minorHAnsi" w:cstheme="minorHAnsi"/>
+          <w:sz w:val="22"/>
+          <w:szCs w:val="22"/>
+        </w:rPr>
+        <w:t>El tiempo de los misceláneos  </w:t>
+      </w:r>
+      <w:r>
+        <w:rPr>
+          <w:rFonts w:asciiTheme="minorHAnsi" w:hAnsiTheme="minorHAnsi" w:cstheme="minorHAnsi"/>
+          <w:sz w:val="22"/>
+          <w:szCs w:val="22"/>
+        </w:rPr>
+        <w:t>debe ser bajo respecto al tiempo  del proyecto</w:t>
+      </w:r>
+    </w:p>
+    <w:p>
+      <w:pPr>
+        <w:pStyle w:val="Prrafodelista"/>
+        <w:numPr>
+          <w:ilvl w:val="1"/>
+          <w:numId w:val="29"/>
+        </w:numPr>
+        <w:rPr>
+          <w:rFonts w:asciiTheme="minorHAnsi" w:hAnsiTheme="minorHAnsi" w:cstheme="minorHAnsi"/>
+          <w:sz w:val="22"/>
+          <w:szCs w:val="22"/>
+        </w:rPr>
+      </w:pPr>
+      <w:r>
+        <w:rPr>
+          <w:rFonts w:asciiTheme="minorHAnsi" w:hAnsiTheme="minorHAnsi" w:cstheme="minorHAnsi"/>
+          <w:b/>
+          <w:sz w:val="22"/>
+          <w:szCs w:val="22"/>
+        </w:rPr>
+        <w:t>M</w:t>
+      </w:r>
+      <w:r>
+        <w:rPr>
+          <w:rFonts w:asciiTheme="minorHAnsi" w:hAnsiTheme="minorHAnsi" w:cstheme="minorHAnsi"/>
+          <w:b/>
+          <w:sz w:val="22"/>
+          <w:szCs w:val="22"/>
+        </w:rPr>
+        <w:t>15.1</w:t>
+      </w:r>
+      <w:r>
+        <w:rPr>
+          <w:rFonts w:asciiTheme="minorHAnsi" w:hAnsiTheme="minorHAnsi" w:cstheme="minorHAnsi"/>
+          <w:b/>
+          <w:sz w:val="22"/>
+          <w:szCs w:val="22"/>
+        </w:rPr>
+        <w:t>:</w:t>
+      </w:r>
+      <w:r>
+        <w:rPr>
+          <w:rFonts w:asciiTheme="minorHAnsi" w:hAnsiTheme="minorHAnsi" w:cstheme="minorHAnsi"/>
+          <w:sz w:val="22"/>
+          <w:szCs w:val="22"/>
+        </w:rPr>
+        <w:t xml:space="preserve"> </w:t>
+      </w:r>
+      <w:r>
+        <w:rPr>
+          <w:rFonts w:asciiTheme="minorHAnsi" w:hAnsiTheme="minorHAnsi" w:cstheme="minorHAnsi"/>
+          <w:sz w:val="22"/>
+          <w:szCs w:val="22"/>
+        </w:rPr>
+        <w:t>El tiempo de l</w:t>
+      </w:r>
+      <w:r>
+        <w:rPr>
+          <w:rFonts w:asciiTheme="minorHAnsi" w:hAnsiTheme="minorHAnsi" w:cstheme="minorHAnsi"/>
+          <w:sz w:val="22"/>
+          <w:szCs w:val="22"/>
+        </w:rPr>
+        <w:t>os misceláneos no debe superar el 30%</w:t>
+      </w:r>
+    </w:p>
+    <w:p>
+      <w:pPr>
         <w:jc w:val="both"/>
         <w:rPr>
           <w:rFonts w:asciiTheme="minorHAnsi" w:hAnsiTheme="minorHAnsi"/>
           <w:sz w:val="22"/>
         </w:rPr>
       </w:pPr>
-    </w:p>
-    <w:p>
-      <w:pPr>
-        <w:jc w:val="both"/>
-        <w:rPr>
-          <w:rFonts w:asciiTheme="minorHAnsi" w:hAnsiTheme="minorHAnsi"/>
-          <w:b/>
-          <w:smallCaps/>
-          <w:sz w:val="22"/>
-        </w:rPr>
-      </w:pPr>
-      <w:r>
-        <w:rPr>
-          <w:rFonts w:asciiTheme="minorHAnsi" w:hAnsiTheme="minorHAnsi"/>
-          <w:sz w:val="22"/>
-        </w:rPr>
-        <w:t>Métrica:</w:t>
-      </w:r>
     </w:p>
     <w:p>
       <w:pPr>
@@ -3596,9 +5546,18 @@
           <w:smallCaps/>
           <w:sz w:val="22"/>
         </w:rPr>
-        <w:t>Líder de desarrollo</w:t>
+        <w:t>Líder de</w:t>
       </w:r>
       <w:bookmarkEnd w:id="6"/>
+      <w:r>
+        <w:rPr>
+          <w:rFonts w:asciiTheme="minorHAnsi" w:hAnsiTheme="minorHAnsi"/>
+          <w:b/>
+          <w:smallCaps/>
+          <w:sz w:val="22"/>
+        </w:rPr>
+        <w:t xml:space="preserve"> grupo</w:t>
+      </w:r>
     </w:p>
     <w:p>
       <w:pPr>
@@ -3613,30 +5572,352 @@
     </w:p>
     <w:p>
       <w:pPr>
+        <w:pStyle w:val="Prrafodelista"/>
+        <w:numPr>
+          <w:ilvl w:val="0"/>
+          <w:numId w:val="30"/>
+        </w:numPr>
+        <w:rPr>
+          <w:rFonts w:asciiTheme="minorHAnsi" w:hAnsiTheme="minorHAnsi" w:cstheme="minorHAnsi"/>
+          <w:sz w:val="22"/>
+          <w:szCs w:val="22"/>
+          <w:lang w:val="es-ES"/>
+        </w:rPr>
+      </w:pPr>
+      <w:r>
+        <w:rPr>
+          <w:rFonts w:asciiTheme="minorHAnsi" w:hAnsiTheme="minorHAnsi" w:cstheme="minorHAnsi"/>
+          <w:b/>
+          <w:sz w:val="22"/>
+        </w:rPr>
+        <w:t>O</w:t>
+      </w:r>
+      <w:r>
+        <w:rPr>
+          <w:rFonts w:asciiTheme="minorHAnsi" w:hAnsiTheme="minorHAnsi" w:cstheme="minorHAnsi"/>
+          <w:b/>
+          <w:sz w:val="22"/>
+        </w:rPr>
+        <w:t>16</w:t>
+      </w:r>
+      <w:r>
+        <w:rPr>
+          <w:rFonts w:asciiTheme="minorHAnsi" w:hAnsiTheme="minorHAnsi" w:cstheme="minorHAnsi"/>
+          <w:b/>
+          <w:sz w:val="22"/>
+        </w:rPr>
+        <w:t xml:space="preserve">: </w:t>
+      </w:r>
+      <w:r>
+        <w:rPr>
+          <w:rFonts w:asciiTheme="minorHAnsi" w:hAnsiTheme="minorHAnsi" w:cstheme="minorHAnsi"/>
+          <w:sz w:val="22"/>
+          <w:szCs w:val="22"/>
+        </w:rPr>
+        <w:t>Garantizar que se cumplieran las actividades planeadas</w:t>
+      </w:r>
+    </w:p>
+    <w:p>
+      <w:pPr>
+        <w:pStyle w:val="Prrafodelista"/>
+        <w:numPr>
+          <w:ilvl w:val="1"/>
+          <w:numId w:val="30"/>
+        </w:numPr>
+        <w:rPr>
+          <w:rFonts w:asciiTheme="minorHAnsi" w:hAnsiTheme="minorHAnsi" w:cstheme="minorHAnsi"/>
+          <w:sz w:val="22"/>
+          <w:szCs w:val="22"/>
+        </w:rPr>
+      </w:pPr>
+      <w:r>
+        <w:rPr>
+          <w:rFonts w:asciiTheme="minorHAnsi" w:hAnsiTheme="minorHAnsi" w:cstheme="minorHAnsi"/>
+          <w:b/>
+          <w:sz w:val="22"/>
+          <w:szCs w:val="22"/>
+        </w:rPr>
+        <w:t>M</w:t>
+      </w:r>
+      <w:r>
+        <w:rPr>
+          <w:rFonts w:asciiTheme="minorHAnsi" w:hAnsiTheme="minorHAnsi" w:cstheme="minorHAnsi"/>
+          <w:b/>
+          <w:sz w:val="22"/>
+          <w:szCs w:val="22"/>
+        </w:rPr>
+        <w:t>16.1</w:t>
+      </w:r>
+      <w:r>
+        <w:rPr>
+          <w:rFonts w:asciiTheme="minorHAnsi" w:hAnsiTheme="minorHAnsi" w:cstheme="minorHAnsi"/>
+          <w:b/>
+          <w:sz w:val="22"/>
+          <w:szCs w:val="22"/>
+        </w:rPr>
+        <w:t>:</w:t>
+      </w:r>
+      <w:r>
+        <w:rPr>
+          <w:rFonts w:asciiTheme="minorHAnsi" w:hAnsiTheme="minorHAnsi" w:cstheme="minorHAnsi"/>
+          <w:sz w:val="22"/>
+          <w:szCs w:val="22"/>
+        </w:rPr>
+        <w:t xml:space="preserve"> </w:t>
+      </w:r>
+      <w:r>
+        <w:rPr>
+          <w:rFonts w:asciiTheme="minorHAnsi" w:hAnsiTheme="minorHAnsi" w:cstheme="minorHAnsi"/>
+          <w:sz w:val="22"/>
+          <w:szCs w:val="22"/>
+        </w:rPr>
+        <w:t>Registrar el 90% de las actividades  y resumen de calidad</w:t>
+      </w:r>
+    </w:p>
+    <w:p>
+      <w:pPr>
+        <w:pStyle w:val="Prrafodelista"/>
+        <w:rPr>
+          <w:rFonts w:asciiTheme="minorHAnsi" w:hAnsiTheme="minorHAnsi" w:cstheme="minorHAnsi"/>
+          <w:sz w:val="22"/>
+          <w:szCs w:val="22"/>
+        </w:rPr>
+      </w:pPr>
+    </w:p>
+    <w:p>
+      <w:pPr>
+        <w:pStyle w:val="Prrafodelista"/>
+        <w:numPr>
+          <w:ilvl w:val="0"/>
+          <w:numId w:val="30"/>
+        </w:numPr>
+        <w:rPr>
+          <w:rFonts w:asciiTheme="minorHAnsi" w:hAnsiTheme="minorHAnsi" w:cstheme="minorHAnsi"/>
+          <w:sz w:val="22"/>
+          <w:szCs w:val="22"/>
+          <w:lang w:val="es-ES"/>
+        </w:rPr>
+      </w:pPr>
+      <w:r>
+        <w:rPr>
+          <w:rFonts w:asciiTheme="minorHAnsi" w:hAnsiTheme="minorHAnsi" w:cstheme="minorHAnsi"/>
+          <w:b/>
+          <w:sz w:val="22"/>
+        </w:rPr>
+        <w:t>O</w:t>
+      </w:r>
+      <w:r>
+        <w:rPr>
+          <w:rFonts w:asciiTheme="minorHAnsi" w:hAnsiTheme="minorHAnsi" w:cstheme="minorHAnsi"/>
+          <w:b/>
+          <w:sz w:val="22"/>
+        </w:rPr>
+        <w:t>17</w:t>
+      </w:r>
+      <w:r>
+        <w:rPr>
+          <w:rFonts w:asciiTheme="minorHAnsi" w:hAnsiTheme="minorHAnsi" w:cstheme="minorHAnsi"/>
+          <w:b/>
+          <w:sz w:val="22"/>
+        </w:rPr>
+        <w:t xml:space="preserve">: </w:t>
+      </w:r>
+      <w:r>
+        <w:rPr>
+          <w:rFonts w:asciiTheme="minorHAnsi" w:hAnsiTheme="minorHAnsi" w:cstheme="minorHAnsi"/>
+          <w:sz w:val="22"/>
+          <w:szCs w:val="22"/>
+        </w:rPr>
+        <w:t>Se registrará toda la información necesaria para realizar las evaluaciones</w:t>
+      </w:r>
+      <w:r>
+        <w:rPr>
+          <w:rFonts w:asciiTheme="minorHAnsi" w:hAnsiTheme="minorHAnsi" w:cstheme="minorHAnsi"/>
+          <w:sz w:val="22"/>
+          <w:szCs w:val="22"/>
+        </w:rPr>
+        <w:t>.</w:t>
+      </w:r>
+      <w:r>
+        <w:rPr>
+          <w:rFonts w:asciiTheme="minorHAnsi" w:hAnsiTheme="minorHAnsi" w:cstheme="minorHAnsi"/>
+          <w:sz w:val="22"/>
+          <w:szCs w:val="22"/>
+          <w:lang w:val="es-ES"/>
+        </w:rPr>
+        <w:t xml:space="preserve"> </w:t>
+      </w:r>
+    </w:p>
+    <w:p>
+      <w:pPr>
+        <w:pStyle w:val="Prrafodelista"/>
+        <w:numPr>
+          <w:ilvl w:val="1"/>
+          <w:numId w:val="30"/>
+        </w:numPr>
+        <w:rPr>
+          <w:rFonts w:asciiTheme="minorHAnsi" w:hAnsiTheme="minorHAnsi" w:cstheme="minorHAnsi"/>
+          <w:sz w:val="22"/>
+          <w:szCs w:val="22"/>
+        </w:rPr>
+      </w:pPr>
+      <w:r>
+        <w:rPr>
+          <w:rFonts w:asciiTheme="minorHAnsi" w:hAnsiTheme="minorHAnsi" w:cstheme="minorHAnsi"/>
+          <w:b/>
+          <w:sz w:val="22"/>
+          <w:szCs w:val="22"/>
+        </w:rPr>
+        <w:t>M17.1</w:t>
+      </w:r>
+      <w:r>
+        <w:rPr>
+          <w:rFonts w:asciiTheme="minorHAnsi" w:hAnsiTheme="minorHAnsi" w:cstheme="minorHAnsi"/>
+          <w:b/>
+          <w:sz w:val="22"/>
+          <w:szCs w:val="22"/>
+        </w:rPr>
+        <w:t>:</w:t>
+      </w:r>
+      <w:r>
+        <w:rPr>
+          <w:rFonts w:asciiTheme="minorHAnsi" w:hAnsiTheme="minorHAnsi" w:cstheme="minorHAnsi"/>
+          <w:sz w:val="22"/>
+          <w:szCs w:val="22"/>
+        </w:rPr>
+        <w:t xml:space="preserve"> </w:t>
+      </w:r>
+      <w:r>
+        <w:rPr>
+          <w:rFonts w:asciiTheme="minorHAnsi" w:hAnsiTheme="minorHAnsi" w:cstheme="minorHAnsi"/>
+          <w:sz w:val="22"/>
+          <w:szCs w:val="22"/>
+        </w:rPr>
+        <w:t>Completar el 100% de las evaluaciones semanales</w:t>
+      </w:r>
+    </w:p>
+    <w:p>
+      <w:pPr>
+        <w:pStyle w:val="Prrafodelista"/>
+        <w:rPr>
+          <w:rFonts w:asciiTheme="minorHAnsi" w:hAnsiTheme="minorHAnsi" w:cstheme="minorHAnsi"/>
+          <w:sz w:val="22"/>
+          <w:szCs w:val="22"/>
+        </w:rPr>
+      </w:pPr>
+    </w:p>
+    <w:p>
+      <w:pPr>
+        <w:pStyle w:val="Prrafodelista"/>
+        <w:numPr>
+          <w:ilvl w:val="0"/>
+          <w:numId w:val="30"/>
+        </w:numPr>
+        <w:rPr>
+          <w:rFonts w:asciiTheme="minorHAnsi" w:hAnsiTheme="minorHAnsi" w:cstheme="minorHAnsi"/>
+          <w:sz w:val="22"/>
+          <w:szCs w:val="22"/>
+          <w:lang w:val="es-ES"/>
+        </w:rPr>
+      </w:pPr>
+      <w:r>
+        <w:rPr>
+          <w:rFonts w:asciiTheme="minorHAnsi" w:hAnsiTheme="minorHAnsi" w:cstheme="minorHAnsi"/>
+          <w:b/>
+          <w:sz w:val="22"/>
+        </w:rPr>
+        <w:t>O</w:t>
+      </w:r>
+      <w:r>
+        <w:rPr>
+          <w:rFonts w:asciiTheme="minorHAnsi" w:hAnsiTheme="minorHAnsi" w:cstheme="minorHAnsi"/>
+          <w:b/>
+          <w:sz w:val="22"/>
+        </w:rPr>
+        <w:t>18</w:t>
+      </w:r>
+      <w:r>
+        <w:rPr>
+          <w:rFonts w:asciiTheme="minorHAnsi" w:hAnsiTheme="minorHAnsi" w:cstheme="minorHAnsi"/>
+          <w:b/>
+          <w:sz w:val="22"/>
+        </w:rPr>
+        <w:t xml:space="preserve">: </w:t>
+      </w:r>
+      <w:r>
+        <w:rPr>
+          <w:rFonts w:asciiTheme="minorHAnsi" w:hAnsiTheme="minorHAnsi" w:cstheme="minorHAnsi"/>
+          <w:sz w:val="22"/>
+          <w:szCs w:val="22"/>
+        </w:rPr>
+        <w:t>Mantener el equipo trabajando juntos y con un buen ambiente de trabajo.</w:t>
+      </w:r>
+      <w:r>
+        <w:rPr>
+          <w:rFonts w:asciiTheme="minorHAnsi" w:hAnsiTheme="minorHAnsi" w:cstheme="minorHAnsi"/>
+          <w:sz w:val="22"/>
+          <w:szCs w:val="22"/>
+          <w:lang w:val="es-ES"/>
+        </w:rPr>
+        <w:t xml:space="preserve"> </w:t>
+      </w:r>
+    </w:p>
+    <w:p>
+      <w:pPr>
+        <w:pStyle w:val="Prrafodelista"/>
+        <w:numPr>
+          <w:ilvl w:val="1"/>
+          <w:numId w:val="30"/>
+        </w:numPr>
+        <w:rPr>
+          <w:rFonts w:asciiTheme="minorHAnsi" w:hAnsiTheme="minorHAnsi" w:cstheme="minorHAnsi"/>
+          <w:sz w:val="22"/>
+          <w:szCs w:val="22"/>
+        </w:rPr>
+      </w:pPr>
+      <w:r>
+        <w:rPr>
+          <w:rFonts w:asciiTheme="minorHAnsi" w:hAnsiTheme="minorHAnsi" w:cstheme="minorHAnsi"/>
+          <w:b/>
+          <w:sz w:val="22"/>
+          <w:szCs w:val="22"/>
+        </w:rPr>
+        <w:t>M18.1</w:t>
+      </w:r>
+      <w:r>
+        <w:rPr>
+          <w:rFonts w:asciiTheme="minorHAnsi" w:hAnsiTheme="minorHAnsi" w:cstheme="minorHAnsi"/>
+          <w:b/>
+          <w:sz w:val="22"/>
+          <w:szCs w:val="22"/>
+        </w:rPr>
+        <w:t>:</w:t>
+      </w:r>
+      <w:r>
+        <w:rPr>
+          <w:rFonts w:asciiTheme="minorHAnsi" w:hAnsiTheme="minorHAnsi" w:cstheme="minorHAnsi"/>
+          <w:sz w:val="22"/>
+          <w:szCs w:val="22"/>
+        </w:rPr>
+        <w:t xml:space="preserve"> </w:t>
+      </w:r>
+      <w:r>
+        <w:rPr>
+          <w:rFonts w:asciiTheme="minorHAnsi" w:hAnsiTheme="minorHAnsi" w:cstheme="minorHAnsi"/>
+          <w:sz w:val="22"/>
+          <w:szCs w:val="22"/>
+        </w:rPr>
+        <w:t xml:space="preserve"> Resolver el 100% de los conflictos internos que puedan generarse</w:t>
+      </w:r>
+    </w:p>
+    <w:p>
+      <w:pPr>
         <w:jc w:val="both"/>
         <w:rPr>
           <w:rFonts w:asciiTheme="minorHAnsi" w:hAnsiTheme="minorHAnsi"/>
           <w:sz w:val="22"/>
         </w:rPr>
       </w:pPr>
-    </w:p>
-    <w:p>
-      <w:pPr>
-        <w:jc w:val="both"/>
-        <w:rPr>
-          <w:rFonts w:asciiTheme="minorHAnsi" w:hAnsiTheme="minorHAnsi"/>
-          <w:b/>
-          <w:smallCaps/>
-          <w:sz w:val="22"/>
-        </w:rPr>
-      </w:pPr>
-      <w:r>
-        <w:rPr>
-          <w:rFonts w:asciiTheme="minorHAnsi" w:hAnsiTheme="minorHAnsi"/>
-          <w:sz w:val="22"/>
-        </w:rPr>
-        <w:t>Métrica:</w:t>
-      </w:r>
     </w:p>
     <w:p>
       <w:pPr>
@@ -3690,18 +5971,194 @@
     </w:p>
     <w:p>
       <w:pPr>
+        <w:pStyle w:val="Prrafodelista"/>
+        <w:numPr>
+          <w:ilvl w:val="0"/>
+          <w:numId w:val="31"/>
+        </w:numPr>
         <w:jc w:val="both"/>
         <w:rPr>
           <w:rFonts w:asciiTheme="minorHAnsi" w:hAnsiTheme="minorHAnsi"/>
           <w:sz w:val="22"/>
-        </w:rPr>
-      </w:pPr>
-    </w:p>
-    <w:p>
-      <w:pPr>
+          <w:lang w:val="es-ES"/>
+        </w:rPr>
+      </w:pPr>
+      <w:r>
+        <w:rPr>
+          <w:rFonts w:asciiTheme="minorHAnsi" w:hAnsiTheme="minorHAnsi" w:cstheme="minorHAnsi"/>
+          <w:b/>
+          <w:sz w:val="22"/>
+        </w:rPr>
+        <w:t>O</w:t>
+      </w:r>
+      <w:r>
+        <w:rPr>
+          <w:rFonts w:asciiTheme="minorHAnsi" w:hAnsiTheme="minorHAnsi" w:cstheme="minorHAnsi"/>
+          <w:b/>
+          <w:sz w:val="22"/>
+        </w:rPr>
+        <w:t>19</w:t>
+      </w:r>
+      <w:r>
+        <w:rPr>
+          <w:rFonts w:asciiTheme="minorHAnsi" w:hAnsiTheme="minorHAnsi" w:cstheme="minorHAnsi"/>
+          <w:b/>
+          <w:sz w:val="22"/>
+        </w:rPr>
+        <w:t xml:space="preserve">: </w:t>
+      </w:r>
+      <w:r>
+        <w:rPr>
+          <w:rFonts w:asciiTheme="minorHAnsi" w:hAnsiTheme="minorHAnsi"/>
+          <w:sz w:val="22"/>
+        </w:rPr>
+        <w:t>Aplicar al ciclo 3 mejoras de acuerdo a la retroalimentación del primer ciclo</w:t>
+      </w:r>
+    </w:p>
+    <w:p>
+      <w:pPr>
+        <w:pStyle w:val="Prrafodelista"/>
+        <w:numPr>
+          <w:ilvl w:val="1"/>
+          <w:numId w:val="31"/>
+        </w:numPr>
         <w:jc w:val="both"/>
         <w:rPr>
           <w:rFonts w:asciiTheme="minorHAnsi" w:hAnsiTheme="minorHAnsi"/>
+          <w:sz w:val="22"/>
+          <w:lang w:val="es-ES"/>
+        </w:rPr>
+      </w:pPr>
+      <w:r>
+        <w:rPr>
+          <w:rFonts w:asciiTheme="minorHAnsi" w:hAnsiTheme="minorHAnsi"/>
+          <w:b/>
+          <w:sz w:val="22"/>
+        </w:rPr>
+        <w:t>M19.1</w:t>
+      </w:r>
+      <w:r>
+        <w:rPr>
+          <w:rFonts w:asciiTheme="minorHAnsi" w:hAnsiTheme="minorHAnsi"/>
+          <w:b/>
+          <w:sz w:val="22"/>
+        </w:rPr>
+        <w:t>:</w:t>
+      </w:r>
+      <w:r>
+        <w:rPr>
+          <w:rFonts w:asciiTheme="minorHAnsi" w:hAnsiTheme="minorHAnsi"/>
+          <w:sz w:val="22"/>
+        </w:rPr>
+        <w:t xml:space="preserve"> El desfase de tiempo  estimado del ciclo 3 debe ser menor al 30%</w:t>
+      </w:r>
+    </w:p>
+    <w:p>
+      <w:pPr>
+        <w:pStyle w:val="Prrafodelista"/>
+        <w:numPr>
+          <w:ilvl w:val="1"/>
+          <w:numId w:val="31"/>
+        </w:numPr>
+        <w:jc w:val="both"/>
+        <w:rPr>
+          <w:rFonts w:asciiTheme="minorHAnsi" w:hAnsiTheme="minorHAnsi"/>
+          <w:sz w:val="22"/>
+          <w:lang w:val="es-ES"/>
+        </w:rPr>
+      </w:pPr>
+      <w:r>
+        <w:rPr>
+          <w:rFonts w:asciiTheme="minorHAnsi" w:hAnsiTheme="minorHAnsi"/>
+          <w:b/>
+          <w:sz w:val="22"/>
+        </w:rPr>
+        <w:t>M19.2</w:t>
+      </w:r>
+      <w:r>
+        <w:rPr>
+          <w:rFonts w:asciiTheme="minorHAnsi" w:hAnsiTheme="minorHAnsi"/>
+          <w:b/>
+          <w:sz w:val="22"/>
+        </w:rPr>
+        <w:t>:</w:t>
+      </w:r>
+      <w:r>
+        <w:rPr>
+          <w:rFonts w:asciiTheme="minorHAnsi" w:hAnsiTheme="minorHAnsi"/>
+          <w:sz w:val="22"/>
+        </w:rPr>
+        <w:t xml:space="preserve"> El desfase de tiempo  estimado por fase debe ser menor al 30%</w:t>
+      </w:r>
+    </w:p>
+    <w:p>
+      <w:pPr>
+        <w:pStyle w:val="Prrafodelista"/>
+        <w:ind w:left="1440"/>
+        <w:jc w:val="both"/>
+        <w:rPr>
+          <w:rFonts w:asciiTheme="minorHAnsi" w:hAnsiTheme="minorHAnsi"/>
+          <w:sz w:val="22"/>
+          <w:lang w:val="es-ES"/>
+        </w:rPr>
+      </w:pPr>
+    </w:p>
+    <w:p>
+      <w:pPr>
+        <w:pStyle w:val="Prrafodelista"/>
+        <w:numPr>
+          <w:ilvl w:val="0"/>
+          <w:numId w:val="31"/>
+        </w:numPr>
+        <w:jc w:val="both"/>
+        <w:rPr>
+          <w:rFonts w:asciiTheme="minorHAnsi" w:hAnsiTheme="minorHAnsi"/>
+          <w:sz w:val="22"/>
+          <w:lang w:val="es-ES"/>
+        </w:rPr>
+      </w:pPr>
+      <w:r>
+        <w:rPr>
+          <w:rFonts w:asciiTheme="minorHAnsi" w:hAnsiTheme="minorHAnsi" w:cstheme="minorHAnsi"/>
+          <w:b/>
+          <w:sz w:val="22"/>
+        </w:rPr>
+        <w:t>O2</w:t>
+      </w:r>
+      <w:r>
+        <w:rPr>
+          <w:rFonts w:asciiTheme="minorHAnsi" w:hAnsiTheme="minorHAnsi" w:cstheme="minorHAnsi"/>
+          <w:b/>
+          <w:sz w:val="22"/>
+        </w:rPr>
+        <w:t>0</w:t>
+      </w:r>
+      <w:r>
+        <w:rPr>
+          <w:rFonts w:asciiTheme="minorHAnsi" w:hAnsiTheme="minorHAnsi" w:cstheme="minorHAnsi"/>
+          <w:b/>
+          <w:sz w:val="22"/>
+        </w:rPr>
+        <w:t xml:space="preserve">: </w:t>
+      </w:r>
+      <w:r>
+        <w:rPr>
+          <w:rFonts w:asciiTheme="minorHAnsi" w:hAnsiTheme="minorHAnsi"/>
+          <w:sz w:val="22"/>
+        </w:rPr>
+        <w:t xml:space="preserve"> Realizar seguimiento para el cumplimiento  de actividades</w:t>
+      </w:r>
+    </w:p>
+    <w:p>
+      <w:pPr>
+        <w:pStyle w:val="Prrafodelista"/>
+        <w:numPr>
+          <w:ilvl w:val="1"/>
+          <w:numId w:val="31"/>
+        </w:numPr>
+        <w:jc w:val="both"/>
+        <w:rPr>
+          <w:rFonts w:asciiTheme="minorHAnsi" w:hAnsiTheme="minorHAnsi"/>
           <w:b/>
           <w:smallCaps/>
           <w:sz w:val="22"/>
@@ -3710,13 +6167,43 @@
       <w:r>
         <w:rPr>
           <w:rFonts w:asciiTheme="minorHAnsi" w:hAnsiTheme="minorHAnsi"/>
-          <w:sz w:val="22"/>
-        </w:rPr>
-        <w:t>Métrica:</w:t>
-      </w:r>
-    </w:p>
-    <w:p>
-      <w:pPr>
+          <w:b/>
+          <w:sz w:val="22"/>
+        </w:rPr>
+        <w:lastRenderedPageBreak/>
+        <w:t>M20.1</w:t>
+      </w:r>
+      <w:r>
+        <w:rPr>
+          <w:rFonts w:asciiTheme="minorHAnsi" w:hAnsiTheme="minorHAnsi"/>
+          <w:b/>
+          <w:sz w:val="22"/>
+        </w:rPr>
+        <w:t>:</w:t>
+      </w:r>
+      <w:r>
+        <w:rPr>
+          <w:rFonts w:asciiTheme="minorHAnsi" w:hAnsiTheme="minorHAnsi"/>
+          <w:sz w:val="22"/>
+        </w:rPr>
+        <w:t xml:space="preserve"> Todos los integrantes deberán entregar sus asignaciones máximo con un día de retraso de la fecha  de entrega planeada.</w:t>
+      </w:r>
+    </w:p>
+    <w:p>
+      <w:pPr>
+        <w:pStyle w:val="Prrafodelista"/>
+        <w:ind w:left="1440"/>
+        <w:jc w:val="both"/>
+        <w:rPr>
+          <w:rFonts w:asciiTheme="minorHAnsi" w:hAnsiTheme="minorHAnsi"/>
+          <w:sz w:val="22"/>
+        </w:rPr>
+      </w:pPr>
+    </w:p>
+    <w:p>
+      <w:pPr>
+        <w:pStyle w:val="Prrafodelista"/>
+        <w:ind w:left="1440"/>
         <w:jc w:val="both"/>
         <w:rPr>
           <w:rFonts w:asciiTheme="minorHAnsi" w:hAnsiTheme="minorHAnsi"/>
@@ -3767,30 +6254,127 @@
     </w:p>
     <w:p>
       <w:pPr>
+        <w:pStyle w:val="Prrafodelista"/>
+        <w:numPr>
+          <w:ilvl w:val="0"/>
+          <w:numId w:val="31"/>
+        </w:numPr>
         <w:jc w:val="both"/>
         <w:rPr>
           <w:rFonts w:asciiTheme="minorHAnsi" w:hAnsiTheme="minorHAnsi"/>
           <w:sz w:val="22"/>
-        </w:rPr>
-      </w:pPr>
-    </w:p>
-    <w:p>
-      <w:pPr>
+          <w:lang w:val="es-ES"/>
+        </w:rPr>
+      </w:pPr>
+      <w:r>
+        <w:rPr>
+          <w:rFonts w:asciiTheme="minorHAnsi" w:hAnsiTheme="minorHAnsi" w:cstheme="minorHAnsi"/>
+          <w:b/>
+          <w:sz w:val="22"/>
+        </w:rPr>
+        <w:t>O2</w:t>
+      </w:r>
+      <w:r>
+        <w:rPr>
+          <w:rFonts w:asciiTheme="minorHAnsi" w:hAnsiTheme="minorHAnsi" w:cstheme="minorHAnsi"/>
+          <w:b/>
+          <w:sz w:val="22"/>
+        </w:rPr>
+        <w:t>1</w:t>
+      </w:r>
+      <w:r>
+        <w:rPr>
+          <w:rFonts w:asciiTheme="minorHAnsi" w:hAnsiTheme="minorHAnsi" w:cstheme="minorHAnsi"/>
+          <w:b/>
+          <w:sz w:val="22"/>
+        </w:rPr>
+        <w:t>:</w:t>
+      </w:r>
+      <w:r>
+        <w:rPr>
+          <w:rFonts w:asciiTheme="minorHAnsi" w:hAnsiTheme="minorHAnsi" w:cstheme="minorHAnsi"/>
+          <w:b/>
+          <w:sz w:val="22"/>
+        </w:rPr>
+        <w:t xml:space="preserve"> </w:t>
+      </w:r>
+      <w:r>
+        <w:rPr>
+          <w:rFonts w:asciiTheme="minorHAnsi" w:hAnsiTheme="minorHAnsi"/>
+          <w:sz w:val="22"/>
+        </w:rPr>
+        <w:t>Establecer las herramientas que se usaran en todo el proceso</w:t>
+      </w:r>
+      <w:r>
+        <w:rPr>
+          <w:rFonts w:asciiTheme="minorHAnsi" w:hAnsiTheme="minorHAnsi"/>
+          <w:sz w:val="22"/>
+        </w:rPr>
+        <w:t xml:space="preserve"> de desarrollo del proyecto TSP.</w:t>
+      </w:r>
+    </w:p>
+    <w:p>
+      <w:pPr>
+        <w:pStyle w:val="Prrafodelista"/>
+        <w:numPr>
+          <w:ilvl w:val="1"/>
+          <w:numId w:val="31"/>
+        </w:numPr>
         <w:jc w:val="both"/>
         <w:rPr>
           <w:rFonts w:asciiTheme="minorHAnsi" w:hAnsiTheme="minorHAnsi"/>
-          <w:b/>
-          <w:smallCaps/>
-          <w:sz w:val="22"/>
-        </w:rPr>
-      </w:pPr>
-      <w:r>
-        <w:rPr>
-          <w:rFonts w:asciiTheme="minorHAnsi" w:hAnsiTheme="minorHAnsi"/>
-          <w:sz w:val="22"/>
-        </w:rPr>
-        <w:t>Métrica:</w:t>
-      </w:r>
+          <w:sz w:val="22"/>
+          <w:lang w:val="es-ES"/>
+        </w:rPr>
+      </w:pPr>
+      <w:r>
+        <w:rPr>
+          <w:rFonts w:asciiTheme="minorHAnsi" w:hAnsiTheme="minorHAnsi"/>
+          <w:b/>
+          <w:sz w:val="22"/>
+        </w:rPr>
+        <w:t>M</w:t>
+      </w:r>
+      <w:r>
+        <w:rPr>
+          <w:rFonts w:asciiTheme="minorHAnsi" w:hAnsiTheme="minorHAnsi"/>
+          <w:b/>
+          <w:sz w:val="22"/>
+        </w:rPr>
+        <w:t>21.1</w:t>
+      </w:r>
+      <w:r>
+        <w:rPr>
+          <w:rFonts w:asciiTheme="minorHAnsi" w:hAnsiTheme="minorHAnsi"/>
+          <w:b/>
+          <w:sz w:val="22"/>
+        </w:rPr>
+        <w:t>:</w:t>
+      </w:r>
+      <w:r>
+        <w:rPr>
+          <w:rFonts w:asciiTheme="minorHAnsi" w:hAnsiTheme="minorHAnsi"/>
+          <w:sz w:val="22"/>
+        </w:rPr>
+        <w:t xml:space="preserve"> </w:t>
+      </w:r>
+      <w:r>
+        <w:rPr>
+          <w:rFonts w:asciiTheme="minorHAnsi" w:hAnsiTheme="minorHAnsi"/>
+          <w:sz w:val="22"/>
+        </w:rPr>
+        <w:t>Resolver al menos el 80% de los posibles inconvenientes que se pueden presentar en el uso de las distintas plataformas y herramientas seleccionadas.</w:t>
+      </w:r>
+    </w:p>
+    <w:p>
+      <w:pPr>
+        <w:jc w:val="both"/>
+        <w:rPr>
+          <w:rFonts w:asciiTheme="minorHAnsi" w:hAnsiTheme="minorHAnsi"/>
+          <w:sz w:val="22"/>
+          <w:lang w:val="es-ES"/>
+        </w:rPr>
+      </w:pPr>
     </w:p>
     <w:p>
       <w:pPr>
@@ -3844,30 +6428,349 @@
     </w:p>
     <w:p>
       <w:pPr>
+        <w:numPr>
+          <w:ilvl w:val="0"/>
+          <w:numId w:val="26"/>
+        </w:numPr>
         <w:jc w:val="both"/>
         <w:rPr>
           <w:rFonts w:asciiTheme="minorHAnsi" w:hAnsiTheme="minorHAnsi"/>
           <w:sz w:val="22"/>
-        </w:rPr>
-      </w:pPr>
-    </w:p>
-    <w:p>
-      <w:pPr>
+          <w:lang w:val="es-ES"/>
+        </w:rPr>
+      </w:pPr>
+      <w:r>
+        <w:rPr>
+          <w:rFonts w:asciiTheme="minorHAnsi" w:hAnsiTheme="minorHAnsi" w:cstheme="minorHAnsi"/>
+          <w:b/>
+          <w:sz w:val="22"/>
+        </w:rPr>
+        <w:t>O2</w:t>
+      </w:r>
+      <w:r>
+        <w:rPr>
+          <w:rFonts w:asciiTheme="minorHAnsi" w:hAnsiTheme="minorHAnsi" w:cstheme="minorHAnsi"/>
+          <w:b/>
+          <w:sz w:val="22"/>
+        </w:rPr>
+        <w:t>2</w:t>
+      </w:r>
+      <w:r>
+        <w:rPr>
+          <w:rFonts w:asciiTheme="minorHAnsi" w:hAnsiTheme="minorHAnsi" w:cstheme="minorHAnsi"/>
+          <w:b/>
+          <w:sz w:val="22"/>
+        </w:rPr>
+        <w:t xml:space="preserve">: </w:t>
+      </w:r>
+      <w:r>
+        <w:rPr>
+          <w:rFonts w:asciiTheme="minorHAnsi" w:hAnsiTheme="minorHAnsi"/>
+          <w:sz w:val="22"/>
+        </w:rPr>
+        <w:t>Todos los miembros reportan los datos de las actividades con exactitud.</w:t>
+      </w:r>
+    </w:p>
+    <w:p>
+      <w:pPr>
+        <w:pStyle w:val="Prrafodelista"/>
+        <w:numPr>
+          <w:ilvl w:val="1"/>
+          <w:numId w:val="26"/>
+        </w:numPr>
         <w:jc w:val="both"/>
         <w:rPr>
           <w:rFonts w:asciiTheme="minorHAnsi" w:hAnsiTheme="minorHAnsi"/>
-          <w:b/>
-          <w:smallCaps/>
-          <w:sz w:val="22"/>
-        </w:rPr>
-      </w:pPr>
-      <w:r>
-        <w:rPr>
-          <w:rFonts w:asciiTheme="minorHAnsi" w:hAnsiTheme="minorHAnsi"/>
-          <w:sz w:val="22"/>
-        </w:rPr>
-        <w:t>Métrica:</w:t>
-      </w:r>
+          <w:sz w:val="22"/>
+          <w:lang w:val="es-ES"/>
+        </w:rPr>
+      </w:pPr>
+      <w:r>
+        <w:rPr>
+          <w:rFonts w:asciiTheme="minorHAnsi" w:hAnsiTheme="minorHAnsi"/>
+          <w:b/>
+          <w:sz w:val="22"/>
+        </w:rPr>
+        <w:t>M</w:t>
+      </w:r>
+      <w:r>
+        <w:rPr>
+          <w:rFonts w:asciiTheme="minorHAnsi" w:hAnsiTheme="minorHAnsi"/>
+          <w:b/>
+          <w:sz w:val="22"/>
+        </w:rPr>
+        <w:t>22.1</w:t>
+      </w:r>
+      <w:r>
+        <w:rPr>
+          <w:rFonts w:asciiTheme="minorHAnsi" w:hAnsiTheme="minorHAnsi"/>
+          <w:b/>
+          <w:sz w:val="22"/>
+        </w:rPr>
+        <w:t>:</w:t>
+      </w:r>
+      <w:r>
+        <w:rPr>
+          <w:rFonts w:asciiTheme="minorHAnsi" w:hAnsiTheme="minorHAnsi"/>
+          <w:sz w:val="22"/>
+        </w:rPr>
+        <w:t xml:space="preserve"> Reportar el 100%  de las tareas realizadas</w:t>
+      </w:r>
+    </w:p>
+    <w:p>
+      <w:pPr>
+        <w:pStyle w:val="Prrafodelista"/>
+        <w:ind w:left="1440"/>
+        <w:jc w:val="both"/>
+        <w:rPr>
+          <w:rFonts w:asciiTheme="minorHAnsi" w:hAnsiTheme="minorHAnsi"/>
+          <w:sz w:val="22"/>
+          <w:lang w:val="es-ES"/>
+        </w:rPr>
+      </w:pPr>
+    </w:p>
+    <w:p>
+      <w:pPr>
+        <w:numPr>
+          <w:ilvl w:val="0"/>
+          <w:numId w:val="26"/>
+        </w:numPr>
+        <w:jc w:val="both"/>
+        <w:rPr>
+          <w:rFonts w:asciiTheme="minorHAnsi" w:hAnsiTheme="minorHAnsi"/>
+          <w:sz w:val="22"/>
+          <w:lang w:val="es-ES"/>
+        </w:rPr>
+      </w:pPr>
+      <w:r>
+        <w:rPr>
+          <w:rFonts w:asciiTheme="minorHAnsi" w:hAnsiTheme="minorHAnsi" w:cstheme="minorHAnsi"/>
+          <w:b/>
+          <w:sz w:val="22"/>
+        </w:rPr>
+        <w:t>O2</w:t>
+      </w:r>
+      <w:r>
+        <w:rPr>
+          <w:rFonts w:asciiTheme="minorHAnsi" w:hAnsiTheme="minorHAnsi" w:cstheme="minorHAnsi"/>
+          <w:b/>
+          <w:sz w:val="22"/>
+        </w:rPr>
+        <w:t>3</w:t>
+      </w:r>
+      <w:r>
+        <w:rPr>
+          <w:rFonts w:asciiTheme="minorHAnsi" w:hAnsiTheme="minorHAnsi" w:cstheme="minorHAnsi"/>
+          <w:b/>
+          <w:sz w:val="22"/>
+        </w:rPr>
+        <w:t xml:space="preserve">: </w:t>
+      </w:r>
+      <w:r>
+        <w:rPr>
+          <w:rFonts w:asciiTheme="minorHAnsi" w:hAnsiTheme="minorHAnsi"/>
+          <w:sz w:val="22"/>
+        </w:rPr>
+        <w:t xml:space="preserve">El equipo sigue el </w:t>
+      </w:r>
+      <w:proofErr w:type="spellStart"/>
+      <w:r>
+        <w:rPr>
+          <w:rFonts w:asciiTheme="minorHAnsi" w:hAnsiTheme="minorHAnsi"/>
+          <w:sz w:val="22"/>
+        </w:rPr>
+        <w:t>TSPi</w:t>
+      </w:r>
+      <w:proofErr w:type="spellEnd"/>
+      <w:r>
+        <w:rPr>
+          <w:rFonts w:asciiTheme="minorHAnsi" w:hAnsiTheme="minorHAnsi"/>
+          <w:sz w:val="22"/>
+        </w:rPr>
+        <w:t xml:space="preserve"> y produce un plan de calidad.</w:t>
+      </w:r>
+    </w:p>
+    <w:p>
+      <w:pPr>
+        <w:pStyle w:val="Prrafodelista"/>
+        <w:numPr>
+          <w:ilvl w:val="1"/>
+          <w:numId w:val="26"/>
+        </w:numPr>
+        <w:jc w:val="both"/>
+        <w:rPr>
+          <w:rFonts w:asciiTheme="minorHAnsi" w:hAnsiTheme="minorHAnsi"/>
+          <w:sz w:val="22"/>
+          <w:lang w:val="es-ES"/>
+        </w:rPr>
+      </w:pPr>
+      <w:r>
+        <w:rPr>
+          <w:rFonts w:asciiTheme="minorHAnsi" w:hAnsiTheme="minorHAnsi"/>
+          <w:b/>
+          <w:sz w:val="22"/>
+        </w:rPr>
+        <w:t>M23.1</w:t>
+      </w:r>
+      <w:r>
+        <w:rPr>
+          <w:rFonts w:asciiTheme="minorHAnsi" w:hAnsiTheme="minorHAnsi"/>
+          <w:b/>
+          <w:sz w:val="22"/>
+        </w:rPr>
+        <w:t>:</w:t>
+      </w:r>
+      <w:r>
+        <w:rPr>
+          <w:rFonts w:asciiTheme="minorHAnsi" w:hAnsiTheme="minorHAnsi"/>
+          <w:sz w:val="22"/>
+        </w:rPr>
+        <w:t xml:space="preserve"> </w:t>
+      </w:r>
+      <w:r>
+        <w:rPr>
+          <w:rFonts w:asciiTheme="minorHAnsi" w:hAnsiTheme="minorHAnsi"/>
+          <w:sz w:val="22"/>
+        </w:rPr>
+        <w:t xml:space="preserve">Cumplir con las reglas , horarios y tareas en </w:t>
+      </w:r>
+      <w:proofErr w:type="spellStart"/>
+      <w:r>
+        <w:rPr>
+          <w:rFonts w:asciiTheme="minorHAnsi" w:hAnsiTheme="minorHAnsi"/>
+          <w:sz w:val="22"/>
+        </w:rPr>
+        <w:t>mas</w:t>
+      </w:r>
+      <w:proofErr w:type="spellEnd"/>
+      <w:r>
+        <w:rPr>
+          <w:rFonts w:asciiTheme="minorHAnsi" w:hAnsiTheme="minorHAnsi"/>
+          <w:sz w:val="22"/>
+        </w:rPr>
+        <w:t xml:space="preserve"> del 90%  y producir el plan de calidad</w:t>
+      </w:r>
+    </w:p>
+    <w:p>
+      <w:pPr>
+        <w:pStyle w:val="Prrafodelista"/>
+        <w:ind w:left="1440"/>
+        <w:jc w:val="both"/>
+        <w:rPr>
+          <w:rFonts w:asciiTheme="minorHAnsi" w:hAnsiTheme="minorHAnsi"/>
+          <w:sz w:val="22"/>
+          <w:lang w:val="es-ES"/>
+        </w:rPr>
+      </w:pPr>
+    </w:p>
+    <w:p>
+      <w:pPr>
+        <w:numPr>
+          <w:ilvl w:val="0"/>
+          <w:numId w:val="26"/>
+        </w:numPr>
+        <w:jc w:val="both"/>
+        <w:rPr>
+          <w:rFonts w:asciiTheme="minorHAnsi" w:hAnsiTheme="minorHAnsi"/>
+          <w:sz w:val="22"/>
+          <w:lang w:val="es-ES"/>
+        </w:rPr>
+      </w:pPr>
+      <w:r>
+        <w:rPr>
+          <w:rFonts w:asciiTheme="minorHAnsi" w:hAnsiTheme="minorHAnsi" w:cstheme="minorHAnsi"/>
+          <w:b/>
+          <w:sz w:val="22"/>
+        </w:rPr>
+        <w:t>O2</w:t>
+      </w:r>
+      <w:r>
+        <w:rPr>
+          <w:rFonts w:asciiTheme="minorHAnsi" w:hAnsiTheme="minorHAnsi" w:cstheme="minorHAnsi"/>
+          <w:b/>
+          <w:sz w:val="22"/>
+        </w:rPr>
+        <w:t>4</w:t>
+      </w:r>
+      <w:r>
+        <w:rPr>
+          <w:rFonts w:asciiTheme="minorHAnsi" w:hAnsiTheme="minorHAnsi" w:cstheme="minorHAnsi"/>
+          <w:b/>
+          <w:sz w:val="22"/>
+        </w:rPr>
+        <w:t xml:space="preserve">: </w:t>
+      </w:r>
+      <w:r>
+        <w:rPr>
+          <w:rFonts w:asciiTheme="minorHAnsi" w:hAnsiTheme="minorHAnsi"/>
+          <w:sz w:val="22"/>
+        </w:rPr>
+        <w:t>Todo el equipo de inspección son correctamente moderado y reportado.</w:t>
+      </w:r>
+    </w:p>
+    <w:p>
+      <w:pPr>
+        <w:pStyle w:val="Prrafodelista"/>
+        <w:numPr>
+          <w:ilvl w:val="1"/>
+          <w:numId w:val="26"/>
+        </w:numPr>
+        <w:jc w:val="both"/>
+        <w:rPr>
+          <w:rFonts w:asciiTheme="minorHAnsi" w:hAnsiTheme="minorHAnsi"/>
+          <w:sz w:val="22"/>
+          <w:lang w:val="es-ES"/>
+        </w:rPr>
+      </w:pPr>
+      <w:r>
+        <w:rPr>
+          <w:rFonts w:asciiTheme="minorHAnsi" w:hAnsiTheme="minorHAnsi"/>
+          <w:b/>
+          <w:sz w:val="22"/>
+        </w:rPr>
+        <w:t>M24.1</w:t>
+      </w:r>
+      <w:r>
+        <w:rPr>
+          <w:rFonts w:asciiTheme="minorHAnsi" w:hAnsiTheme="minorHAnsi"/>
+          <w:b/>
+          <w:sz w:val="22"/>
+        </w:rPr>
+        <w:t>:</w:t>
+      </w:r>
+      <w:r>
+        <w:rPr>
+          <w:rFonts w:asciiTheme="minorHAnsi" w:hAnsiTheme="minorHAnsi"/>
+          <w:sz w:val="22"/>
+        </w:rPr>
+        <w:t xml:space="preserve"> </w:t>
+      </w:r>
+      <w:r>
+        <w:rPr>
+          <w:rFonts w:asciiTheme="minorHAnsi" w:hAnsiTheme="minorHAnsi"/>
+          <w:sz w:val="22"/>
+        </w:rPr>
+        <w:t>Reportar el 70% de los defectos en codificación y que el resultado sea confiable.</w:t>
+      </w:r>
+      <w:r>
+        <w:rPr>
+          <w:rFonts w:asciiTheme="minorHAnsi" w:hAnsiTheme="minorHAnsi"/>
+          <w:b/>
+          <w:bCs/>
+          <w:sz w:val="22"/>
+        </w:rPr>
+        <w:t> </w:t>
+      </w:r>
+    </w:p>
+    <w:p>
+      <w:pPr>
+        <w:jc w:val="both"/>
+        <w:rPr>
+          <w:rFonts w:asciiTheme="minorHAnsi" w:hAnsiTheme="minorHAnsi"/>
+          <w:sz w:val="22"/>
+          <w:lang w:val="es-ES"/>
+        </w:rPr>
+      </w:pPr>
     </w:p>
     <w:p>
       <w:pPr>
@@ -3921,39 +6824,406 @@
     </w:p>
     <w:p>
       <w:pPr>
+        <w:pStyle w:val="Prrafodelista"/>
+        <w:numPr>
+          <w:ilvl w:val="0"/>
+          <w:numId w:val="32"/>
+        </w:numPr>
         <w:jc w:val="both"/>
         <w:rPr>
           <w:rFonts w:asciiTheme="minorHAnsi" w:hAnsiTheme="minorHAnsi"/>
           <w:sz w:val="22"/>
         </w:rPr>
       </w:pPr>
-    </w:p>
-    <w:p>
-      <w:pPr>
+      <w:r>
+        <w:rPr>
+          <w:rFonts w:asciiTheme="minorHAnsi" w:hAnsiTheme="minorHAnsi" w:cstheme="minorHAnsi"/>
+          <w:b/>
+          <w:sz w:val="22"/>
+        </w:rPr>
+        <w:t>O2</w:t>
+      </w:r>
+      <w:r>
+        <w:rPr>
+          <w:rFonts w:asciiTheme="minorHAnsi" w:hAnsiTheme="minorHAnsi" w:cstheme="minorHAnsi"/>
+          <w:b/>
+          <w:sz w:val="22"/>
+        </w:rPr>
+        <w:t>5</w:t>
+      </w:r>
+      <w:r>
+        <w:rPr>
+          <w:rFonts w:asciiTheme="minorHAnsi" w:hAnsiTheme="minorHAnsi" w:cstheme="minorHAnsi"/>
+          <w:b/>
+          <w:sz w:val="22"/>
+        </w:rPr>
+        <w:t xml:space="preserve">: </w:t>
+      </w:r>
+      <w:r>
+        <w:rPr>
+          <w:rFonts w:asciiTheme="minorHAnsi" w:hAnsiTheme="minorHAnsi"/>
+          <w:sz w:val="22"/>
+        </w:rPr>
+        <w:t xml:space="preserve">Estimar el </w:t>
+      </w:r>
+      <w:r>
+        <w:rPr>
+          <w:rFonts w:asciiTheme="minorHAnsi" w:hAnsiTheme="minorHAnsi"/>
+          <w:sz w:val="22"/>
+        </w:rPr>
+        <w:t>tamaño del desarrollo para el ciclo 2 en función de líneas de código (LOC).</w:t>
+      </w:r>
+    </w:p>
+    <w:p>
+      <w:pPr>
+        <w:pStyle w:val="Prrafodelista"/>
+        <w:numPr>
+          <w:ilvl w:val="1"/>
+          <w:numId w:val="32"/>
+        </w:numPr>
         <w:jc w:val="both"/>
         <w:rPr>
           <w:rFonts w:asciiTheme="minorHAnsi" w:hAnsiTheme="minorHAnsi"/>
-          <w:b/>
-          <w:smallCaps/>
-          <w:sz w:val="22"/>
-        </w:rPr>
-      </w:pPr>
-      <w:r>
-        <w:rPr>
-          <w:rFonts w:asciiTheme="minorHAnsi" w:hAnsiTheme="minorHAnsi"/>
-          <w:sz w:val="22"/>
-        </w:rPr>
-        <w:t>Métrica:</w:t>
-      </w:r>
-    </w:p>
-    <w:p>
-      <w:pPr>
+          <w:sz w:val="22"/>
+        </w:rPr>
+      </w:pPr>
+      <w:r>
+        <w:rPr>
+          <w:rFonts w:asciiTheme="minorHAnsi" w:hAnsiTheme="minorHAnsi"/>
+          <w:b/>
+          <w:sz w:val="22"/>
+        </w:rPr>
+        <w:t>M25.1</w:t>
+      </w:r>
+      <w:r>
+        <w:rPr>
+          <w:rFonts w:asciiTheme="minorHAnsi" w:hAnsiTheme="minorHAnsi"/>
+          <w:b/>
+          <w:sz w:val="22"/>
+        </w:rPr>
+        <w:t>:</w:t>
+      </w:r>
+      <w:r>
+        <w:rPr>
+          <w:rFonts w:asciiTheme="minorHAnsi" w:hAnsiTheme="minorHAnsi"/>
+          <w:sz w:val="22"/>
+        </w:rPr>
+        <w:t xml:space="preserve"> Estimar el </w:t>
+      </w:r>
+      <w:proofErr w:type="spellStart"/>
+      <w:r>
+        <w:rPr>
+          <w:rFonts w:asciiTheme="minorHAnsi" w:hAnsiTheme="minorHAnsi"/>
+          <w:sz w:val="22"/>
+        </w:rPr>
+        <w:t>numero</w:t>
+      </w:r>
+      <w:proofErr w:type="spellEnd"/>
+      <w:r>
+        <w:rPr>
+          <w:rFonts w:asciiTheme="minorHAnsi" w:hAnsiTheme="minorHAnsi"/>
+          <w:sz w:val="22"/>
+        </w:rPr>
+        <w:t xml:space="preserve"> de líneas de código con un porcentaje de error no mayor al 20%</w:t>
+      </w:r>
+    </w:p>
+    <w:p>
+      <w:pPr>
+        <w:pStyle w:val="Prrafodelista"/>
+        <w:ind w:left="1440"/>
         <w:jc w:val="both"/>
         <w:rPr>
           <w:rFonts w:asciiTheme="minorHAnsi" w:hAnsiTheme="minorHAnsi"/>
-          <w:b/>
-          <w:smallCaps/>
-          <w:sz w:val="22"/>
+          <w:sz w:val="22"/>
+        </w:rPr>
+      </w:pPr>
+    </w:p>
+    <w:p>
+      <w:pPr>
+        <w:pStyle w:val="Prrafodelista"/>
+        <w:numPr>
+          <w:ilvl w:val="0"/>
+          <w:numId w:val="32"/>
+        </w:numPr>
+        <w:jc w:val="both"/>
+        <w:rPr>
+          <w:rFonts w:asciiTheme="minorHAnsi" w:hAnsiTheme="minorHAnsi"/>
+          <w:sz w:val="22"/>
+          <w:lang w:val="es-ES"/>
+        </w:rPr>
+      </w:pPr>
+      <w:r>
+        <w:rPr>
+          <w:rFonts w:asciiTheme="minorHAnsi" w:hAnsiTheme="minorHAnsi" w:cstheme="minorHAnsi"/>
+          <w:b/>
+          <w:sz w:val="22"/>
+        </w:rPr>
+        <w:t>O2</w:t>
+      </w:r>
+      <w:r>
+        <w:rPr>
+          <w:rFonts w:asciiTheme="minorHAnsi" w:hAnsiTheme="minorHAnsi" w:cstheme="minorHAnsi"/>
+          <w:b/>
+          <w:sz w:val="22"/>
+        </w:rPr>
+        <w:t>6</w:t>
+      </w:r>
+      <w:r>
+        <w:rPr>
+          <w:rFonts w:asciiTheme="minorHAnsi" w:hAnsiTheme="minorHAnsi" w:cstheme="minorHAnsi"/>
+          <w:b/>
+          <w:sz w:val="22"/>
+        </w:rPr>
+        <w:t xml:space="preserve">: </w:t>
+      </w:r>
+      <w:r>
+        <w:rPr>
+          <w:rFonts w:asciiTheme="minorHAnsi" w:hAnsiTheme="minorHAnsi"/>
+          <w:sz w:val="22"/>
+        </w:rPr>
+        <w:t>Planear junto con el líder de planeación tareas de desarrollo</w:t>
+      </w:r>
+    </w:p>
+    <w:p>
+      <w:pPr>
+        <w:pStyle w:val="Prrafodelista"/>
+        <w:numPr>
+          <w:ilvl w:val="1"/>
+          <w:numId w:val="32"/>
+        </w:numPr>
+        <w:jc w:val="both"/>
+        <w:rPr>
+          <w:rFonts w:asciiTheme="minorHAnsi" w:hAnsiTheme="minorHAnsi"/>
+          <w:sz w:val="22"/>
+          <w:lang w:val="es-ES"/>
+        </w:rPr>
+      </w:pPr>
+      <w:r>
+        <w:rPr>
+          <w:rFonts w:asciiTheme="minorHAnsi" w:hAnsiTheme="minorHAnsi"/>
+          <w:b/>
+          <w:sz w:val="22"/>
+        </w:rPr>
+        <w:t>M26.1</w:t>
+      </w:r>
+      <w:r>
+        <w:rPr>
+          <w:rFonts w:asciiTheme="minorHAnsi" w:hAnsiTheme="minorHAnsi"/>
+          <w:b/>
+          <w:sz w:val="22"/>
+        </w:rPr>
+        <w:t>:</w:t>
+      </w:r>
+      <w:r>
+        <w:rPr>
+          <w:rFonts w:asciiTheme="minorHAnsi" w:hAnsiTheme="minorHAnsi"/>
+          <w:sz w:val="22"/>
+        </w:rPr>
+        <w:t xml:space="preserve"> Planear el 80 % de las tareas necesarias para el desarrollo del proyecto.</w:t>
+      </w:r>
+    </w:p>
+    <w:p>
+      <w:pPr>
+        <w:pStyle w:val="Prrafodelista"/>
+        <w:ind w:left="1440"/>
+        <w:jc w:val="both"/>
+        <w:rPr>
+          <w:rFonts w:asciiTheme="minorHAnsi" w:hAnsiTheme="minorHAnsi"/>
+          <w:sz w:val="22"/>
+          <w:lang w:val="es-ES"/>
+        </w:rPr>
+      </w:pPr>
+    </w:p>
+    <w:p>
+      <w:pPr>
+        <w:pStyle w:val="Prrafodelista"/>
+        <w:numPr>
+          <w:ilvl w:val="0"/>
+          <w:numId w:val="32"/>
+        </w:numPr>
+        <w:jc w:val="both"/>
+        <w:rPr>
+          <w:rFonts w:asciiTheme="minorHAnsi" w:hAnsiTheme="minorHAnsi"/>
+          <w:sz w:val="22"/>
+          <w:lang w:val="es-ES"/>
+        </w:rPr>
+      </w:pPr>
+      <w:r>
+        <w:rPr>
+          <w:rFonts w:asciiTheme="minorHAnsi" w:hAnsiTheme="minorHAnsi" w:cstheme="minorHAnsi"/>
+          <w:b/>
+          <w:sz w:val="22"/>
+        </w:rPr>
+        <w:t>O2</w:t>
+      </w:r>
+      <w:r>
+        <w:rPr>
+          <w:rFonts w:asciiTheme="minorHAnsi" w:hAnsiTheme="minorHAnsi" w:cstheme="minorHAnsi"/>
+          <w:b/>
+          <w:sz w:val="22"/>
+        </w:rPr>
+        <w:t>7</w:t>
+      </w:r>
+      <w:r>
+        <w:rPr>
+          <w:rFonts w:asciiTheme="minorHAnsi" w:hAnsiTheme="minorHAnsi" w:cstheme="minorHAnsi"/>
+          <w:b/>
+          <w:sz w:val="22"/>
+        </w:rPr>
+        <w:t xml:space="preserve">: </w:t>
+      </w:r>
+      <w:r>
+        <w:rPr>
+          <w:rFonts w:asciiTheme="minorHAnsi" w:hAnsiTheme="minorHAnsi"/>
+          <w:sz w:val="22"/>
+        </w:rPr>
+        <w:t>Diseño e implementación de pruebas ciclo 2.</w:t>
+      </w:r>
+    </w:p>
+    <w:p>
+      <w:pPr>
+        <w:pStyle w:val="Prrafodelista"/>
+        <w:numPr>
+          <w:ilvl w:val="1"/>
+          <w:numId w:val="32"/>
+        </w:numPr>
+        <w:jc w:val="both"/>
+        <w:rPr>
+          <w:rFonts w:asciiTheme="minorHAnsi" w:hAnsiTheme="minorHAnsi"/>
+          <w:sz w:val="22"/>
+          <w:lang w:val="es-ES"/>
+        </w:rPr>
+      </w:pPr>
+      <w:r>
+        <w:rPr>
+          <w:rFonts w:asciiTheme="minorHAnsi" w:hAnsiTheme="minorHAnsi"/>
+          <w:b/>
+          <w:sz w:val="22"/>
+        </w:rPr>
+        <w:t>M27.1</w:t>
+      </w:r>
+      <w:r>
+        <w:rPr>
+          <w:rFonts w:asciiTheme="minorHAnsi" w:hAnsiTheme="minorHAnsi"/>
+          <w:b/>
+          <w:sz w:val="22"/>
+        </w:rPr>
+        <w:t>:</w:t>
+      </w:r>
+      <w:r>
+        <w:rPr>
+          <w:rFonts w:asciiTheme="minorHAnsi" w:hAnsiTheme="minorHAnsi"/>
+          <w:sz w:val="22"/>
+        </w:rPr>
+        <w:t xml:space="preserve"> Diseñar pruebas que cubran el 80% de los funcionalidades del sistema.</w:t>
+      </w:r>
+    </w:p>
+    <w:p>
+      <w:pPr>
+        <w:pStyle w:val="Prrafodelista"/>
+        <w:ind w:left="1440"/>
+        <w:jc w:val="both"/>
+        <w:rPr>
+          <w:rFonts w:asciiTheme="minorHAnsi" w:hAnsiTheme="minorHAnsi"/>
+          <w:sz w:val="22"/>
+          <w:lang w:val="es-ES"/>
+        </w:rPr>
+      </w:pPr>
+    </w:p>
+    <w:p>
+      <w:pPr>
+        <w:pStyle w:val="Prrafodelista"/>
+        <w:numPr>
+          <w:ilvl w:val="0"/>
+          <w:numId w:val="32"/>
+        </w:numPr>
+        <w:jc w:val="both"/>
+        <w:rPr>
+          <w:rFonts w:asciiTheme="minorHAnsi" w:hAnsiTheme="minorHAnsi"/>
+          <w:sz w:val="22"/>
+          <w:lang w:val="es-ES"/>
+        </w:rPr>
+      </w:pPr>
+      <w:r>
+        <w:rPr>
+          <w:rFonts w:asciiTheme="minorHAnsi" w:hAnsiTheme="minorHAnsi" w:cstheme="minorHAnsi"/>
+          <w:b/>
+          <w:sz w:val="22"/>
+        </w:rPr>
+        <w:t>O2</w:t>
+      </w:r>
+      <w:r>
+        <w:rPr>
+          <w:rFonts w:asciiTheme="minorHAnsi" w:hAnsiTheme="minorHAnsi" w:cstheme="minorHAnsi"/>
+          <w:b/>
+          <w:sz w:val="22"/>
+        </w:rPr>
+        <w:t>8</w:t>
+      </w:r>
+      <w:r>
+        <w:rPr>
+          <w:rFonts w:asciiTheme="minorHAnsi" w:hAnsiTheme="minorHAnsi" w:cstheme="minorHAnsi"/>
+          <w:b/>
+          <w:sz w:val="22"/>
+        </w:rPr>
+        <w:t xml:space="preserve">: </w:t>
+      </w:r>
+      <w:r>
+        <w:rPr>
+          <w:rFonts w:asciiTheme="minorHAnsi" w:hAnsiTheme="minorHAnsi"/>
+          <w:sz w:val="22"/>
+        </w:rPr>
+        <w:t>Corrección al diseño (diagrama de clases)</w:t>
+      </w:r>
+    </w:p>
+    <w:p>
+      <w:pPr>
+        <w:pStyle w:val="Prrafodelista"/>
+        <w:numPr>
+          <w:ilvl w:val="1"/>
+          <w:numId w:val="32"/>
+        </w:numPr>
+        <w:jc w:val="both"/>
+        <w:rPr>
+          <w:rFonts w:asciiTheme="minorHAnsi" w:hAnsiTheme="minorHAnsi"/>
+          <w:sz w:val="22"/>
+          <w:lang w:val="es-ES"/>
+        </w:rPr>
+      </w:pPr>
+      <w:r>
+        <w:rPr>
+          <w:rFonts w:asciiTheme="minorHAnsi" w:hAnsiTheme="minorHAnsi"/>
+          <w:b/>
+          <w:sz w:val="22"/>
+          <w:lang w:val="es-ES"/>
+        </w:rPr>
+        <w:t>M28.1</w:t>
+      </w:r>
+      <w:r>
+        <w:rPr>
+          <w:rFonts w:asciiTheme="minorHAnsi" w:hAnsiTheme="minorHAnsi"/>
+          <w:b/>
+          <w:sz w:val="22"/>
+          <w:lang w:val="es-ES"/>
+        </w:rPr>
+        <w:t>:</w:t>
+      </w:r>
+      <w:r>
+        <w:rPr>
+          <w:rFonts w:asciiTheme="minorHAnsi" w:hAnsiTheme="minorHAnsi"/>
+          <w:sz w:val="22"/>
+          <w:lang w:val="es-ES"/>
+        </w:rPr>
+        <w:t xml:space="preserve"> Corregir el 95% los diseños del sistema</w:t>
+      </w:r>
+    </w:p>
+    <w:p>
+      <w:pPr>
+        <w:jc w:val="both"/>
+        <w:rPr>
+          <w:rFonts w:asciiTheme="minorHAnsi" w:hAnsiTheme="minorHAnsi"/>
+          <w:sz w:val="22"/>
+          <w:lang w:val="es-ES"/>
         </w:rPr>
       </w:pPr>
     </w:p>
@@ -4101,7 +7371,7 @@
       <w:tblPr>
         <w:tblStyle w:val="Tablaconcuadrcula"/>
         <w:tblW w:w="0" w:type="auto"/>
-        <w:tblLook w:val="04A0" w:firstRow="1" w:lastRow="0" w:firstColumn="1" w:lastColumn="0" w:noHBand="0" w:noVBand="1"/>
+        <w:tblLook w:val="04A0"/>
       </w:tblPr>
       <w:tblGrid>
         <w:gridCol w:w="2880"/>
@@ -4124,6 +7394,19 @@
                 <w:rFonts w:ascii="Calibri" w:hAnsi="Calibri"/>
               </w:rPr>
             </w:pPr>
+            <w:r>
+              <w:rPr>
+                <w:rFonts w:ascii="Calibri" w:hAnsi="Calibri"/>
+              </w:rPr>
+              <w:t>Días</w:t>
+            </w:r>
+          </w:p>
+          <w:p>
+            <w:pPr>
+              <w:rPr>
+                <w:rFonts w:ascii="Calibri" w:hAnsi="Calibri"/>
+              </w:rPr>
+            </w:pPr>
           </w:p>
         </w:tc>
         <w:tc>
@@ -4132,6 +7415,7 @@
           </w:tcPr>
           <w:p>
             <w:pPr>
+              <w:jc w:val="center"/>
               <w:rPr>
                 <w:rFonts w:ascii="Calibri" w:hAnsi="Calibri"/>
                 <w:b/>
@@ -4152,6 +7436,7 @@
           </w:tcPr>
           <w:p>
             <w:pPr>
+              <w:jc w:val="center"/>
               <w:rPr>
                 <w:rFonts w:ascii="Calibri" w:hAnsi="Calibri"/>
                 <w:b/>
@@ -4172,6 +7457,7 @@
           </w:tcPr>
           <w:p>
             <w:pPr>
+              <w:jc w:val="center"/>
               <w:rPr>
                 <w:rFonts w:ascii="Calibri" w:hAnsi="Calibri"/>
                 <w:b/>
@@ -4192,6 +7478,7 @@
           </w:tcPr>
           <w:p>
             <w:pPr>
+              <w:jc w:val="center"/>
               <w:rPr>
                 <w:rFonts w:ascii="Calibri" w:hAnsi="Calibri"/>
                 <w:b/>
@@ -4212,6 +7499,7 @@
           </w:tcPr>
           <w:p>
             <w:pPr>
+              <w:jc w:val="center"/>
               <w:rPr>
                 <w:rFonts w:ascii="Calibri" w:hAnsi="Calibri"/>
                 <w:b/>
@@ -4232,6 +7520,7 @@
           </w:tcPr>
           <w:p>
             <w:pPr>
+              <w:jc w:val="center"/>
               <w:rPr>
                 <w:rFonts w:ascii="Calibri" w:hAnsi="Calibri"/>
                 <w:b/>
@@ -4252,6 +7541,7 @@
           </w:tcPr>
           <w:p>
             <w:pPr>
+              <w:jc w:val="center"/>
               <w:rPr>
                 <w:rFonts w:ascii="Calibri" w:hAnsi="Calibri"/>
                 <w:b/>
@@ -4292,10 +7582,17 @@
           </w:tcPr>
           <w:p>
             <w:pPr>
+              <w:jc w:val="center"/>
               <w:rPr>
                 <w:rFonts w:ascii="Calibri" w:hAnsi="Calibri"/>
               </w:rPr>
             </w:pPr>
+            <w:r>
+              <w:rPr>
+                <w:rFonts w:ascii="Calibri" w:hAnsi="Calibri"/>
+              </w:rPr>
+              <w:t>180</w:t>
+            </w:r>
           </w:p>
         </w:tc>
         <w:tc>
@@ -4304,10 +7601,17 @@
           </w:tcPr>
           <w:p>
             <w:pPr>
+              <w:jc w:val="center"/>
               <w:rPr>
                 <w:rFonts w:ascii="Calibri" w:hAnsi="Calibri"/>
               </w:rPr>
             </w:pPr>
+            <w:r>
+              <w:rPr>
+                <w:rFonts w:ascii="Calibri" w:hAnsi="Calibri"/>
+              </w:rPr>
+              <w:t>0</w:t>
+            </w:r>
           </w:p>
         </w:tc>
         <w:tc>
@@ -4316,10 +7620,17 @@
           </w:tcPr>
           <w:p>
             <w:pPr>
+              <w:jc w:val="center"/>
               <w:rPr>
                 <w:rFonts w:ascii="Calibri" w:hAnsi="Calibri"/>
               </w:rPr>
             </w:pPr>
+            <w:r>
+              <w:rPr>
+                <w:rFonts w:ascii="Calibri" w:hAnsi="Calibri"/>
+              </w:rPr>
+              <w:t>180</w:t>
+            </w:r>
           </w:p>
         </w:tc>
         <w:tc>
@@ -4328,10 +7639,17 @@
           </w:tcPr>
           <w:p>
             <w:pPr>
+              <w:jc w:val="center"/>
               <w:rPr>
                 <w:rFonts w:ascii="Calibri" w:hAnsi="Calibri"/>
               </w:rPr>
             </w:pPr>
+            <w:r>
+              <w:rPr>
+                <w:rFonts w:ascii="Calibri" w:hAnsi="Calibri"/>
+              </w:rPr>
+              <w:t>0</w:t>
+            </w:r>
           </w:p>
         </w:tc>
         <w:tc>
@@ -4340,10 +7658,17 @@
           </w:tcPr>
           <w:p>
             <w:pPr>
+              <w:jc w:val="center"/>
               <w:rPr>
                 <w:rFonts w:ascii="Calibri" w:hAnsi="Calibri"/>
               </w:rPr>
             </w:pPr>
+            <w:r>
+              <w:rPr>
+                <w:rFonts w:ascii="Calibri" w:hAnsi="Calibri"/>
+              </w:rPr>
+              <w:t>0</w:t>
+            </w:r>
           </w:p>
         </w:tc>
         <w:tc>
@@ -4352,10 +7677,17 @@
           </w:tcPr>
           <w:p>
             <w:pPr>
+              <w:jc w:val="center"/>
               <w:rPr>
                 <w:rFonts w:ascii="Calibri" w:hAnsi="Calibri"/>
               </w:rPr>
             </w:pPr>
+            <w:r>
+              <w:rPr>
+                <w:rFonts w:ascii="Calibri" w:hAnsi="Calibri"/>
+              </w:rPr>
+              <w:t>300</w:t>
+            </w:r>
           </w:p>
         </w:tc>
         <w:tc>
@@ -4364,10 +7696,17 @@
           </w:tcPr>
           <w:p>
             <w:pPr>
+              <w:jc w:val="center"/>
               <w:rPr>
                 <w:rFonts w:ascii="Calibri" w:hAnsi="Calibri"/>
               </w:rPr>
             </w:pPr>
+            <w:r>
+              <w:rPr>
+                <w:rFonts w:ascii="Calibri" w:hAnsi="Calibri"/>
+              </w:rPr>
+              <w:t>300</w:t>
+            </w:r>
           </w:p>
         </w:tc>
       </w:tr>
@@ -4386,6 +7725,7 @@
               <w:rPr>
                 <w:rFonts w:ascii="Calibri" w:hAnsi="Calibri"/>
               </w:rPr>
+              <w:lastRenderedPageBreak/>
               <w:t>Líder de planeación</w:t>
             </w:r>
           </w:p>
@@ -4396,10 +7736,17 @@
           </w:tcPr>
           <w:p>
             <w:pPr>
+              <w:jc w:val="center"/>
               <w:rPr>
                 <w:rFonts w:ascii="Calibri" w:hAnsi="Calibri"/>
               </w:rPr>
             </w:pPr>
+            <w:r>
+              <w:rPr>
+                <w:rFonts w:ascii="Calibri" w:hAnsi="Calibri"/>
+              </w:rPr>
+              <w:t>120</w:t>
+            </w:r>
           </w:p>
         </w:tc>
         <w:tc>
@@ -4408,10 +7755,17 @@
           </w:tcPr>
           <w:p>
             <w:pPr>
+              <w:jc w:val="center"/>
               <w:rPr>
                 <w:rFonts w:ascii="Calibri" w:hAnsi="Calibri"/>
               </w:rPr>
             </w:pPr>
+            <w:r>
+              <w:rPr>
+                <w:rFonts w:ascii="Calibri" w:hAnsi="Calibri"/>
+              </w:rPr>
+              <w:t>60</w:t>
+            </w:r>
           </w:p>
         </w:tc>
         <w:tc>
@@ -4420,10 +7774,17 @@
           </w:tcPr>
           <w:p>
             <w:pPr>
+              <w:jc w:val="center"/>
               <w:rPr>
                 <w:rFonts w:ascii="Calibri" w:hAnsi="Calibri"/>
               </w:rPr>
             </w:pPr>
+            <w:r>
+              <w:rPr>
+                <w:rFonts w:ascii="Calibri" w:hAnsi="Calibri"/>
+              </w:rPr>
+              <w:t>120</w:t>
+            </w:r>
           </w:p>
         </w:tc>
         <w:tc>
@@ -4432,10 +7793,17 @@
           </w:tcPr>
           <w:p>
             <w:pPr>
+              <w:jc w:val="center"/>
               <w:rPr>
                 <w:rFonts w:ascii="Calibri" w:hAnsi="Calibri"/>
               </w:rPr>
             </w:pPr>
+            <w:r>
+              <w:rPr>
+                <w:rFonts w:ascii="Calibri" w:hAnsi="Calibri"/>
+              </w:rPr>
+              <w:t>60</w:t>
+            </w:r>
           </w:p>
         </w:tc>
         <w:tc>
@@ -4444,10 +7812,17 @@
           </w:tcPr>
           <w:p>
             <w:pPr>
+              <w:jc w:val="center"/>
               <w:rPr>
                 <w:rFonts w:ascii="Calibri" w:hAnsi="Calibri"/>
               </w:rPr>
             </w:pPr>
+            <w:r>
+              <w:rPr>
+                <w:rFonts w:ascii="Calibri" w:hAnsi="Calibri"/>
+              </w:rPr>
+              <w:t>60</w:t>
+            </w:r>
           </w:p>
         </w:tc>
         <w:tc>
@@ -4456,10 +7831,17 @@
           </w:tcPr>
           <w:p>
             <w:pPr>
+              <w:jc w:val="center"/>
               <w:rPr>
                 <w:rFonts w:ascii="Calibri" w:hAnsi="Calibri"/>
               </w:rPr>
             </w:pPr>
+            <w:r>
+              <w:rPr>
+                <w:rFonts w:ascii="Calibri" w:hAnsi="Calibri"/>
+              </w:rPr>
+              <w:t>300</w:t>
+            </w:r>
           </w:p>
         </w:tc>
         <w:tc>
@@ -4468,10 +7850,17 @@
           </w:tcPr>
           <w:p>
             <w:pPr>
+              <w:jc w:val="center"/>
               <w:rPr>
                 <w:rFonts w:ascii="Calibri" w:hAnsi="Calibri"/>
               </w:rPr>
             </w:pPr>
+            <w:r>
+              <w:rPr>
+                <w:rFonts w:ascii="Calibri" w:hAnsi="Calibri"/>
+              </w:rPr>
+              <w:t>300</w:t>
+            </w:r>
           </w:p>
         </w:tc>
       </w:tr>
@@ -4500,10 +7889,17 @@
           </w:tcPr>
           <w:p>
             <w:pPr>
+              <w:jc w:val="center"/>
               <w:rPr>
                 <w:rFonts w:ascii="Calibri" w:hAnsi="Calibri"/>
               </w:rPr>
             </w:pPr>
+            <w:r>
+              <w:rPr>
+                <w:rFonts w:ascii="Calibri" w:hAnsi="Calibri"/>
+              </w:rPr>
+              <w:t>180</w:t>
+            </w:r>
           </w:p>
         </w:tc>
         <w:tc>
@@ -4512,10 +7908,17 @@
           </w:tcPr>
           <w:p>
             <w:pPr>
+              <w:jc w:val="center"/>
               <w:rPr>
                 <w:rFonts w:ascii="Calibri" w:hAnsi="Calibri"/>
               </w:rPr>
             </w:pPr>
+            <w:r>
+              <w:rPr>
+                <w:rFonts w:ascii="Calibri" w:hAnsi="Calibri"/>
+              </w:rPr>
+              <w:t>0</w:t>
+            </w:r>
           </w:p>
         </w:tc>
         <w:tc>
@@ -4524,10 +7927,17 @@
           </w:tcPr>
           <w:p>
             <w:pPr>
+              <w:jc w:val="center"/>
               <w:rPr>
                 <w:rFonts w:ascii="Calibri" w:hAnsi="Calibri"/>
               </w:rPr>
             </w:pPr>
+            <w:r>
+              <w:rPr>
+                <w:rFonts w:ascii="Calibri" w:hAnsi="Calibri"/>
+              </w:rPr>
+              <w:t>180</w:t>
+            </w:r>
           </w:p>
         </w:tc>
         <w:tc>
@@ -4536,10 +7946,17 @@
           </w:tcPr>
           <w:p>
             <w:pPr>
+              <w:jc w:val="center"/>
               <w:rPr>
                 <w:rFonts w:ascii="Calibri" w:hAnsi="Calibri"/>
               </w:rPr>
             </w:pPr>
+            <w:r>
+              <w:rPr>
+                <w:rFonts w:ascii="Calibri" w:hAnsi="Calibri"/>
+              </w:rPr>
+              <w:t>0</w:t>
+            </w:r>
           </w:p>
         </w:tc>
         <w:tc>
@@ -4548,10 +7965,17 @@
           </w:tcPr>
           <w:p>
             <w:pPr>
+              <w:jc w:val="center"/>
               <w:rPr>
                 <w:rFonts w:ascii="Calibri" w:hAnsi="Calibri"/>
               </w:rPr>
             </w:pPr>
+            <w:r>
+              <w:rPr>
+                <w:rFonts w:ascii="Calibri" w:hAnsi="Calibri"/>
+              </w:rPr>
+              <w:t>0</w:t>
+            </w:r>
           </w:p>
         </w:tc>
         <w:tc>
@@ -4560,10 +7984,17 @@
           </w:tcPr>
           <w:p>
             <w:pPr>
+              <w:jc w:val="center"/>
               <w:rPr>
                 <w:rFonts w:ascii="Calibri" w:hAnsi="Calibri"/>
               </w:rPr>
             </w:pPr>
+            <w:r>
+              <w:rPr>
+                <w:rFonts w:ascii="Calibri" w:hAnsi="Calibri"/>
+              </w:rPr>
+              <w:t>300</w:t>
+            </w:r>
           </w:p>
         </w:tc>
         <w:tc>
@@ -4572,10 +8003,17 @@
           </w:tcPr>
           <w:p>
             <w:pPr>
+              <w:jc w:val="center"/>
               <w:rPr>
                 <w:rFonts w:ascii="Calibri" w:hAnsi="Calibri"/>
               </w:rPr>
             </w:pPr>
+            <w:r>
+              <w:rPr>
+                <w:rFonts w:ascii="Calibri" w:hAnsi="Calibri"/>
+              </w:rPr>
+              <w:t>300</w:t>
+            </w:r>
           </w:p>
         </w:tc>
       </w:tr>
@@ -4604,10 +8042,17 @@
           </w:tcPr>
           <w:p>
             <w:pPr>
+              <w:jc w:val="center"/>
               <w:rPr>
                 <w:rFonts w:ascii="Calibri" w:hAnsi="Calibri"/>
               </w:rPr>
             </w:pPr>
+            <w:r>
+              <w:rPr>
+                <w:rFonts w:ascii="Calibri" w:hAnsi="Calibri"/>
+              </w:rPr>
+              <w:t>180</w:t>
+            </w:r>
           </w:p>
         </w:tc>
         <w:tc>
@@ -4616,10 +8061,17 @@
           </w:tcPr>
           <w:p>
             <w:pPr>
+              <w:jc w:val="center"/>
               <w:rPr>
                 <w:rFonts w:ascii="Calibri" w:hAnsi="Calibri"/>
               </w:rPr>
             </w:pPr>
+            <w:r>
+              <w:rPr>
+                <w:rFonts w:ascii="Calibri" w:hAnsi="Calibri"/>
+              </w:rPr>
+              <w:t>180</w:t>
+            </w:r>
           </w:p>
         </w:tc>
         <w:tc>
@@ -4628,10 +8080,17 @@
           </w:tcPr>
           <w:p>
             <w:pPr>
+              <w:jc w:val="center"/>
               <w:rPr>
                 <w:rFonts w:ascii="Calibri" w:hAnsi="Calibri"/>
               </w:rPr>
             </w:pPr>
+            <w:r>
+              <w:rPr>
+                <w:rFonts w:ascii="Calibri" w:hAnsi="Calibri"/>
+              </w:rPr>
+              <w:t>180</w:t>
+            </w:r>
           </w:p>
         </w:tc>
         <w:tc>
@@ -4640,10 +8099,17 @@
           </w:tcPr>
           <w:p>
             <w:pPr>
+              <w:jc w:val="center"/>
               <w:rPr>
                 <w:rFonts w:ascii="Calibri" w:hAnsi="Calibri"/>
               </w:rPr>
             </w:pPr>
+            <w:r>
+              <w:rPr>
+                <w:rFonts w:ascii="Calibri" w:hAnsi="Calibri"/>
+              </w:rPr>
+              <w:t>180</w:t>
+            </w:r>
           </w:p>
         </w:tc>
         <w:tc>
@@ -4652,10 +8118,17 @@
           </w:tcPr>
           <w:p>
             <w:pPr>
+              <w:jc w:val="center"/>
               <w:rPr>
                 <w:rFonts w:ascii="Calibri" w:hAnsi="Calibri"/>
               </w:rPr>
             </w:pPr>
+            <w:r>
+              <w:rPr>
+                <w:rFonts w:ascii="Calibri" w:hAnsi="Calibri"/>
+              </w:rPr>
+              <w:t>0</w:t>
+            </w:r>
           </w:p>
         </w:tc>
         <w:tc>
@@ -4664,10 +8137,17 @@
           </w:tcPr>
           <w:p>
             <w:pPr>
+              <w:jc w:val="center"/>
               <w:rPr>
                 <w:rFonts w:ascii="Calibri" w:hAnsi="Calibri"/>
               </w:rPr>
             </w:pPr>
+            <w:r>
+              <w:rPr>
+                <w:rFonts w:ascii="Calibri" w:hAnsi="Calibri"/>
+              </w:rPr>
+              <w:t>300</w:t>
+            </w:r>
           </w:p>
         </w:tc>
         <w:tc>
@@ -4676,10 +8156,17 @@
           </w:tcPr>
           <w:p>
             <w:pPr>
+              <w:jc w:val="center"/>
               <w:rPr>
                 <w:rFonts w:ascii="Calibri" w:hAnsi="Calibri"/>
               </w:rPr>
             </w:pPr>
+            <w:r>
+              <w:rPr>
+                <w:rFonts w:ascii="Calibri" w:hAnsi="Calibri"/>
+              </w:rPr>
+              <w:t>300</w:t>
+            </w:r>
           </w:p>
         </w:tc>
       </w:tr>
@@ -4708,10 +8195,17 @@
           </w:tcPr>
           <w:p>
             <w:pPr>
+              <w:jc w:val="center"/>
               <w:rPr>
                 <w:rFonts w:ascii="Calibri" w:hAnsi="Calibri"/>
               </w:rPr>
             </w:pPr>
+            <w:r>
+              <w:rPr>
+                <w:rFonts w:ascii="Calibri" w:hAnsi="Calibri"/>
+              </w:rPr>
+              <w:t>60</w:t>
+            </w:r>
           </w:p>
         </w:tc>
         <w:tc>
@@ -4720,10 +8214,17 @@
           </w:tcPr>
           <w:p>
             <w:pPr>
+              <w:jc w:val="center"/>
               <w:rPr>
                 <w:rFonts w:ascii="Calibri" w:hAnsi="Calibri"/>
               </w:rPr>
             </w:pPr>
+            <w:r>
+              <w:rPr>
+                <w:rFonts w:ascii="Calibri" w:hAnsi="Calibri"/>
+              </w:rPr>
+              <w:t>0</w:t>
+            </w:r>
           </w:p>
         </w:tc>
         <w:tc>
@@ -4732,10 +8233,17 @@
           </w:tcPr>
           <w:p>
             <w:pPr>
+              <w:jc w:val="center"/>
               <w:rPr>
                 <w:rFonts w:ascii="Calibri" w:hAnsi="Calibri"/>
               </w:rPr>
             </w:pPr>
+            <w:r>
+              <w:rPr>
+                <w:rFonts w:ascii="Calibri" w:hAnsi="Calibri"/>
+              </w:rPr>
+              <w:t>60</w:t>
+            </w:r>
           </w:p>
         </w:tc>
         <w:tc>
@@ -4744,10 +8252,17 @@
           </w:tcPr>
           <w:p>
             <w:pPr>
+              <w:jc w:val="center"/>
               <w:rPr>
                 <w:rFonts w:ascii="Calibri" w:hAnsi="Calibri"/>
               </w:rPr>
             </w:pPr>
+            <w:r>
+              <w:rPr>
+                <w:rFonts w:ascii="Calibri" w:hAnsi="Calibri"/>
+              </w:rPr>
+              <w:t>0</w:t>
+            </w:r>
           </w:p>
         </w:tc>
         <w:tc>
@@ -4756,10 +8271,17 @@
           </w:tcPr>
           <w:p>
             <w:pPr>
+              <w:jc w:val="center"/>
               <w:rPr>
                 <w:rFonts w:ascii="Calibri" w:hAnsi="Calibri"/>
               </w:rPr>
             </w:pPr>
+            <w:r>
+              <w:rPr>
+                <w:rFonts w:ascii="Calibri" w:hAnsi="Calibri"/>
+              </w:rPr>
+              <w:t>60</w:t>
+            </w:r>
           </w:p>
         </w:tc>
         <w:tc>
@@ -4768,10 +8290,17 @@
           </w:tcPr>
           <w:p>
             <w:pPr>
+              <w:jc w:val="center"/>
               <w:rPr>
                 <w:rFonts w:ascii="Calibri" w:hAnsi="Calibri"/>
               </w:rPr>
             </w:pPr>
+            <w:r>
+              <w:rPr>
+                <w:rFonts w:ascii="Calibri" w:hAnsi="Calibri"/>
+              </w:rPr>
+              <w:t>300</w:t>
+            </w:r>
           </w:p>
         </w:tc>
         <w:tc>
@@ -4780,10 +8309,17 @@
           </w:tcPr>
           <w:p>
             <w:pPr>
+              <w:jc w:val="center"/>
               <w:rPr>
                 <w:rFonts w:ascii="Calibri" w:hAnsi="Calibri"/>
               </w:rPr>
             </w:pPr>
+            <w:r>
+              <w:rPr>
+                <w:rFonts w:ascii="Calibri" w:hAnsi="Calibri"/>
+              </w:rPr>
+              <w:t>300</w:t>
+            </w:r>
           </w:p>
         </w:tc>
       </w:tr>
@@ -4812,10 +8348,17 @@
           </w:tcPr>
           <w:p>
             <w:pPr>
+              <w:jc w:val="center"/>
               <w:rPr>
                 <w:rFonts w:ascii="Calibri" w:hAnsi="Calibri"/>
               </w:rPr>
             </w:pPr>
+            <w:r>
+              <w:rPr>
+                <w:rFonts w:ascii="Calibri" w:hAnsi="Calibri"/>
+              </w:rPr>
+              <w:t>120</w:t>
+            </w:r>
           </w:p>
         </w:tc>
         <w:tc>
@@ -4824,10 +8367,17 @@
           </w:tcPr>
           <w:p>
             <w:pPr>
+              <w:jc w:val="center"/>
               <w:rPr>
                 <w:rFonts w:ascii="Calibri" w:hAnsi="Calibri"/>
               </w:rPr>
             </w:pPr>
+            <w:r>
+              <w:rPr>
+                <w:rFonts w:ascii="Calibri" w:hAnsi="Calibri"/>
+              </w:rPr>
+              <w:t>0</w:t>
+            </w:r>
           </w:p>
         </w:tc>
         <w:tc>
@@ -4836,10 +8386,17 @@
           </w:tcPr>
           <w:p>
             <w:pPr>
+              <w:jc w:val="center"/>
               <w:rPr>
                 <w:rFonts w:ascii="Calibri" w:hAnsi="Calibri"/>
               </w:rPr>
             </w:pPr>
+            <w:r>
+              <w:rPr>
+                <w:rFonts w:ascii="Calibri" w:hAnsi="Calibri"/>
+              </w:rPr>
+              <w:t>120</w:t>
+            </w:r>
           </w:p>
         </w:tc>
         <w:tc>
@@ -4848,10 +8405,17 @@
           </w:tcPr>
           <w:p>
             <w:pPr>
+              <w:jc w:val="center"/>
               <w:rPr>
                 <w:rFonts w:ascii="Calibri" w:hAnsi="Calibri"/>
               </w:rPr>
             </w:pPr>
+            <w:r>
+              <w:rPr>
+                <w:rFonts w:ascii="Calibri" w:hAnsi="Calibri"/>
+              </w:rPr>
+              <w:t>0</w:t>
+            </w:r>
           </w:p>
         </w:tc>
         <w:tc>
@@ -4860,10 +8424,17 @@
           </w:tcPr>
           <w:p>
             <w:pPr>
+              <w:jc w:val="center"/>
               <w:rPr>
                 <w:rFonts w:ascii="Calibri" w:hAnsi="Calibri"/>
               </w:rPr>
             </w:pPr>
+            <w:r>
+              <w:rPr>
+                <w:rFonts w:ascii="Calibri" w:hAnsi="Calibri"/>
+              </w:rPr>
+              <w:t>0</w:t>
+            </w:r>
           </w:p>
         </w:tc>
         <w:tc>
@@ -4872,10 +8443,17 @@
           </w:tcPr>
           <w:p>
             <w:pPr>
+              <w:jc w:val="center"/>
               <w:rPr>
                 <w:rFonts w:ascii="Calibri" w:hAnsi="Calibri"/>
               </w:rPr>
             </w:pPr>
+            <w:r>
+              <w:rPr>
+                <w:rFonts w:ascii="Calibri" w:hAnsi="Calibri"/>
+              </w:rPr>
+              <w:t>300</w:t>
+            </w:r>
           </w:p>
         </w:tc>
         <w:tc>
@@ -4884,10 +8462,17 @@
           </w:tcPr>
           <w:p>
             <w:pPr>
+              <w:jc w:val="center"/>
               <w:rPr>
                 <w:rFonts w:ascii="Calibri" w:hAnsi="Calibri"/>
               </w:rPr>
             </w:pPr>
+            <w:r>
+              <w:rPr>
+                <w:rFonts w:ascii="Calibri" w:hAnsi="Calibri"/>
+              </w:rPr>
+              <w:t>300</w:t>
+            </w:r>
           </w:p>
         </w:tc>
       </w:tr>
@@ -5357,7 +8942,6 @@
           <w:szCs w:val="22"/>
           <w:lang w:val="es-MX"/>
         </w:rPr>
-        <w:lastRenderedPageBreak/>
         <w:t>Decisiones:</w:t>
       </w:r>
       <w:r>
@@ -5466,6 +9050,7 @@
           <w:szCs w:val="22"/>
           <w:lang w:val="es-MX"/>
         </w:rPr>
+        <w:lastRenderedPageBreak/>
         <w:t>Responsabilidad:</w:t>
       </w:r>
       <w:r>
@@ -5624,7 +9209,7 @@
         <w:tblStyle w:val="Tablaconcuadrcula"/>
         <w:tblW w:w="0" w:type="auto"/>
         <w:jc w:val="center"/>
-        <w:tblLook w:val="04A0" w:firstRow="1" w:lastRow="0" w:firstColumn="1" w:lastColumn="0" w:noHBand="0" w:noVBand="1"/>
+        <w:tblLook w:val="04A0"/>
       </w:tblPr>
       <w:tblGrid>
         <w:gridCol w:w="1458"/>
@@ -5672,7 +9257,39 @@
                 <w:rFonts w:asciiTheme="minorHAnsi" w:hAnsiTheme="minorHAnsi"/>
                 <w:sz w:val="22"/>
               </w:rPr>
-              <w:t>Carrera 13 con calle 147</w:t>
+              <w:t xml:space="preserve">Carrera 13 No. 146-26 </w:t>
+            </w:r>
+            <w:proofErr w:type="spellStart"/>
+            <w:r>
+              <w:rPr>
+                <w:rFonts w:asciiTheme="minorHAnsi" w:hAnsiTheme="minorHAnsi"/>
+                <w:sz w:val="22"/>
+              </w:rPr>
+              <w:t>apt</w:t>
+            </w:r>
+            <w:proofErr w:type="spellEnd"/>
+            <w:r>
+              <w:rPr>
+                <w:rFonts w:asciiTheme="minorHAnsi" w:hAnsiTheme="minorHAnsi"/>
+                <w:sz w:val="22"/>
+              </w:rPr>
+              <w:t>. 308</w:t>
+            </w:r>
+          </w:p>
+          <w:p>
+            <w:pPr>
+              <w:jc w:val="both"/>
+              <w:rPr>
+                <w:rFonts w:asciiTheme="minorHAnsi" w:hAnsiTheme="minorHAnsi"/>
+                <w:sz w:val="22"/>
+              </w:rPr>
+            </w:pPr>
+            <w:r>
+              <w:rPr>
+                <w:rFonts w:asciiTheme="minorHAnsi" w:hAnsiTheme="minorHAnsi"/>
+                <w:sz w:val="22"/>
+              </w:rPr>
+              <w:t>Calle 151 carrera 17</w:t>
             </w:r>
           </w:p>
         </w:tc>
@@ -5861,8 +9478,15 @@
         </w:rPr>
       </w:pPr>
     </w:p>
+    <w:p>
+      <w:pPr>
+        <w:rPr>
+          <w:lang w:val="es-MX"/>
+        </w:rPr>
+      </w:pPr>
+    </w:p>
     <w:sectPr>
-      <w:footerReference w:type="default" r:id="rId15"/>
+      <w:footerReference w:type="default" r:id="rId14"/>
       <w:pgSz w:w="12240" w:h="15840" w:code="1"/>
       <w:pgMar w:top="1138" w:right="1138" w:bottom="1138" w:left="1138" w:header="706" w:footer="706" w:gutter="0"/>
       <w:pgNumType w:start="1"/>
@@ -5874,7 +9498,7 @@
 </file>
 
 <file path=word/endnotes.xml><?xml version="1.0" encoding="utf-8"?>
-<w:endnotes xmlns:wpc="http://schemas.microsoft.com/office/word/2010/wordprocessingCanvas" xmlns:mc="http://schemas.openxmlformats.org/markup-compatibility/2006" xmlns:o="urn:schemas-microsoft-com:office:office" xmlns:r="http://schemas.openxmlformats.org/officeDocument/2006/relationships" xmlns:m="http://schemas.openxmlformats.org/officeDocument/2006/math" xmlns:v="urn:schemas-microsoft-com:vml" xmlns:wp14="http://schemas.microsoft.com/office/word/2010/wordprocessingDrawing" xmlns:wp="http://schemas.openxmlformats.org/drawingml/2006/wordprocessingDrawing" xmlns:w10="urn:schemas-microsoft-com:office:word" xmlns:w="http://schemas.openxmlformats.org/wordprocessingml/2006/main" xmlns:w14="http://schemas.microsoft.com/office/word/2010/wordml" xmlns:wpg="http://schemas.microsoft.com/office/word/2010/wordprocessingGroup" xmlns:wpi="http://schemas.microsoft.com/office/word/2010/wordprocessingInk" xmlns:wne="http://schemas.microsoft.com/office/word/2006/wordml" xmlns:wps="http://schemas.microsoft.com/office/word/2010/wordprocessingShape" mc:Ignorable="w14 wp14">
+<w:endnotes xmlns:ve="http://schemas.openxmlformats.org/markup-compatibility/2006" xmlns:o="urn:schemas-microsoft-com:office:office" xmlns:r="http://schemas.openxmlformats.org/officeDocument/2006/relationships" xmlns:m="http://schemas.openxmlformats.org/officeDocument/2006/math" xmlns:v="urn:schemas-microsoft-com:vml" xmlns:wp="http://schemas.openxmlformats.org/drawingml/2006/wordprocessingDrawing" xmlns:w10="urn:schemas-microsoft-com:office:word" xmlns:w="http://schemas.openxmlformats.org/wordprocessingml/2006/main" xmlns:wne="http://schemas.microsoft.com/office/word/2006/wordml">
   <w:endnote w:type="separator" w:id="-1">
     <w:p>
       <w:r>
@@ -5893,7 +9517,7 @@
 </file>
 
 <file path=word/footer1.xml><?xml version="1.0" encoding="utf-8"?>
-<w:ftr xmlns:wpc="http://schemas.microsoft.com/office/word/2010/wordprocessingCanvas" xmlns:mc="http://schemas.openxmlformats.org/markup-compatibility/2006" xmlns:o="urn:schemas-microsoft-com:office:office" xmlns:r="http://schemas.openxmlformats.org/officeDocument/2006/relationships" xmlns:m="http://schemas.openxmlformats.org/officeDocument/2006/math" xmlns:v="urn:schemas-microsoft-com:vml" xmlns:wp14="http://schemas.microsoft.com/office/word/2010/wordprocessingDrawing" xmlns:wp="http://schemas.openxmlformats.org/drawingml/2006/wordprocessingDrawing" xmlns:w10="urn:schemas-microsoft-com:office:word" xmlns:w="http://schemas.openxmlformats.org/wordprocessingml/2006/main" xmlns:w14="http://schemas.microsoft.com/office/word/2010/wordml" xmlns:wpg="http://schemas.microsoft.com/office/word/2010/wordprocessingGroup" xmlns:wpi="http://schemas.microsoft.com/office/word/2010/wordprocessingInk" xmlns:wne="http://schemas.microsoft.com/office/word/2006/wordml" xmlns:wps="http://schemas.microsoft.com/office/word/2010/wordprocessingShape" mc:Ignorable="w14 wp14">
+<w:ftr xmlns:ve="http://schemas.openxmlformats.org/markup-compatibility/2006" xmlns:o="urn:schemas-microsoft-com:office:office" xmlns:r="http://schemas.openxmlformats.org/officeDocument/2006/relationships" xmlns:m="http://schemas.openxmlformats.org/officeDocument/2006/math" xmlns:v="urn:schemas-microsoft-com:vml" xmlns:wp="http://schemas.openxmlformats.org/drawingml/2006/wordprocessingDrawing" xmlns:w10="urn:schemas-microsoft-com:office:word" xmlns:w="http://schemas.openxmlformats.org/wordprocessingml/2006/main" xmlns:wne="http://schemas.microsoft.com/office/word/2006/wordml">
   <w:p>
     <w:pPr>
       <w:pStyle w:val="Piedepgina"/>
@@ -6018,7 +9642,7 @@
         <w:rFonts w:ascii="Calibri" w:hAnsi="Calibri"/>
         <w:noProof/>
       </w:rPr>
-      <w:t>2</w:t>
+      <w:t>7</w:t>
     </w:r>
     <w:r>
       <w:rPr>
@@ -6031,7 +9655,7 @@
 </file>
 
 <file path=word/footnotes.xml><?xml version="1.0" encoding="utf-8"?>
-<w:footnotes xmlns:wpc="http://schemas.microsoft.com/office/word/2010/wordprocessingCanvas" xmlns:mc="http://schemas.openxmlformats.org/markup-compatibility/2006" xmlns:o="urn:schemas-microsoft-com:office:office" xmlns:r="http://schemas.openxmlformats.org/officeDocument/2006/relationships" xmlns:m="http://schemas.openxmlformats.org/officeDocument/2006/math" xmlns:v="urn:schemas-microsoft-com:vml" xmlns:wp14="http://schemas.microsoft.com/office/word/2010/wordprocessingDrawing" xmlns:wp="http://schemas.openxmlformats.org/drawingml/2006/wordprocessingDrawing" xmlns:w10="urn:schemas-microsoft-com:office:word" xmlns:w="http://schemas.openxmlformats.org/wordprocessingml/2006/main" xmlns:w14="http://schemas.microsoft.com/office/word/2010/wordml" xmlns:wpg="http://schemas.microsoft.com/office/word/2010/wordprocessingGroup" xmlns:wpi="http://schemas.microsoft.com/office/word/2010/wordprocessingInk" xmlns:wne="http://schemas.microsoft.com/office/word/2006/wordml" xmlns:wps="http://schemas.microsoft.com/office/word/2010/wordprocessingShape" mc:Ignorable="w14 wp14">
+<w:footnotes xmlns:ve="http://schemas.openxmlformats.org/markup-compatibility/2006" xmlns:o="urn:schemas-microsoft-com:office:office" xmlns:r="http://schemas.openxmlformats.org/officeDocument/2006/relationships" xmlns:m="http://schemas.openxmlformats.org/officeDocument/2006/math" xmlns:v="urn:schemas-microsoft-com:vml" xmlns:wp="http://schemas.openxmlformats.org/drawingml/2006/wordprocessingDrawing" xmlns:w10="urn:schemas-microsoft-com:office:word" xmlns:w="http://schemas.openxmlformats.org/wordprocessingml/2006/main" xmlns:wne="http://schemas.microsoft.com/office/word/2006/wordml">
   <w:footnote w:type="separator" w:id="-1">
     <w:p>
       <w:r>
@@ -6050,7 +9674,7 @@
 </file>
 
 <file path=word/numbering.xml><?xml version="1.0" encoding="utf-8"?>
-<w:numbering xmlns:wpc="http://schemas.microsoft.com/office/word/2010/wordprocessingCanvas" xmlns:mc="http://schemas.openxmlformats.org/markup-compatibility/2006" xmlns:o="urn:schemas-microsoft-com:office:office" xmlns:r="http://schemas.openxmlformats.org/officeDocument/2006/relationships" xmlns:m="http://schemas.openxmlformats.org/officeDocument/2006/math" xmlns:v="urn:schemas-microsoft-com:vml" xmlns:wp14="http://schemas.microsoft.com/office/word/2010/wordprocessingDrawing" xmlns:wp="http://schemas.openxmlformats.org/drawingml/2006/wordprocessingDrawing" xmlns:w10="urn:schemas-microsoft-com:office:word" xmlns:w="http://schemas.openxmlformats.org/wordprocessingml/2006/main" xmlns:w14="http://schemas.microsoft.com/office/word/2010/wordml" xmlns:wpg="http://schemas.microsoft.com/office/word/2010/wordprocessingGroup" xmlns:wpi="http://schemas.microsoft.com/office/word/2010/wordprocessingInk" xmlns:wne="http://schemas.microsoft.com/office/word/2006/wordml" xmlns:wps="http://schemas.microsoft.com/office/word/2010/wordprocessingShape" mc:Ignorable="w14 wp14">
+<w:numbering xmlns:ve="http://schemas.openxmlformats.org/markup-compatibility/2006" xmlns:o="urn:schemas-microsoft-com:office:office" xmlns:r="http://schemas.openxmlformats.org/officeDocument/2006/relationships" xmlns:m="http://schemas.openxmlformats.org/officeDocument/2006/math" xmlns:v="urn:schemas-microsoft-com:vml" xmlns:wp="http://schemas.openxmlformats.org/drawingml/2006/wordprocessingDrawing" xmlns:w10="urn:schemas-microsoft-com:office:word" xmlns:w="http://schemas.openxmlformats.org/wordprocessingml/2006/main" xmlns:wne="http://schemas.microsoft.com/office/word/2006/wordml">
   <w:abstractNum w:abstractNumId="0">
     <w:nsid w:val="02453CBE"/>
     <w:multiLevelType w:val="multilevel"/>
@@ -6874,6 +10498,119 @@
     </w:lvl>
   </w:abstractNum>
   <w:abstractNum w:abstractNumId="7">
+    <w:nsid w:val="1D7D0E28"/>
+    <w:multiLevelType w:val="hybridMultilevel"/>
+    <w:tmpl w:val="B04012F2"/>
+    <w:lvl w:ilvl="0" w:tplc="04090001">
+      <w:start w:val="1"/>
+      <w:numFmt w:val="bullet"/>
+      <w:lvlText w:val=""/>
+      <w:lvlJc w:val="left"/>
+      <w:pPr>
+        <w:ind w:left="720" w:hanging="360"/>
+      </w:pPr>
+      <w:rPr>
+        <w:rFonts w:ascii="Symbol" w:hAnsi="Symbol" w:hint="default"/>
+      </w:rPr>
+    </w:lvl>
+    <w:lvl w:ilvl="1" w:tplc="04090003">
+      <w:start w:val="1"/>
+      <w:numFmt w:val="bullet"/>
+      <w:lvlText w:val="o"/>
+      <w:lvlJc w:val="left"/>
+      <w:pPr>
+        <w:ind w:left="1440" w:hanging="360"/>
+      </w:pPr>
+      <w:rPr>
+        <w:rFonts w:ascii="Courier New" w:hAnsi="Courier New" w:cs="Courier New" w:hint="default"/>
+      </w:rPr>
+    </w:lvl>
+    <w:lvl w:ilvl="2" w:tplc="04090005" w:tentative="1">
+      <w:start w:val="1"/>
+      <w:numFmt w:val="bullet"/>
+      <w:lvlText w:val=""/>
+      <w:lvlJc w:val="left"/>
+      <w:pPr>
+        <w:ind w:left="2160" w:hanging="360"/>
+      </w:pPr>
+      <w:rPr>
+        <w:rFonts w:ascii="Wingdings" w:hAnsi="Wingdings" w:hint="default"/>
+      </w:rPr>
+    </w:lvl>
+    <w:lvl w:ilvl="3" w:tplc="04090001" w:tentative="1">
+      <w:start w:val="1"/>
+      <w:numFmt w:val="bullet"/>
+      <w:lvlText w:val=""/>
+      <w:lvlJc w:val="left"/>
+      <w:pPr>
+        <w:ind w:left="2880" w:hanging="360"/>
+      </w:pPr>
+      <w:rPr>
+        <w:rFonts w:ascii="Symbol" w:hAnsi="Symbol" w:hint="default"/>
+      </w:rPr>
+    </w:lvl>
+    <w:lvl w:ilvl="4" w:tplc="04090003" w:tentative="1">
+      <w:start w:val="1"/>
+      <w:numFmt w:val="bullet"/>
+      <w:lvlText w:val="o"/>
+      <w:lvlJc w:val="left"/>
+      <w:pPr>
+        <w:ind w:left="3600" w:hanging="360"/>
+      </w:pPr>
+      <w:rPr>
+        <w:rFonts w:ascii="Courier New" w:hAnsi="Courier New" w:cs="Courier New" w:hint="default"/>
+      </w:rPr>
+    </w:lvl>
+    <w:lvl w:ilvl="5" w:tplc="04090005" w:tentative="1">
+      <w:start w:val="1"/>
+      <w:numFmt w:val="bullet"/>
+      <w:lvlText w:val=""/>
+      <w:lvlJc w:val="left"/>
+      <w:pPr>
+        <w:ind w:left="4320" w:hanging="360"/>
+      </w:pPr>
+      <w:rPr>
+        <w:rFonts w:ascii="Wingdings" w:hAnsi="Wingdings" w:hint="default"/>
+      </w:rPr>
+    </w:lvl>
+    <w:lvl w:ilvl="6" w:tplc="04090001" w:tentative="1">
+      <w:start w:val="1"/>
+      <w:numFmt w:val="bullet"/>
+      <w:lvlText w:val=""/>
+      <w:lvlJc w:val="left"/>
+      <w:pPr>
+        <w:ind w:left="5040" w:hanging="360"/>
+      </w:pPr>
+      <w:rPr>
+        <w:rFonts w:ascii="Symbol" w:hAnsi="Symbol" w:hint="default"/>
+      </w:rPr>
+    </w:lvl>
+    <w:lvl w:ilvl="7" w:tplc="04090003" w:tentative="1">
+      <w:start w:val="1"/>
+      <w:numFmt w:val="bullet"/>
+      <w:lvlText w:val="o"/>
+      <w:lvlJc w:val="left"/>
+      <w:pPr>
+        <w:ind w:left="5760" w:hanging="360"/>
+      </w:pPr>
+      <w:rPr>
+        <w:rFonts w:ascii="Courier New" w:hAnsi="Courier New" w:cs="Courier New" w:hint="default"/>
+      </w:rPr>
+    </w:lvl>
+    <w:lvl w:ilvl="8" w:tplc="04090005" w:tentative="1">
+      <w:start w:val="1"/>
+      <w:numFmt w:val="bullet"/>
+      <w:lvlText w:val=""/>
+      <w:lvlJc w:val="left"/>
+      <w:pPr>
+        <w:ind w:left="6480" w:hanging="360"/>
+      </w:pPr>
+      <w:rPr>
+        <w:rFonts w:ascii="Wingdings" w:hAnsi="Wingdings" w:hint="default"/>
+      </w:rPr>
+    </w:lvl>
+  </w:abstractNum>
+  <w:abstractNum w:abstractNumId="8">
     <w:nsid w:val="20075AFB"/>
     <w:multiLevelType w:val="hybridMultilevel"/>
     <w:tmpl w:val="3250A134"/>
@@ -6986,7 +10723,7 @@
       </w:rPr>
     </w:lvl>
   </w:abstractNum>
-  <w:abstractNum w:abstractNumId="8">
+  <w:abstractNum w:abstractNumId="9">
     <w:nsid w:val="23AF3B41"/>
     <w:multiLevelType w:val="hybridMultilevel"/>
     <w:tmpl w:val="F710AACA"/>
@@ -7099,7 +10836,147 @@
       </w:rPr>
     </w:lvl>
   </w:abstractNum>
-  <w:abstractNum w:abstractNumId="9">
+  <w:abstractNum w:abstractNumId="10">
+    <w:nsid w:val="268D1C4B"/>
+    <w:multiLevelType w:val="hybridMultilevel"/>
+    <w:tmpl w:val="97DC49EE"/>
+    <w:lvl w:ilvl="0" w:tplc="0C0A0001">
+      <w:start w:val="1"/>
+      <w:numFmt w:val="bullet"/>
+      <w:lvlText w:val=""/>
+      <w:lvlJc w:val="left"/>
+      <w:pPr>
+        <w:tabs>
+          <w:tab w:val="num" w:pos="1069"/>
+        </w:tabs>
+        <w:ind w:left="1069" w:hanging="360"/>
+      </w:pPr>
+      <w:rPr>
+        <w:rFonts w:ascii="Symbol" w:hAnsi="Symbol" w:hint="default"/>
+      </w:rPr>
+    </w:lvl>
+    <w:lvl w:ilvl="1" w:tplc="0C0A0003">
+      <w:start w:val="1"/>
+      <w:numFmt w:val="bullet"/>
+      <w:lvlText w:val="o"/>
+      <w:lvlJc w:val="left"/>
+      <w:pPr>
+        <w:tabs>
+          <w:tab w:val="num" w:pos="1789"/>
+        </w:tabs>
+        <w:ind w:left="1789" w:hanging="360"/>
+      </w:pPr>
+      <w:rPr>
+        <w:rFonts w:ascii="Courier New" w:hAnsi="Courier New" w:cs="Courier New" w:hint="default"/>
+      </w:rPr>
+    </w:lvl>
+    <w:lvl w:ilvl="2" w:tplc="2236E2E0">
+      <w:start w:val="1057"/>
+      <w:numFmt w:val="bullet"/>
+      <w:lvlText w:val="•"/>
+      <w:lvlJc w:val="left"/>
+      <w:pPr>
+        <w:tabs>
+          <w:tab w:val="num" w:pos="2509"/>
+        </w:tabs>
+        <w:ind w:left="2509" w:hanging="360"/>
+      </w:pPr>
+      <w:rPr>
+        <w:rFonts w:ascii="Arial" w:hAnsi="Arial" w:hint="default"/>
+      </w:rPr>
+    </w:lvl>
+    <w:lvl w:ilvl="3" w:tplc="6B4E1DB8">
+      <w:start w:val="1057"/>
+      <w:numFmt w:val="bullet"/>
+      <w:lvlText w:val="•"/>
+      <w:lvlJc w:val="left"/>
+      <w:pPr>
+        <w:tabs>
+          <w:tab w:val="num" w:pos="3229"/>
+        </w:tabs>
+        <w:ind w:left="3229" w:hanging="360"/>
+      </w:pPr>
+      <w:rPr>
+        <w:rFonts w:ascii="Arial" w:hAnsi="Arial" w:hint="default"/>
+      </w:rPr>
+    </w:lvl>
+    <w:lvl w:ilvl="4" w:tplc="81565A0C" w:tentative="1">
+      <w:start w:val="1"/>
+      <w:numFmt w:val="bullet"/>
+      <w:lvlText w:val="•"/>
+      <w:lvlJc w:val="left"/>
+      <w:pPr>
+        <w:tabs>
+          <w:tab w:val="num" w:pos="3949"/>
+        </w:tabs>
+        <w:ind w:left="3949" w:hanging="360"/>
+      </w:pPr>
+      <w:rPr>
+        <w:rFonts w:ascii="Arial" w:hAnsi="Arial" w:hint="default"/>
+      </w:rPr>
+    </w:lvl>
+    <w:lvl w:ilvl="5" w:tplc="E30CF900" w:tentative="1">
+      <w:start w:val="1"/>
+      <w:numFmt w:val="bullet"/>
+      <w:lvlText w:val="•"/>
+      <w:lvlJc w:val="left"/>
+      <w:pPr>
+        <w:tabs>
+          <w:tab w:val="num" w:pos="4669"/>
+        </w:tabs>
+        <w:ind w:left="4669" w:hanging="360"/>
+      </w:pPr>
+      <w:rPr>
+        <w:rFonts w:ascii="Arial" w:hAnsi="Arial" w:hint="default"/>
+      </w:rPr>
+    </w:lvl>
+    <w:lvl w:ilvl="6" w:tplc="1ED884FE" w:tentative="1">
+      <w:start w:val="1"/>
+      <w:numFmt w:val="bullet"/>
+      <w:lvlText w:val="•"/>
+      <w:lvlJc w:val="left"/>
+      <w:pPr>
+        <w:tabs>
+          <w:tab w:val="num" w:pos="5389"/>
+        </w:tabs>
+        <w:ind w:left="5389" w:hanging="360"/>
+      </w:pPr>
+      <w:rPr>
+        <w:rFonts w:ascii="Arial" w:hAnsi="Arial" w:hint="default"/>
+      </w:rPr>
+    </w:lvl>
+    <w:lvl w:ilvl="7" w:tplc="9AE2502A" w:tentative="1">
+      <w:start w:val="1"/>
+      <w:numFmt w:val="bullet"/>
+      <w:lvlText w:val="•"/>
+      <w:lvlJc w:val="left"/>
+      <w:pPr>
+        <w:tabs>
+          <w:tab w:val="num" w:pos="6109"/>
+        </w:tabs>
+        <w:ind w:left="6109" w:hanging="360"/>
+      </w:pPr>
+      <w:rPr>
+        <w:rFonts w:ascii="Arial" w:hAnsi="Arial" w:hint="default"/>
+      </w:rPr>
+    </w:lvl>
+    <w:lvl w:ilvl="8" w:tplc="AC826734" w:tentative="1">
+      <w:start w:val="1"/>
+      <w:numFmt w:val="bullet"/>
+      <w:lvlText w:val="•"/>
+      <w:lvlJc w:val="left"/>
+      <w:pPr>
+        <w:tabs>
+          <w:tab w:val="num" w:pos="6829"/>
+        </w:tabs>
+        <w:ind w:left="6829" w:hanging="360"/>
+      </w:pPr>
+      <w:rPr>
+        <w:rFonts w:ascii="Arial" w:hAnsi="Arial" w:hint="default"/>
+      </w:rPr>
+    </w:lvl>
+  </w:abstractNum>
+  <w:abstractNum w:abstractNumId="11">
     <w:nsid w:val="2C0D2E9C"/>
     <w:multiLevelType w:val="hybridMultilevel"/>
     <w:tmpl w:val="B3F42730"/>
@@ -7189,7 +11066,7 @@
       </w:pPr>
     </w:lvl>
   </w:abstractNum>
-  <w:abstractNum w:abstractNumId="10">
+  <w:abstractNum w:abstractNumId="12">
     <w:nsid w:val="2F6622B3"/>
     <w:multiLevelType w:val="hybridMultilevel"/>
     <w:tmpl w:val="B01E246E"/>
@@ -7302,7 +11179,7 @@
       </w:rPr>
     </w:lvl>
   </w:abstractNum>
-  <w:abstractNum w:abstractNumId="11">
+  <w:abstractNum w:abstractNumId="13">
     <w:nsid w:val="310C6932"/>
     <w:multiLevelType w:val="multilevel"/>
     <w:tmpl w:val="0C16101A"/>
@@ -7417,7 +11294,7 @@
       </w:rPr>
     </w:lvl>
   </w:abstractNum>
-  <w:abstractNum w:abstractNumId="12">
+  <w:abstractNum w:abstractNumId="14">
     <w:nsid w:val="324E16E6"/>
     <w:multiLevelType w:val="multilevel"/>
     <w:tmpl w:val="0C16101A"/>
@@ -7532,7 +11409,7 @@
       </w:rPr>
     </w:lvl>
   </w:abstractNum>
-  <w:abstractNum w:abstractNumId="13">
+  <w:abstractNum w:abstractNumId="15">
     <w:nsid w:val="37655E61"/>
     <w:multiLevelType w:val="multilevel"/>
     <w:tmpl w:val="4B649DB0"/>
@@ -7646,7 +11523,7 @@
       </w:rPr>
     </w:lvl>
   </w:abstractNum>
-  <w:abstractNum w:abstractNumId="14">
+  <w:abstractNum w:abstractNumId="16">
     <w:nsid w:val="38BE12A0"/>
     <w:multiLevelType w:val="multilevel"/>
     <w:tmpl w:val="0C16101A"/>
@@ -7761,7 +11638,120 @@
       </w:rPr>
     </w:lvl>
   </w:abstractNum>
-  <w:abstractNum w:abstractNumId="15">
+  <w:abstractNum w:abstractNumId="17">
+    <w:nsid w:val="3AD136D1"/>
+    <w:multiLevelType w:val="hybridMultilevel"/>
+    <w:tmpl w:val="8B1ACA6A"/>
+    <w:lvl w:ilvl="0" w:tplc="04090001">
+      <w:start w:val="1"/>
+      <w:numFmt w:val="bullet"/>
+      <w:lvlText w:val=""/>
+      <w:lvlJc w:val="left"/>
+      <w:pPr>
+        <w:ind w:left="720" w:hanging="360"/>
+      </w:pPr>
+      <w:rPr>
+        <w:rFonts w:ascii="Symbol" w:hAnsi="Symbol" w:hint="default"/>
+      </w:rPr>
+    </w:lvl>
+    <w:lvl w:ilvl="1" w:tplc="04090003">
+      <w:start w:val="1"/>
+      <w:numFmt w:val="bullet"/>
+      <w:lvlText w:val="o"/>
+      <w:lvlJc w:val="left"/>
+      <w:pPr>
+        <w:ind w:left="1440" w:hanging="360"/>
+      </w:pPr>
+      <w:rPr>
+        <w:rFonts w:ascii="Courier New" w:hAnsi="Courier New" w:cs="Courier New" w:hint="default"/>
+      </w:rPr>
+    </w:lvl>
+    <w:lvl w:ilvl="2" w:tplc="04090005" w:tentative="1">
+      <w:start w:val="1"/>
+      <w:numFmt w:val="bullet"/>
+      <w:lvlText w:val=""/>
+      <w:lvlJc w:val="left"/>
+      <w:pPr>
+        <w:ind w:left="2160" w:hanging="360"/>
+      </w:pPr>
+      <w:rPr>
+        <w:rFonts w:ascii="Wingdings" w:hAnsi="Wingdings" w:hint="default"/>
+      </w:rPr>
+    </w:lvl>
+    <w:lvl w:ilvl="3" w:tplc="04090001" w:tentative="1">
+      <w:start w:val="1"/>
+      <w:numFmt w:val="bullet"/>
+      <w:lvlText w:val=""/>
+      <w:lvlJc w:val="left"/>
+      <w:pPr>
+        <w:ind w:left="2880" w:hanging="360"/>
+      </w:pPr>
+      <w:rPr>
+        <w:rFonts w:ascii="Symbol" w:hAnsi="Symbol" w:hint="default"/>
+      </w:rPr>
+    </w:lvl>
+    <w:lvl w:ilvl="4" w:tplc="04090003" w:tentative="1">
+      <w:start w:val="1"/>
+      <w:numFmt w:val="bullet"/>
+      <w:lvlText w:val="o"/>
+      <w:lvlJc w:val="left"/>
+      <w:pPr>
+        <w:ind w:left="3600" w:hanging="360"/>
+      </w:pPr>
+      <w:rPr>
+        <w:rFonts w:ascii="Courier New" w:hAnsi="Courier New" w:cs="Courier New" w:hint="default"/>
+      </w:rPr>
+    </w:lvl>
+    <w:lvl w:ilvl="5" w:tplc="04090005" w:tentative="1">
+      <w:start w:val="1"/>
+      <w:numFmt w:val="bullet"/>
+      <w:lvlText w:val=""/>
+      <w:lvlJc w:val="left"/>
+      <w:pPr>
+        <w:ind w:left="4320" w:hanging="360"/>
+      </w:pPr>
+      <w:rPr>
+        <w:rFonts w:ascii="Wingdings" w:hAnsi="Wingdings" w:hint="default"/>
+      </w:rPr>
+    </w:lvl>
+    <w:lvl w:ilvl="6" w:tplc="04090001" w:tentative="1">
+      <w:start w:val="1"/>
+      <w:numFmt w:val="bullet"/>
+      <w:lvlText w:val=""/>
+      <w:lvlJc w:val="left"/>
+      <w:pPr>
+        <w:ind w:left="5040" w:hanging="360"/>
+      </w:pPr>
+      <w:rPr>
+        <w:rFonts w:ascii="Symbol" w:hAnsi="Symbol" w:hint="default"/>
+      </w:rPr>
+    </w:lvl>
+    <w:lvl w:ilvl="7" w:tplc="04090003" w:tentative="1">
+      <w:start w:val="1"/>
+      <w:numFmt w:val="bullet"/>
+      <w:lvlText w:val="o"/>
+      <w:lvlJc w:val="left"/>
+      <w:pPr>
+        <w:ind w:left="5760" w:hanging="360"/>
+      </w:pPr>
+      <w:rPr>
+        <w:rFonts w:ascii="Courier New" w:hAnsi="Courier New" w:cs="Courier New" w:hint="default"/>
+      </w:rPr>
+    </w:lvl>
+    <w:lvl w:ilvl="8" w:tplc="04090005" w:tentative="1">
+      <w:start w:val="1"/>
+      <w:numFmt w:val="bullet"/>
+      <w:lvlText w:val=""/>
+      <w:lvlJc w:val="left"/>
+      <w:pPr>
+        <w:ind w:left="6480" w:hanging="360"/>
+      </w:pPr>
+      <w:rPr>
+        <w:rFonts w:ascii="Wingdings" w:hAnsi="Wingdings" w:hint="default"/>
+      </w:rPr>
+    </w:lvl>
+  </w:abstractNum>
+  <w:abstractNum w:abstractNumId="18">
     <w:nsid w:val="4270114C"/>
     <w:multiLevelType w:val="hybridMultilevel"/>
     <w:tmpl w:val="B56800BA"/>
@@ -7874,7 +11864,7 @@
       </w:rPr>
     </w:lvl>
   </w:abstractNum>
-  <w:abstractNum w:abstractNumId="16">
+  <w:abstractNum w:abstractNumId="19">
     <w:nsid w:val="42EB7E60"/>
     <w:multiLevelType w:val="multilevel"/>
     <w:tmpl w:val="4B649DB0"/>
@@ -7988,7 +11978,120 @@
       </w:rPr>
     </w:lvl>
   </w:abstractNum>
-  <w:abstractNum w:abstractNumId="17">
+  <w:abstractNum w:abstractNumId="20">
+    <w:nsid w:val="42F7465B"/>
+    <w:multiLevelType w:val="hybridMultilevel"/>
+    <w:tmpl w:val="E7D0CD54"/>
+    <w:lvl w:ilvl="0" w:tplc="0C0A0001">
+      <w:start w:val="1"/>
+      <w:numFmt w:val="bullet"/>
+      <w:lvlText w:val=""/>
+      <w:lvlJc w:val="left"/>
+      <w:pPr>
+        <w:ind w:left="1069" w:hanging="360"/>
+      </w:pPr>
+      <w:rPr>
+        <w:rFonts w:ascii="Symbol" w:hAnsi="Symbol" w:hint="default"/>
+      </w:rPr>
+    </w:lvl>
+    <w:lvl w:ilvl="1" w:tplc="0C0A0003">
+      <w:start w:val="1"/>
+      <w:numFmt w:val="bullet"/>
+      <w:lvlText w:val="o"/>
+      <w:lvlJc w:val="left"/>
+      <w:pPr>
+        <w:ind w:left="1789" w:hanging="360"/>
+      </w:pPr>
+      <w:rPr>
+        <w:rFonts w:ascii="Courier New" w:hAnsi="Courier New" w:cs="Courier New" w:hint="default"/>
+      </w:rPr>
+    </w:lvl>
+    <w:lvl w:ilvl="2" w:tplc="0C0A0005" w:tentative="1">
+      <w:start w:val="1"/>
+      <w:numFmt w:val="bullet"/>
+      <w:lvlText w:val=""/>
+      <w:lvlJc w:val="left"/>
+      <w:pPr>
+        <w:ind w:left="2509" w:hanging="360"/>
+      </w:pPr>
+      <w:rPr>
+        <w:rFonts w:ascii="Wingdings" w:hAnsi="Wingdings" w:hint="default"/>
+      </w:rPr>
+    </w:lvl>
+    <w:lvl w:ilvl="3" w:tplc="0C0A0001" w:tentative="1">
+      <w:start w:val="1"/>
+      <w:numFmt w:val="bullet"/>
+      <w:lvlText w:val=""/>
+      <w:lvlJc w:val="left"/>
+      <w:pPr>
+        <w:ind w:left="3229" w:hanging="360"/>
+      </w:pPr>
+      <w:rPr>
+        <w:rFonts w:ascii="Symbol" w:hAnsi="Symbol" w:hint="default"/>
+      </w:rPr>
+    </w:lvl>
+    <w:lvl w:ilvl="4" w:tplc="0C0A0003" w:tentative="1">
+      <w:start w:val="1"/>
+      <w:numFmt w:val="bullet"/>
+      <w:lvlText w:val="o"/>
+      <w:lvlJc w:val="left"/>
+      <w:pPr>
+        <w:ind w:left="3949" w:hanging="360"/>
+      </w:pPr>
+      <w:rPr>
+        <w:rFonts w:ascii="Courier New" w:hAnsi="Courier New" w:cs="Courier New" w:hint="default"/>
+      </w:rPr>
+    </w:lvl>
+    <w:lvl w:ilvl="5" w:tplc="0C0A0005" w:tentative="1">
+      <w:start w:val="1"/>
+      <w:numFmt w:val="bullet"/>
+      <w:lvlText w:val=""/>
+      <w:lvlJc w:val="left"/>
+      <w:pPr>
+        <w:ind w:left="4669" w:hanging="360"/>
+      </w:pPr>
+      <w:rPr>
+        <w:rFonts w:ascii="Wingdings" w:hAnsi="Wingdings" w:hint="default"/>
+      </w:rPr>
+    </w:lvl>
+    <w:lvl w:ilvl="6" w:tplc="0C0A0001" w:tentative="1">
+      <w:start w:val="1"/>
+      <w:numFmt w:val="bullet"/>
+      <w:lvlText w:val=""/>
+      <w:lvlJc w:val="left"/>
+      <w:pPr>
+        <w:ind w:left="5389" w:hanging="360"/>
+      </w:pPr>
+      <w:rPr>
+        <w:rFonts w:ascii="Symbol" w:hAnsi="Symbol" w:hint="default"/>
+      </w:rPr>
+    </w:lvl>
+    <w:lvl w:ilvl="7" w:tplc="0C0A0003" w:tentative="1">
+      <w:start w:val="1"/>
+      <w:numFmt w:val="bullet"/>
+      <w:lvlText w:val="o"/>
+      <w:lvlJc w:val="left"/>
+      <w:pPr>
+        <w:ind w:left="6109" w:hanging="360"/>
+      </w:pPr>
+      <w:rPr>
+        <w:rFonts w:ascii="Courier New" w:hAnsi="Courier New" w:cs="Courier New" w:hint="default"/>
+      </w:rPr>
+    </w:lvl>
+    <w:lvl w:ilvl="8" w:tplc="0C0A0005" w:tentative="1">
+      <w:start w:val="1"/>
+      <w:numFmt w:val="bullet"/>
+      <w:lvlText w:val=""/>
+      <w:lvlJc w:val="left"/>
+      <w:pPr>
+        <w:ind w:left="6829" w:hanging="360"/>
+      </w:pPr>
+      <w:rPr>
+        <w:rFonts w:ascii="Wingdings" w:hAnsi="Wingdings" w:hint="default"/>
+      </w:rPr>
+    </w:lvl>
+  </w:abstractNum>
+  <w:abstractNum w:abstractNumId="21">
     <w:nsid w:val="4AA27858"/>
     <w:multiLevelType w:val="hybridMultilevel"/>
     <w:tmpl w:val="57DE602E"/>
@@ -8128,7 +12231,7 @@
       </w:rPr>
     </w:lvl>
   </w:abstractNum>
-  <w:abstractNum w:abstractNumId="18">
+  <w:abstractNum w:abstractNumId="22">
     <w:nsid w:val="4F8F6267"/>
     <w:multiLevelType w:val="multilevel"/>
     <w:tmpl w:val="0C16101A"/>
@@ -8243,7 +12346,7 @@
       </w:rPr>
     </w:lvl>
   </w:abstractNum>
-  <w:abstractNum w:abstractNumId="19">
+  <w:abstractNum w:abstractNumId="23">
     <w:nsid w:val="54E80C50"/>
     <w:multiLevelType w:val="multilevel"/>
     <w:tmpl w:val="0C16101A"/>
@@ -8358,7 +12461,120 @@
       </w:rPr>
     </w:lvl>
   </w:abstractNum>
-  <w:abstractNum w:abstractNumId="20">
+  <w:abstractNum w:abstractNumId="24">
+    <w:nsid w:val="576337CE"/>
+    <w:multiLevelType w:val="hybridMultilevel"/>
+    <w:tmpl w:val="4C84FD1C"/>
+    <w:lvl w:ilvl="0" w:tplc="0C0A0001">
+      <w:start w:val="1"/>
+      <w:numFmt w:val="bullet"/>
+      <w:lvlText w:val=""/>
+      <w:lvlJc w:val="left"/>
+      <w:pPr>
+        <w:ind w:left="1069" w:hanging="360"/>
+      </w:pPr>
+      <w:rPr>
+        <w:rFonts w:ascii="Symbol" w:hAnsi="Symbol" w:hint="default"/>
+      </w:rPr>
+    </w:lvl>
+    <w:lvl w:ilvl="1" w:tplc="0C0A0003">
+      <w:start w:val="1"/>
+      <w:numFmt w:val="bullet"/>
+      <w:lvlText w:val="o"/>
+      <w:lvlJc w:val="left"/>
+      <w:pPr>
+        <w:ind w:left="1789" w:hanging="360"/>
+      </w:pPr>
+      <w:rPr>
+        <w:rFonts w:ascii="Courier New" w:hAnsi="Courier New" w:cs="Courier New" w:hint="default"/>
+      </w:rPr>
+    </w:lvl>
+    <w:lvl w:ilvl="2" w:tplc="0C0A0005" w:tentative="1">
+      <w:start w:val="1"/>
+      <w:numFmt w:val="bullet"/>
+      <w:lvlText w:val=""/>
+      <w:lvlJc w:val="left"/>
+      <w:pPr>
+        <w:ind w:left="2509" w:hanging="360"/>
+      </w:pPr>
+      <w:rPr>
+        <w:rFonts w:ascii="Wingdings" w:hAnsi="Wingdings" w:hint="default"/>
+      </w:rPr>
+    </w:lvl>
+    <w:lvl w:ilvl="3" w:tplc="0C0A0001" w:tentative="1">
+      <w:start w:val="1"/>
+      <w:numFmt w:val="bullet"/>
+      <w:lvlText w:val=""/>
+      <w:lvlJc w:val="left"/>
+      <w:pPr>
+        <w:ind w:left="3229" w:hanging="360"/>
+      </w:pPr>
+      <w:rPr>
+        <w:rFonts w:ascii="Symbol" w:hAnsi="Symbol" w:hint="default"/>
+      </w:rPr>
+    </w:lvl>
+    <w:lvl w:ilvl="4" w:tplc="0C0A0003" w:tentative="1">
+      <w:start w:val="1"/>
+      <w:numFmt w:val="bullet"/>
+      <w:lvlText w:val="o"/>
+      <w:lvlJc w:val="left"/>
+      <w:pPr>
+        <w:ind w:left="3949" w:hanging="360"/>
+      </w:pPr>
+      <w:rPr>
+        <w:rFonts w:ascii="Courier New" w:hAnsi="Courier New" w:cs="Courier New" w:hint="default"/>
+      </w:rPr>
+    </w:lvl>
+    <w:lvl w:ilvl="5" w:tplc="0C0A0005" w:tentative="1">
+      <w:start w:val="1"/>
+      <w:numFmt w:val="bullet"/>
+      <w:lvlText w:val=""/>
+      <w:lvlJc w:val="left"/>
+      <w:pPr>
+        <w:ind w:left="4669" w:hanging="360"/>
+      </w:pPr>
+      <w:rPr>
+        <w:rFonts w:ascii="Wingdings" w:hAnsi="Wingdings" w:hint="default"/>
+      </w:rPr>
+    </w:lvl>
+    <w:lvl w:ilvl="6" w:tplc="0C0A0001" w:tentative="1">
+      <w:start w:val="1"/>
+      <w:numFmt w:val="bullet"/>
+      <w:lvlText w:val=""/>
+      <w:lvlJc w:val="left"/>
+      <w:pPr>
+        <w:ind w:left="5389" w:hanging="360"/>
+      </w:pPr>
+      <w:rPr>
+        <w:rFonts w:ascii="Symbol" w:hAnsi="Symbol" w:hint="default"/>
+      </w:rPr>
+    </w:lvl>
+    <w:lvl w:ilvl="7" w:tplc="0C0A0003" w:tentative="1">
+      <w:start w:val="1"/>
+      <w:numFmt w:val="bullet"/>
+      <w:lvlText w:val="o"/>
+      <w:lvlJc w:val="left"/>
+      <w:pPr>
+        <w:ind w:left="6109" w:hanging="360"/>
+      </w:pPr>
+      <w:rPr>
+        <w:rFonts w:ascii="Courier New" w:hAnsi="Courier New" w:cs="Courier New" w:hint="default"/>
+      </w:rPr>
+    </w:lvl>
+    <w:lvl w:ilvl="8" w:tplc="0C0A0005" w:tentative="1">
+      <w:start w:val="1"/>
+      <w:numFmt w:val="bullet"/>
+      <w:lvlText w:val=""/>
+      <w:lvlJc w:val="left"/>
+      <w:pPr>
+        <w:ind w:left="6829" w:hanging="360"/>
+      </w:pPr>
+      <w:rPr>
+        <w:rFonts w:ascii="Wingdings" w:hAnsi="Wingdings" w:hint="default"/>
+      </w:rPr>
+    </w:lvl>
+  </w:abstractNum>
+  <w:abstractNum w:abstractNumId="25">
     <w:nsid w:val="5A0958C1"/>
     <w:multiLevelType w:val="hybridMultilevel"/>
     <w:tmpl w:val="587ABA42"/>
@@ -8498,7 +12714,7 @@
       </w:rPr>
     </w:lvl>
   </w:abstractNum>
-  <w:abstractNum w:abstractNumId="21">
+  <w:abstractNum w:abstractNumId="26">
     <w:nsid w:val="5F382E53"/>
     <w:multiLevelType w:val="multilevel"/>
     <w:tmpl w:val="4B649DB0"/>
@@ -8612,7 +12828,7 @@
       </w:rPr>
     </w:lvl>
   </w:abstractNum>
-  <w:abstractNum w:abstractNumId="22">
+  <w:abstractNum w:abstractNumId="27">
     <w:nsid w:val="65070074"/>
     <w:multiLevelType w:val="hybridMultilevel"/>
     <w:tmpl w:val="A9965152"/>
@@ -8702,7 +12918,7 @@
       </w:pPr>
     </w:lvl>
   </w:abstractNum>
-  <w:abstractNum w:abstractNumId="23">
+  <w:abstractNum w:abstractNumId="28">
     <w:nsid w:val="676A21F2"/>
     <w:multiLevelType w:val="hybridMultilevel"/>
     <w:tmpl w:val="F7F64C18"/>
@@ -8815,7 +13031,233 @@
       </w:rPr>
     </w:lvl>
   </w:abstractNum>
-  <w:abstractNum w:abstractNumId="24">
+  <w:abstractNum w:abstractNumId="29">
+    <w:nsid w:val="6CBF2BE8"/>
+    <w:multiLevelType w:val="hybridMultilevel"/>
+    <w:tmpl w:val="5A9EF196"/>
+    <w:lvl w:ilvl="0" w:tplc="04090001">
+      <w:start w:val="1"/>
+      <w:numFmt w:val="bullet"/>
+      <w:lvlText w:val=""/>
+      <w:lvlJc w:val="left"/>
+      <w:pPr>
+        <w:ind w:left="720" w:hanging="360"/>
+      </w:pPr>
+      <w:rPr>
+        <w:rFonts w:ascii="Symbol" w:hAnsi="Symbol" w:hint="default"/>
+      </w:rPr>
+    </w:lvl>
+    <w:lvl w:ilvl="1" w:tplc="04090003">
+      <w:start w:val="1"/>
+      <w:numFmt w:val="bullet"/>
+      <w:lvlText w:val="o"/>
+      <w:lvlJc w:val="left"/>
+      <w:pPr>
+        <w:ind w:left="1440" w:hanging="360"/>
+      </w:pPr>
+      <w:rPr>
+        <w:rFonts w:ascii="Courier New" w:hAnsi="Courier New" w:cs="Courier New" w:hint="default"/>
+      </w:rPr>
+    </w:lvl>
+    <w:lvl w:ilvl="2" w:tplc="04090005" w:tentative="1">
+      <w:start w:val="1"/>
+      <w:numFmt w:val="bullet"/>
+      <w:lvlText w:val=""/>
+      <w:lvlJc w:val="left"/>
+      <w:pPr>
+        <w:ind w:left="2160" w:hanging="360"/>
+      </w:pPr>
+      <w:rPr>
+        <w:rFonts w:ascii="Wingdings" w:hAnsi="Wingdings" w:hint="default"/>
+      </w:rPr>
+    </w:lvl>
+    <w:lvl w:ilvl="3" w:tplc="04090001" w:tentative="1">
+      <w:start w:val="1"/>
+      <w:numFmt w:val="bullet"/>
+      <w:lvlText w:val=""/>
+      <w:lvlJc w:val="left"/>
+      <w:pPr>
+        <w:ind w:left="2880" w:hanging="360"/>
+      </w:pPr>
+      <w:rPr>
+        <w:rFonts w:ascii="Symbol" w:hAnsi="Symbol" w:hint="default"/>
+      </w:rPr>
+    </w:lvl>
+    <w:lvl w:ilvl="4" w:tplc="04090003" w:tentative="1">
+      <w:start w:val="1"/>
+      <w:numFmt w:val="bullet"/>
+      <w:lvlText w:val="o"/>
+      <w:lvlJc w:val="left"/>
+      <w:pPr>
+        <w:ind w:left="3600" w:hanging="360"/>
+      </w:pPr>
+      <w:rPr>
+        <w:rFonts w:ascii="Courier New" w:hAnsi="Courier New" w:cs="Courier New" w:hint="default"/>
+      </w:rPr>
+    </w:lvl>
+    <w:lvl w:ilvl="5" w:tplc="04090005" w:tentative="1">
+      <w:start w:val="1"/>
+      <w:numFmt w:val="bullet"/>
+      <w:lvlText w:val=""/>
+      <w:lvlJc w:val="left"/>
+      <w:pPr>
+        <w:ind w:left="4320" w:hanging="360"/>
+      </w:pPr>
+      <w:rPr>
+        <w:rFonts w:ascii="Wingdings" w:hAnsi="Wingdings" w:hint="default"/>
+      </w:rPr>
+    </w:lvl>
+    <w:lvl w:ilvl="6" w:tplc="04090001" w:tentative="1">
+      <w:start w:val="1"/>
+      <w:numFmt w:val="bullet"/>
+      <w:lvlText w:val=""/>
+      <w:lvlJc w:val="left"/>
+      <w:pPr>
+        <w:ind w:left="5040" w:hanging="360"/>
+      </w:pPr>
+      <w:rPr>
+        <w:rFonts w:ascii="Symbol" w:hAnsi="Symbol" w:hint="default"/>
+      </w:rPr>
+    </w:lvl>
+    <w:lvl w:ilvl="7" w:tplc="04090003" w:tentative="1">
+      <w:start w:val="1"/>
+      <w:numFmt w:val="bullet"/>
+      <w:lvlText w:val="o"/>
+      <w:lvlJc w:val="left"/>
+      <w:pPr>
+        <w:ind w:left="5760" w:hanging="360"/>
+      </w:pPr>
+      <w:rPr>
+        <w:rFonts w:ascii="Courier New" w:hAnsi="Courier New" w:cs="Courier New" w:hint="default"/>
+      </w:rPr>
+    </w:lvl>
+    <w:lvl w:ilvl="8" w:tplc="04090005" w:tentative="1">
+      <w:start w:val="1"/>
+      <w:numFmt w:val="bullet"/>
+      <w:lvlText w:val=""/>
+      <w:lvlJc w:val="left"/>
+      <w:pPr>
+        <w:ind w:left="6480" w:hanging="360"/>
+      </w:pPr>
+      <w:rPr>
+        <w:rFonts w:ascii="Wingdings" w:hAnsi="Wingdings" w:hint="default"/>
+      </w:rPr>
+    </w:lvl>
+  </w:abstractNum>
+  <w:abstractNum w:abstractNumId="30">
+    <w:nsid w:val="77F12359"/>
+    <w:multiLevelType w:val="hybridMultilevel"/>
+    <w:tmpl w:val="A6A6A4E0"/>
+    <w:lvl w:ilvl="0" w:tplc="04090001">
+      <w:start w:val="1"/>
+      <w:numFmt w:val="bullet"/>
+      <w:lvlText w:val=""/>
+      <w:lvlJc w:val="left"/>
+      <w:pPr>
+        <w:ind w:left="1069" w:hanging="360"/>
+      </w:pPr>
+      <w:rPr>
+        <w:rFonts w:ascii="Symbol" w:hAnsi="Symbol" w:hint="default"/>
+      </w:rPr>
+    </w:lvl>
+    <w:lvl w:ilvl="1" w:tplc="04090003">
+      <w:start w:val="1"/>
+      <w:numFmt w:val="bullet"/>
+      <w:lvlText w:val="o"/>
+      <w:lvlJc w:val="left"/>
+      <w:pPr>
+        <w:ind w:left="1789" w:hanging="360"/>
+      </w:pPr>
+      <w:rPr>
+        <w:rFonts w:ascii="Courier New" w:hAnsi="Courier New" w:cs="Courier New" w:hint="default"/>
+      </w:rPr>
+    </w:lvl>
+    <w:lvl w:ilvl="2" w:tplc="04090005" w:tentative="1">
+      <w:start w:val="1"/>
+      <w:numFmt w:val="bullet"/>
+      <w:lvlText w:val=""/>
+      <w:lvlJc w:val="left"/>
+      <w:pPr>
+        <w:ind w:left="2509" w:hanging="360"/>
+      </w:pPr>
+      <w:rPr>
+        <w:rFonts w:ascii="Wingdings" w:hAnsi="Wingdings" w:hint="default"/>
+      </w:rPr>
+    </w:lvl>
+    <w:lvl w:ilvl="3" w:tplc="04090001" w:tentative="1">
+      <w:start w:val="1"/>
+      <w:numFmt w:val="bullet"/>
+      <w:lvlText w:val=""/>
+      <w:lvlJc w:val="left"/>
+      <w:pPr>
+        <w:ind w:left="3229" w:hanging="360"/>
+      </w:pPr>
+      <w:rPr>
+        <w:rFonts w:ascii="Symbol" w:hAnsi="Symbol" w:hint="default"/>
+      </w:rPr>
+    </w:lvl>
+    <w:lvl w:ilvl="4" w:tplc="04090003" w:tentative="1">
+      <w:start w:val="1"/>
+      <w:numFmt w:val="bullet"/>
+      <w:lvlText w:val="o"/>
+      <w:lvlJc w:val="left"/>
+      <w:pPr>
+        <w:ind w:left="3949" w:hanging="360"/>
+      </w:pPr>
+      <w:rPr>
+        <w:rFonts w:ascii="Courier New" w:hAnsi="Courier New" w:cs="Courier New" w:hint="default"/>
+      </w:rPr>
+    </w:lvl>
+    <w:lvl w:ilvl="5" w:tplc="04090005" w:tentative="1">
+      <w:start w:val="1"/>
+      <w:numFmt w:val="bullet"/>
+      <w:lvlText w:val=""/>
+      <w:lvlJc w:val="left"/>
+      <w:pPr>
+        <w:ind w:left="4669" w:hanging="360"/>
+      </w:pPr>
+      <w:rPr>
+        <w:rFonts w:ascii="Wingdings" w:hAnsi="Wingdings" w:hint="default"/>
+      </w:rPr>
+    </w:lvl>
+    <w:lvl w:ilvl="6" w:tplc="04090001" w:tentative="1">
+      <w:start w:val="1"/>
+      <w:numFmt w:val="bullet"/>
+      <w:lvlText w:val=""/>
+      <w:lvlJc w:val="left"/>
+      <w:pPr>
+        <w:ind w:left="5389" w:hanging="360"/>
+      </w:pPr>
+      <w:rPr>
+        <w:rFonts w:ascii="Symbol" w:hAnsi="Symbol" w:hint="default"/>
+      </w:rPr>
+    </w:lvl>
+    <w:lvl w:ilvl="7" w:tplc="04090003" w:tentative="1">
+      <w:start w:val="1"/>
+      <w:numFmt w:val="bullet"/>
+      <w:lvlText w:val="o"/>
+      <w:lvlJc w:val="left"/>
+      <w:pPr>
+        <w:ind w:left="6109" w:hanging="360"/>
+      </w:pPr>
+      <w:rPr>
+        <w:rFonts w:ascii="Courier New" w:hAnsi="Courier New" w:cs="Courier New" w:hint="default"/>
+      </w:rPr>
+    </w:lvl>
+    <w:lvl w:ilvl="8" w:tplc="04090005" w:tentative="1">
+      <w:start w:val="1"/>
+      <w:numFmt w:val="bullet"/>
+      <w:lvlText w:val=""/>
+      <w:lvlJc w:val="left"/>
+      <w:pPr>
+        <w:ind w:left="6829" w:hanging="360"/>
+      </w:pPr>
+      <w:rPr>
+        <w:rFonts w:ascii="Wingdings" w:hAnsi="Wingdings" w:hint="default"/>
+      </w:rPr>
+    </w:lvl>
+  </w:abstractNum>
+  <w:abstractNum w:abstractNumId="31">
     <w:nsid w:val="77FA05B5"/>
     <w:multiLevelType w:val="hybridMultilevel"/>
     <w:tmpl w:val="A058E518"/>
@@ -8902,86 +13344,107 @@
     </w:lvl>
   </w:abstractNum>
   <w:num w:numId="1">
-    <w:abstractNumId w:val="12"/>
+    <w:abstractNumId w:val="14"/>
   </w:num>
   <w:num w:numId="2">
     <w:abstractNumId w:val="3"/>
   </w:num>
   <w:num w:numId="3">
-    <w:abstractNumId w:val="10"/>
+    <w:abstractNumId w:val="12"/>
   </w:num>
   <w:num w:numId="4">
-    <w:abstractNumId w:val="23"/>
+    <w:abstractNumId w:val="28"/>
   </w:num>
   <w:num w:numId="5">
+    <w:abstractNumId w:val="9"/>
+  </w:num>
+  <w:num w:numId="6">
     <w:abstractNumId w:val="8"/>
   </w:num>
-  <w:num w:numId="6">
-    <w:abstractNumId w:val="7"/>
-  </w:num>
   <w:num w:numId="7">
-    <w:abstractNumId w:val="20"/>
+    <w:abstractNumId w:val="25"/>
   </w:num>
   <w:num w:numId="8">
     <w:abstractNumId w:val="4"/>
   </w:num>
   <w:num w:numId="9">
-    <w:abstractNumId w:val="17"/>
+    <w:abstractNumId w:val="21"/>
   </w:num>
   <w:num w:numId="10">
     <w:abstractNumId w:val="5"/>
   </w:num>
   <w:num w:numId="11">
-    <w:abstractNumId w:val="13"/>
+    <w:abstractNumId w:val="15"/>
   </w:num>
   <w:num w:numId="12">
-    <w:abstractNumId w:val="21"/>
+    <w:abstractNumId w:val="26"/>
   </w:num>
   <w:num w:numId="13">
-    <w:abstractNumId w:val="16"/>
+    <w:abstractNumId w:val="19"/>
   </w:num>
   <w:num w:numId="14">
-    <w:abstractNumId w:val="15"/>
+    <w:abstractNumId w:val="18"/>
   </w:num>
   <w:num w:numId="15">
     <w:abstractNumId w:val="1"/>
   </w:num>
   <w:num w:numId="16">
-    <w:abstractNumId w:val="24"/>
+    <w:abstractNumId w:val="31"/>
   </w:num>
   <w:num w:numId="17">
     <w:abstractNumId w:val="6"/>
   </w:num>
   <w:num w:numId="18">
-    <w:abstractNumId w:val="19"/>
+    <w:abstractNumId w:val="23"/>
   </w:num>
   <w:num w:numId="19">
-    <w:abstractNumId w:val="11"/>
+    <w:abstractNumId w:val="13"/>
   </w:num>
   <w:num w:numId="20">
-    <w:abstractNumId w:val="14"/>
+    <w:abstractNumId w:val="16"/>
   </w:num>
   <w:num w:numId="21">
     <w:abstractNumId w:val="0"/>
   </w:num>
   <w:num w:numId="22">
-    <w:abstractNumId w:val="18"/>
+    <w:abstractNumId w:val="22"/>
   </w:num>
   <w:num w:numId="23">
     <w:abstractNumId w:val="2"/>
   </w:num>
   <w:num w:numId="24">
-    <w:abstractNumId w:val="22"/>
+    <w:abstractNumId w:val="27"/>
   </w:num>
   <w:num w:numId="25">
-    <w:abstractNumId w:val="9"/>
+    <w:abstractNumId w:val="11"/>
+  </w:num>
+  <w:num w:numId="26">
+    <w:abstractNumId w:val="10"/>
+  </w:num>
+  <w:num w:numId="27">
+    <w:abstractNumId w:val="17"/>
+  </w:num>
+  <w:num w:numId="28">
+    <w:abstractNumId w:val="7"/>
+  </w:num>
+  <w:num w:numId="29">
+    <w:abstractNumId w:val="29"/>
+  </w:num>
+  <w:num w:numId="30">
+    <w:abstractNumId w:val="30"/>
+  </w:num>
+  <w:num w:numId="31">
+    <w:abstractNumId w:val="24"/>
+  </w:num>
+  <w:num w:numId="32">
+    <w:abstractNumId w:val="20"/>
   </w:num>
   <w:numIdMacAtCleanup w:val="6"/>
 </w:numbering>
 </file>
 
 <file path=word/styles.xml><?xml version="1.0" encoding="utf-8"?>
-<w:styles xmlns:mc="http://schemas.openxmlformats.org/markup-compatibility/2006" xmlns:r="http://schemas.openxmlformats.org/officeDocument/2006/relationships" xmlns:w="http://schemas.openxmlformats.org/wordprocessingml/2006/main" xmlns:w14="http://schemas.microsoft.com/office/word/2010/wordml" mc:Ignorable="w14">
+<w:styles xmlns:r="http://schemas.openxmlformats.org/officeDocument/2006/relationships" xmlns:w="http://schemas.openxmlformats.org/wordprocessingml/2006/main">
   <w:docDefaults>
     <w:rPrDefault>
       <w:rPr>
@@ -9209,6 +13672,7 @@
     <w:uiPriority w:val="99"/>
     <w:semiHidden/>
     <w:unhideWhenUsed/>
+    <w:qFormat/>
     <w:tblPr>
       <w:tblInd w:w="0" w:type="dxa"/>
       <w:tblCellMar>
@@ -11244,6 +15708,35 @@
         </w:tcBorders>
       </w:tcPr>
     </w:tblStylePr>
+  </w:style>
+  <w:style w:type="paragraph" w:styleId="Mapadeldocumento">
+    <w:name w:val="Document Map"/>
+    <w:basedOn w:val="Normal"/>
+    <w:link w:val="MapadeldocumentoCar"/>
+    <w:uiPriority w:val="99"/>
+    <w:semiHidden/>
+    <w:unhideWhenUsed/>
+    <w:rsid w:val="009C5824"/>
+    <w:rPr>
+      <w:rFonts w:ascii="Tahoma" w:hAnsi="Tahoma" w:cs="Tahoma"/>
+      <w:sz w:val="16"/>
+      <w:szCs w:val="16"/>
+    </w:rPr>
+  </w:style>
+  <w:style w:type="character" w:customStyle="1" w:styleId="MapadeldocumentoCar">
+    <w:name w:val="Mapa del documento Car"/>
+    <w:basedOn w:val="Fuentedeprrafopredeter"/>
+    <w:link w:val="Mapadeldocumento"/>
+    <w:uiPriority w:val="99"/>
+    <w:semiHidden/>
+    <w:rsid w:val="009C5824"/>
+    <w:rPr>
+      <w:rFonts w:ascii="Tahoma" w:eastAsia="Arial" w:hAnsi="Tahoma" w:cs="Tahoma"/>
+      <w:color w:val="000000"/>
+      <w:sz w:val="16"/>
+      <w:szCs w:val="16"/>
+      <w:lang w:eastAsia="es-CO"/>
+    </w:rPr>
   </w:style>
 </w:styles>
 </file>
@@ -13429,7 +17922,7 @@
 </file>
 
 <file path=customXml/itemProps2.xml><?xml version="1.0" encoding="utf-8"?>
-<ds:datastoreItem xmlns:ds="http://schemas.openxmlformats.org/officeDocument/2006/customXml" ds:itemID="{B8C97FE8-FBB0-4F93-9097-6102096D3378}">
+<ds:datastoreItem xmlns:ds="http://schemas.openxmlformats.org/officeDocument/2006/customXml" ds:itemID="{5E801F2D-D95B-4109-8799-09DC64CEA289}">
   <ds:schemaRefs>
     <ds:schemaRef ds:uri="http://schemas.openxmlformats.org/officeDocument/2006/bibliography"/>
   </ds:schemaRefs>
@@ -13437,7 +17930,7 @@
 </file>
 
 <file path=customXml/itemProps3.xml><?xml version="1.0" encoding="utf-8"?>
-<ds:datastoreItem xmlns:ds="http://schemas.openxmlformats.org/officeDocument/2006/customXml" ds:itemID="{8F40F8B5-451C-4C54-B55C-9D9B0633F42D}">
+<ds:datastoreItem xmlns:ds="http://schemas.openxmlformats.org/officeDocument/2006/customXml" ds:itemID="{1EA26205-710E-4362-9F22-13F493D083D3}">
   <ds:schemaRefs>
     <ds:schemaRef ds:uri="http://schemas.openxmlformats.org/officeDocument/2006/bibliography"/>
   </ds:schemaRefs>

--- a/CSOF5104 Mejoramiento de Procesos de Software/0824Lanzamiento.docx
+++ b/CSOF5104 Mejoramiento de Procesos de Software/0824Lanzamiento.docx
@@ -4145,12 +4145,7 @@
         <w:t xml:space="preserve">: </w:t>
       </w:r>
       <w:r>
-        <w:rPr>
-          <w:rFonts w:asciiTheme="minorHAnsi" w:hAnsiTheme="minorHAnsi" w:cstheme="minorHAnsi"/>
-          <w:sz w:val="22"/>
-          <w:szCs w:val="22"/>
-        </w:rPr>
-        <w:t>Tiempo definido para cada tarea</w:t>
+        <w:t>Utilizar el tiempo definido para cada tarea</w:t>
       </w:r>
     </w:p>
     <w:p>
@@ -4353,7 +4348,15 @@
           <w:sz w:val="22"/>
           <w:szCs w:val="22"/>
         </w:rPr>
-        <w:t>Cumplir los requerimientos definidos en el ciclo</w:t>
+        <w:t xml:space="preserve">Cumplir los requerimientos definidos en el </w:t>
+      </w:r>
+      <w:r>
+        <w:rPr>
+          <w:rFonts w:asciiTheme="minorHAnsi" w:hAnsiTheme="minorHAnsi" w:cstheme="minorHAnsi"/>
+          <w:sz w:val="22"/>
+          <w:szCs w:val="22"/>
+        </w:rPr>
+        <w:t>proyecto</w:t>
       </w:r>
     </w:p>
     <w:p>
@@ -4490,7 +4493,7 @@
           <w:sz w:val="22"/>
           <w:szCs w:val="22"/>
         </w:rPr>
-        <w:t>Documentos y formatos</w:t>
+        <w:t>Definir y crear los documentos y formatos necesarios que se usaran en el desarrollo del proyecto</w:t>
       </w:r>
     </w:p>
     <w:p>
@@ -9642,7 +9645,7 @@
         <w:rFonts w:ascii="Calibri" w:hAnsi="Calibri"/>
         <w:noProof/>
       </w:rPr>
-      <w:t>7</w:t>
+      <w:t>5</w:t>
     </w:r>
     <w:r>
       <w:rPr>
@@ -17922,7 +17925,7 @@
 </file>
 
 <file path=customXml/itemProps2.xml><?xml version="1.0" encoding="utf-8"?>
-<ds:datastoreItem xmlns:ds="http://schemas.openxmlformats.org/officeDocument/2006/customXml" ds:itemID="{5E801F2D-D95B-4109-8799-09DC64CEA289}">
+<ds:datastoreItem xmlns:ds="http://schemas.openxmlformats.org/officeDocument/2006/customXml" ds:itemID="{649D14B6-1173-4B62-8AF9-B6580F2FA473}">
   <ds:schemaRefs>
     <ds:schemaRef ds:uri="http://schemas.openxmlformats.org/officeDocument/2006/bibliography"/>
   </ds:schemaRefs>
@@ -17930,7 +17933,7 @@
 </file>
 
 <file path=customXml/itemProps3.xml><?xml version="1.0" encoding="utf-8"?>
-<ds:datastoreItem xmlns:ds="http://schemas.openxmlformats.org/officeDocument/2006/customXml" ds:itemID="{1EA26205-710E-4362-9F22-13F493D083D3}">
+<ds:datastoreItem xmlns:ds="http://schemas.openxmlformats.org/officeDocument/2006/customXml" ds:itemID="{6D8686B9-6AFC-4AF6-A79E-14DDD4BA139D}">
   <ds:schemaRefs>
     <ds:schemaRef ds:uri="http://schemas.openxmlformats.org/officeDocument/2006/bibliography"/>
   </ds:schemaRefs>
